--- a/docs/UserGuideEng.docx
+++ b/docs/UserGuideEng.docx
@@ -2,7 +2,6 @@
 <file path=word/document.xml><?xml version="1.0" encoding="utf-8"?>
 <w:document xmlns:wpc="http://schemas.microsoft.com/office/word/2010/wordprocessingCanvas" xmlns:cx="http://schemas.microsoft.com/office/drawing/2014/chartex" xmlns:cx1="http://schemas.microsoft.com/office/drawing/2015/9/8/chartex" xmlns:cx2="http://schemas.microsoft.com/office/drawing/2015/10/21/chartex" xmlns:cx3="http://schemas.microsoft.com/office/drawing/2016/5/9/chartex" xmlns:cx4="http://schemas.microsoft.com/office/drawing/2016/5/10/chartex" xmlns:cx5="http://schemas.microsoft.com/office/drawing/2016/5/11/chartex" xmlns:cx6="http://schemas.microsoft.com/office/drawing/2016/5/12/chartex" xmlns:cx7="http://schemas.microsoft.com/office/drawing/2016/5/13/chartex" xmlns:cx8="http://schemas.microsoft.com/office/drawing/2016/5/14/chartex" xmlns:mc="http://schemas.openxmlformats.org/markup-compatibility/2006" xmlns:aink="http://schemas.microsoft.com/office/drawing/2016/ink" xmlns:am3d="http://schemas.microsoft.com/office/drawing/2017/model3d" xmlns:o="urn:schemas-microsoft-com:office:office" xmlns:r="http://schemas.openxmlformats.org/officeDocument/2006/relationships" xmlns:m="http://schemas.openxmlformats.org/officeDocument/2006/math" xmlns:v="urn:schemas-microsoft-com:vml" xmlns:wp14="http://schemas.microsoft.com/office/word/2010/wordprocessingDrawing" xmlns:wp="http://schemas.openxmlformats.org/drawingml/2006/wordprocessingDrawing" xmlns:w10="urn:schemas-microsoft-com:office:word" xmlns:w="http://schemas.openxmlformats.org/wordprocessingml/2006/main" xmlns:w14="http://schemas.microsoft.com/office/word/2010/wordml" xmlns:w15="http://schemas.microsoft.com/office/word/2012/wordml" xmlns:w16cid="http://schemas.microsoft.com/office/word/2016/wordml/cid" xmlns:w16se="http://schemas.microsoft.com/office/word/2015/wordml/symex" xmlns:wpg="http://schemas.microsoft.com/office/word/2010/wordprocessingGroup" xmlns:wpi="http://schemas.microsoft.com/office/word/2010/wordprocessingInk" xmlns:wne="http://schemas.microsoft.com/office/word/2006/wordml" xmlns:wps="http://schemas.microsoft.com/office/word/2010/wordprocessingShape" mc:Ignorable="w14 w15 w16se w16cid wp14">
   <w:body>
-    <w:bookmarkStart w:id="0" w:name="_GoBack" w:displacedByCustomXml="next"/>
     <w:sdt>
       <w:sdtPr>
         <w:id w:val="1253699752"/>
@@ -120,6 +119,7 @@
                                     <w:dataBinding w:prefixMappings="xmlns:ns0='http://purl.org/dc/elements/1.1/' xmlns:ns1='http://schemas.openxmlformats.org/package/2006/metadata/core-properties' " w:xpath="/ns1:coreProperties[1]/ns0:title[1]" w:storeItemID="{6C3C8BC8-F283-45AE-878A-BAB7291924A1}"/>
                                     <w:text/>
                                   </w:sdtPr>
+                                  <w:sdtEndPr/>
                                   <w:sdtContent>
                                     <w:r>
                                       <w:rPr>
@@ -147,6 +147,7 @@
                                   <w:dataBinding w:prefixMappings="xmlns:ns0='http://purl.org/dc/elements/1.1/' xmlns:ns1='http://schemas.openxmlformats.org/package/2006/metadata/core-properties' " w:xpath="/ns1:coreProperties[1]/ns0:subject[1]" w:storeItemID="{6C3C8BC8-F283-45AE-878A-BAB7291924A1}"/>
                                   <w:text/>
                                 </w:sdtPr>
+                                <w:sdtEndPr/>
                                 <w:sdtContent>
                                   <w:p>
                                     <w:pPr>
@@ -237,6 +238,7 @@
                               <w:dataBinding w:prefixMappings="xmlns:ns0='http://purl.org/dc/elements/1.1/' xmlns:ns1='http://schemas.openxmlformats.org/package/2006/metadata/core-properties' " w:xpath="/ns1:coreProperties[1]/ns0:title[1]" w:storeItemID="{6C3C8BC8-F283-45AE-878A-BAB7291924A1}"/>
                               <w:text/>
                             </w:sdtPr>
+                            <w:sdtEndPr/>
                             <w:sdtContent>
                               <w:r>
                                 <w:rPr>
@@ -264,6 +266,7 @@
                             <w:dataBinding w:prefixMappings="xmlns:ns0='http://purl.org/dc/elements/1.1/' xmlns:ns1='http://schemas.openxmlformats.org/package/2006/metadata/core-properties' " w:xpath="/ns1:coreProperties[1]/ns0:subject[1]" w:storeItemID="{6C3C8BC8-F283-45AE-878A-BAB7291924A1}"/>
                             <w:text/>
                           </w:sdtPr>
+                          <w:sdtEndPr/>
                           <w:sdtContent>
                             <w:p>
                               <w:pPr>
@@ -320,6 +323,13 @@
     </w:sdt>
     <w:sdt>
       <w:sdtPr>
+        <w:rPr>
+          <w:rFonts w:asciiTheme="minorHAnsi" w:eastAsiaTheme="minorHAnsi" w:hAnsiTheme="minorHAnsi" w:cstheme="minorBidi"/>
+          <w:color w:val="auto"/>
+          <w:sz w:val="22"/>
+          <w:szCs w:val="22"/>
+          <w:lang w:val="en-US" w:eastAsia="en-US"/>
+        </w:rPr>
         <w:id w:val="-95951522"/>
         <w:docPartObj>
           <w:docPartGallery w:val="Table of Contents"/>
@@ -328,13 +338,8 @@
       </w:sdtPr>
       <w:sdtEndPr>
         <w:rPr>
-          <w:rFonts w:asciiTheme="minorHAnsi" w:eastAsiaTheme="minorHAnsi" w:hAnsiTheme="minorHAnsi" w:cstheme="minorBidi"/>
           <w:b/>
           <w:bCs/>
-          <w:color w:val="auto"/>
-          <w:sz w:val="22"/>
-          <w:szCs w:val="22"/>
-          <w:lang w:val="en-US" w:eastAsia="en-US"/>
         </w:rPr>
       </w:sdtEndPr>
       <w:sdtContent>
@@ -2171,7 +2176,7 @@
           <w:rFonts w:ascii="Times New Roman" w:hAnsi="Times New Roman" w:cs="Times New Roman"/>
         </w:rPr>
       </w:pPr>
-      <w:bookmarkStart w:id="1" w:name="_Toc497751475"/>
+      <w:bookmarkStart w:id="0" w:name="_Toc497751475"/>
       <w:r>
         <w:rPr>
           <w:rFonts w:ascii="Times New Roman" w:hAnsi="Times New Roman" w:cs="Times New Roman"/>
@@ -2179,7 +2184,7 @@
         <w:lastRenderedPageBreak/>
         <w:t>Introduction</w:t>
       </w:r>
-      <w:bookmarkEnd w:id="1"/>
+      <w:bookmarkEnd w:id="0"/>
     </w:p>
     <w:p>
       <w:pPr>
@@ -2238,7 +2243,25 @@
           <w:sz w:val="24"/>
           <w:szCs w:val="24"/>
         </w:rPr>
-        <w:t xml:space="preserve">, which are combined in </w:t>
+        <w:t xml:space="preserve">, </w:t>
+      </w:r>
+      <w:r>
+        <w:rPr>
+          <w:rFonts w:ascii="Times New Roman" w:hAnsi="Times New Roman" w:cs="Times New Roman"/>
+          <w:sz w:val="24"/>
+          <w:szCs w:val="24"/>
+        </w:rPr>
+        <w:t>that</w:t>
+      </w:r>
+      <w:bookmarkStart w:id="1" w:name="_GoBack"/>
+      <w:bookmarkEnd w:id="1"/>
+      <w:r>
+        <w:rPr>
+          <w:rFonts w:ascii="Times New Roman" w:hAnsi="Times New Roman" w:cs="Times New Roman"/>
+          <w:sz w:val="24"/>
+          <w:szCs w:val="24"/>
+        </w:rPr>
+        <w:t xml:space="preserve"> are combined in </w:t>
       </w:r>
       <w:r>
         <w:rPr>
@@ -2378,22 +2401,14 @@
           <w:sz w:val="24"/>
           <w:szCs w:val="24"/>
         </w:rPr>
-        <w:instrText xml:space="preserve"> REF _Ref497743647 \r \h </w:instrText>
-      </w:r>
-      <w:r>
-        <w:rPr>
-          <w:rFonts w:ascii="Times New Roman" w:hAnsi="Times New Roman" w:cs="Times New Roman"/>
-          <w:sz w:val="24"/>
-          <w:szCs w:val="24"/>
-        </w:rPr>
-      </w:r>
-      <w:r>
-        <w:rPr>
-          <w:rFonts w:ascii="Times New Roman" w:hAnsi="Times New Roman" w:cs="Times New Roman"/>
-          <w:sz w:val="24"/>
-          <w:szCs w:val="24"/>
-        </w:rPr>
-        <w:instrText xml:space="preserve"> \* MERGEFORMAT </w:instrText>
+        <w:instrText xml:space="preserve"> REF _Ref497743647 \r \h  \* MERGEFORMAT </w:instrText>
+      </w:r>
+      <w:r>
+        <w:rPr>
+          <w:rFonts w:ascii="Times New Roman" w:hAnsi="Times New Roman" w:cs="Times New Roman"/>
+          <w:sz w:val="24"/>
+          <w:szCs w:val="24"/>
+        </w:rPr>
       </w:r>
       <w:r>
         <w:rPr>
@@ -2482,14 +2497,14 @@
           <w:sz w:val="24"/>
           <w:szCs w:val="24"/>
         </w:rPr>
-      </w:r>
-      <w:r>
-        <w:rPr>
-          <w:rFonts w:ascii="Times New Roman" w:hAnsi="Times New Roman" w:cs="Times New Roman"/>
-          <w:sz w:val="24"/>
-          <w:szCs w:val="24"/>
-        </w:rPr>
         <w:instrText xml:space="preserve"> \* MERGEFORMAT </w:instrText>
+      </w:r>
+      <w:r>
+        <w:rPr>
+          <w:rFonts w:ascii="Times New Roman" w:hAnsi="Times New Roman" w:cs="Times New Roman"/>
+          <w:sz w:val="24"/>
+          <w:szCs w:val="24"/>
+        </w:rPr>
       </w:r>
       <w:r>
         <w:rPr>
@@ -2562,14 +2577,14 @@
           <w:sz w:val="24"/>
           <w:szCs w:val="24"/>
         </w:rPr>
-      </w:r>
-      <w:r>
-        <w:rPr>
-          <w:rFonts w:ascii="Times New Roman" w:hAnsi="Times New Roman" w:cs="Times New Roman"/>
-          <w:sz w:val="24"/>
-          <w:szCs w:val="24"/>
-        </w:rPr>
         <w:instrText xml:space="preserve"> \* MERGEFORMAT </w:instrText>
+      </w:r>
+      <w:r>
+        <w:rPr>
+          <w:rFonts w:ascii="Times New Roman" w:hAnsi="Times New Roman" w:cs="Times New Roman"/>
+          <w:sz w:val="24"/>
+          <w:szCs w:val="24"/>
+        </w:rPr>
       </w:r>
       <w:r>
         <w:rPr>
@@ -12426,7 +12441,6 @@
           </w:p>
         </w:tc>
       </w:tr>
-      <w:bookmarkEnd w:id="0"/>
     </w:tbl>
     <w:p>
       <w:pPr>
@@ -12483,6 +12497,7 @@
         <w:docPartUnique/>
       </w:docPartObj>
     </w:sdtPr>
+    <w:sdtEndPr/>
     <w:sdtContent>
       <w:p>
         <w:pPr>
@@ -12500,9 +12515,10 @@
         </w:r>
         <w:r>
           <w:rPr>
+            <w:noProof/>
             <w:lang w:val="ru-RU"/>
           </w:rPr>
-          <w:t>2</w:t>
+          <w:t>14</w:t>
         </w:r>
         <w:r>
           <w:fldChar w:fldCharType="end"/>
@@ -12544,6 +12560,7 @@
         <w:docPartUnique/>
       </w:docPartObj>
     </w:sdtPr>
+    <w:sdtEndPr/>
     <w:sdtContent>
       <w:p>
         <w:pPr>
@@ -12563,7 +12580,7 @@
           <w:rPr>
             <w:noProof/>
           </w:rPr>
-          <w:t>0</w:t>
+          <w:t>7</w:t>
         </w:r>
         <w:r>
           <w:fldChar w:fldCharType="end"/>
@@ -15440,7 +15457,7 @@
 </file>
 
 <file path=customXml/itemProps1.xml><?xml version="1.0" encoding="utf-8"?>
-<ds:datastoreItem xmlns:ds="http://schemas.openxmlformats.org/officeDocument/2006/customXml" ds:itemID="{89AD64EF-FB32-4F51-A448-41D3A086A2B4}">
+<ds:datastoreItem xmlns:ds="http://schemas.openxmlformats.org/officeDocument/2006/customXml" ds:itemID="{244F06BB-EBEC-49F5-9E01-FAA088C6285B}">
   <ds:schemaRefs>
     <ds:schemaRef ds:uri="http://schemas.openxmlformats.org/officeDocument/2006/bibliography"/>
   </ds:schemaRefs>

--- a/docs/UserGuideEng.docx
+++ b/docs/UserGuideEng.docx
@@ -2253,8 +2253,6 @@
         </w:rPr>
         <w:t>that</w:t>
       </w:r>
-      <w:bookmarkStart w:id="1" w:name="_GoBack"/>
-      <w:bookmarkEnd w:id="1"/>
       <w:r>
         <w:rPr>
           <w:rFonts w:ascii="Times New Roman" w:hAnsi="Times New Roman" w:cs="Times New Roman"/>
@@ -2294,25 +2292,7 @@
           <w:sz w:val="24"/>
           <w:szCs w:val="24"/>
         </w:rPr>
-        <w:t xml:space="preserve"> each package contains classes, that are created to solve the </w:t>
-      </w:r>
-      <w:proofErr w:type="gramStart"/>
-      <w:r>
-        <w:rPr>
-          <w:rFonts w:ascii="Times New Roman" w:hAnsi="Times New Roman" w:cs="Times New Roman"/>
-          <w:sz w:val="24"/>
-          <w:szCs w:val="24"/>
-        </w:rPr>
-        <w:t>particular visualization</w:t>
-      </w:r>
-      <w:proofErr w:type="gramEnd"/>
-      <w:r>
-        <w:rPr>
-          <w:rFonts w:ascii="Times New Roman" w:hAnsi="Times New Roman" w:cs="Times New Roman"/>
-          <w:sz w:val="24"/>
-          <w:szCs w:val="24"/>
-        </w:rPr>
-        <w:t xml:space="preserve"> tasks, </w:t>
+        <w:t xml:space="preserve"> each package contains classes, that are created to solve the particular visualization tasks, </w:t>
       </w:r>
       <w:r>
         <w:rPr>
@@ -2448,7 +2428,23 @@
           <w:sz w:val="24"/>
           <w:szCs w:val="24"/>
         </w:rPr>
-        <w:t>the user interface (UI) of the tool is described</w:t>
+        <w:t xml:space="preserve">the </w:t>
+      </w:r>
+      <w:r>
+        <w:rPr>
+          <w:rFonts w:ascii="Times New Roman" w:hAnsi="Times New Roman" w:cs="Times New Roman"/>
+          <w:sz w:val="24"/>
+          <w:szCs w:val="24"/>
+        </w:rPr>
+        <w:t>UI (user interface</w:t>
+      </w:r>
+      <w:r>
+        <w:rPr>
+          <w:rFonts w:ascii="Times New Roman" w:hAnsi="Times New Roman" w:cs="Times New Roman"/>
+          <w:sz w:val="24"/>
+          <w:szCs w:val="24"/>
+        </w:rPr>
+        <w:t>) of the tool is described</w:t>
       </w:r>
       <w:r>
         <w:rPr>
@@ -2686,7 +2682,7 @@
           <w:rFonts w:ascii="Times New Roman" w:hAnsi="Times New Roman" w:cs="Times New Roman"/>
         </w:rPr>
       </w:pPr>
-      <w:bookmarkStart w:id="2" w:name="_Toc497751476"/>
+      <w:bookmarkStart w:id="1" w:name="_Toc497751476"/>
       <w:r>
         <w:rPr>
           <w:rFonts w:ascii="Times New Roman" w:hAnsi="Times New Roman" w:cs="Times New Roman"/>
@@ -2694,7 +2690,7 @@
         <w:lastRenderedPageBreak/>
         <w:t>Glossary</w:t>
       </w:r>
-      <w:bookmarkEnd w:id="2"/>
+      <w:bookmarkEnd w:id="1"/>
     </w:p>
     <w:tbl>
       <w:tblPr>
@@ -2839,7 +2835,7 @@
           <w:rFonts w:ascii="Times New Roman" w:hAnsi="Times New Roman" w:cs="Times New Roman"/>
         </w:rPr>
       </w:pPr>
-      <w:bookmarkStart w:id="3" w:name="_Toc497751477"/>
+      <w:bookmarkStart w:id="2" w:name="_Toc497751477"/>
       <w:r>
         <w:rPr>
           <w:rFonts w:ascii="Times New Roman" w:hAnsi="Times New Roman" w:cs="Times New Roman"/>
@@ -2847,7 +2843,7 @@
         <w:lastRenderedPageBreak/>
         <w:t>Interaction with the tool</w:t>
       </w:r>
-      <w:bookmarkEnd w:id="3"/>
+      <w:bookmarkEnd w:id="2"/>
     </w:p>
     <w:p>
       <w:pPr>
@@ -2863,8 +2859,8 @@
           <w:szCs w:val="28"/>
         </w:rPr>
       </w:pPr>
-      <w:bookmarkStart w:id="4" w:name="_Ref497743647"/>
-      <w:bookmarkStart w:id="5" w:name="_Toc497751478"/>
+      <w:bookmarkStart w:id="3" w:name="_Ref497743647"/>
+      <w:bookmarkStart w:id="4" w:name="_Toc497751478"/>
       <w:r>
         <w:rPr>
           <w:rFonts w:ascii="Times New Roman" w:hAnsi="Times New Roman" w:cs="Times New Roman"/>
@@ -2873,8 +2869,8 @@
         </w:rPr>
         <w:t>UI description</w:t>
       </w:r>
+      <w:bookmarkEnd w:id="3"/>
       <w:bookmarkEnd w:id="4"/>
-      <w:bookmarkEnd w:id="5"/>
     </w:p>
     <w:p>
       <w:pPr>
@@ -3642,6 +3638,7 @@
           <w:szCs w:val="24"/>
         </w:rPr>
       </w:pPr>
+      <w:bookmarkStart w:id="5" w:name="_GoBack"/>
       <w:r>
         <w:rPr>
           <w:rFonts w:ascii="Times New Roman" w:hAnsi="Times New Roman" w:cs="Times New Roman"/>
@@ -3652,8 +3649,8 @@
         <w:lastRenderedPageBreak/>
         <w:drawing>
           <wp:inline distT="0" distB="0" distL="0" distR="0">
-            <wp:extent cx="7854055" cy="5651500"/>
-            <wp:effectExtent l="0" t="0" r="0" b="6350"/>
+            <wp:extent cx="7656380" cy="5509260"/>
+            <wp:effectExtent l="0" t="0" r="1905" b="0"/>
             <wp:docPr id="4" name="Рисунок 4"/>
             <wp:cNvGraphicFramePr>
               <a:graphicFrameLocks xmlns:a="http://schemas.openxmlformats.org/drawingml/2006/main" noChangeAspect="1"/>
@@ -3681,7 +3678,7 @@
                   <pic:spPr bwMode="auto">
                     <a:xfrm>
                       <a:off x="0" y="0"/>
-                      <a:ext cx="7920113" cy="5699033"/>
+                      <a:ext cx="7724580" cy="5558334"/>
                     </a:xfrm>
                     <a:prstGeom prst="rect">
                       <a:avLst/>
@@ -3702,6 +3699,7 @@
           </wp:inline>
         </w:drawing>
       </w:r>
+      <w:bookmarkEnd w:id="5"/>
     </w:p>
     <w:p>
       <w:pPr>
@@ -3728,7 +3726,6 @@
           <w:sz w:val="24"/>
           <w:szCs w:val="24"/>
         </w:rPr>
-        <w:lastRenderedPageBreak/>
         <w:t xml:space="preserve">Figure </w:t>
       </w:r>
       <w:r>
@@ -3839,25 +3836,7 @@
           <w:sz w:val="24"/>
           <w:szCs w:val="24"/>
         </w:rPr>
-        <w:t xml:space="preserve"> can visualize connections for a </w:t>
-      </w:r>
-      <w:proofErr w:type="gramStart"/>
-      <w:r>
-        <w:rPr>
-          <w:rFonts w:ascii="Times New Roman" w:hAnsi="Times New Roman" w:cs="Times New Roman"/>
-          <w:sz w:val="24"/>
-          <w:szCs w:val="24"/>
-        </w:rPr>
-        <w:t>particular class</w:t>
-      </w:r>
-      <w:proofErr w:type="gramEnd"/>
-      <w:r>
-        <w:rPr>
-          <w:rFonts w:ascii="Times New Roman" w:hAnsi="Times New Roman" w:cs="Times New Roman"/>
-          <w:sz w:val="24"/>
-          <w:szCs w:val="24"/>
-        </w:rPr>
-        <w:t xml:space="preserve">. To see the </w:t>
+        <w:t xml:space="preserve"> can visualize connections for a particular class. To see the </w:t>
       </w:r>
       <w:r>
         <w:rPr>
@@ -3942,25 +3921,7 @@
           <w:sz w:val="24"/>
           <w:szCs w:val="24"/>
         </w:rPr>
-        <w:t xml:space="preserve">The </w:t>
-      </w:r>
-      <w:proofErr w:type="spellStart"/>
-      <w:r>
-        <w:rPr>
-          <w:rFonts w:ascii="Times New Roman" w:hAnsi="Times New Roman" w:cs="Times New Roman"/>
-          <w:sz w:val="24"/>
-          <w:szCs w:val="24"/>
-        </w:rPr>
-        <w:t>dependant</w:t>
-      </w:r>
-      <w:proofErr w:type="spellEnd"/>
-      <w:r>
-        <w:rPr>
-          <w:rFonts w:ascii="Times New Roman" w:hAnsi="Times New Roman" w:cs="Times New Roman"/>
-          <w:sz w:val="24"/>
-          <w:szCs w:val="24"/>
-        </w:rPr>
-        <w:t xml:space="preserve"> classes (or </w:t>
+        <w:t xml:space="preserve">The dependant classes (or </w:t>
       </w:r>
       <w:r>
         <w:rPr>
@@ -4018,7 +3979,6 @@
         </w:rPr>
         <w:t xml:space="preserve">The superior classes (or </w:t>
       </w:r>
-      <w:proofErr w:type="spellStart"/>
       <w:r>
         <w:rPr>
           <w:rFonts w:ascii="Times New Roman" w:hAnsi="Times New Roman" w:cs="Times New Roman"/>
@@ -4028,7 +3988,6 @@
         </w:rPr>
         <w:t>callees</w:t>
       </w:r>
-      <w:proofErr w:type="spellEnd"/>
       <w:r>
         <w:rPr>
           <w:rFonts w:ascii="Times New Roman" w:hAnsi="Times New Roman" w:cs="Times New Roman"/>
@@ -4130,54 +4089,8 @@
           <w:sz w:val="24"/>
           <w:szCs w:val="24"/>
         </w:rPr>
-        <w:t xml:space="preserve"> are </w:t>
-      </w:r>
-      <w:proofErr w:type="spellStart"/>
-      <w:r>
-        <w:rPr>
-          <w:rFonts w:ascii="Times New Roman" w:hAnsi="Times New Roman" w:cs="Times New Roman"/>
-          <w:sz w:val="24"/>
-          <w:szCs w:val="24"/>
-        </w:rPr>
-        <w:t>SizePalette</w:t>
-      </w:r>
-      <w:proofErr w:type="spellEnd"/>
-      <w:r>
-        <w:rPr>
-          <w:rFonts w:ascii="Times New Roman" w:hAnsi="Times New Roman" w:cs="Times New Roman"/>
-          <w:sz w:val="24"/>
-          <w:szCs w:val="24"/>
-        </w:rPr>
-        <w:t xml:space="preserve">, </w:t>
-      </w:r>
-      <w:proofErr w:type="spellStart"/>
-      <w:r>
-        <w:rPr>
-          <w:rFonts w:ascii="Times New Roman" w:hAnsi="Times New Roman" w:cs="Times New Roman"/>
-          <w:sz w:val="24"/>
-          <w:szCs w:val="24"/>
-        </w:rPr>
-        <w:t>ShapePalette</w:t>
-      </w:r>
-      <w:proofErr w:type="spellEnd"/>
-      <w:r>
-        <w:rPr>
-          <w:rFonts w:ascii="Times New Roman" w:hAnsi="Times New Roman" w:cs="Times New Roman"/>
-          <w:sz w:val="24"/>
-          <w:szCs w:val="24"/>
-        </w:rPr>
-        <w:t xml:space="preserve">, </w:t>
-      </w:r>
-      <w:proofErr w:type="spellStart"/>
-      <w:r>
-        <w:rPr>
-          <w:rFonts w:ascii="Times New Roman" w:hAnsi="Times New Roman" w:cs="Times New Roman"/>
-          <w:sz w:val="24"/>
-          <w:szCs w:val="24"/>
-        </w:rPr>
-        <w:t>ColorPalette</w:t>
-      </w:r>
-      <w:proofErr w:type="spellEnd"/>
+        <w:t xml:space="preserve"> are SizePalette, ShapePalette, ColorPalette</w:t>
+      </w:r>
       <w:r>
         <w:rPr>
           <w:rFonts w:ascii="Times New Roman" w:hAnsi="Times New Roman" w:cs="Times New Roman"/>
@@ -4218,54 +4131,8 @@
           <w:sz w:val="24"/>
           <w:szCs w:val="24"/>
         </w:rPr>
-        <w:t xml:space="preserve"> are </w:t>
-      </w:r>
-      <w:proofErr w:type="spellStart"/>
-      <w:r>
-        <w:rPr>
-          <w:rFonts w:ascii="Times New Roman" w:hAnsi="Times New Roman" w:cs="Times New Roman"/>
-          <w:sz w:val="24"/>
-          <w:szCs w:val="24"/>
-        </w:rPr>
-        <w:t>SizeEncoder</w:t>
-      </w:r>
-      <w:proofErr w:type="spellEnd"/>
-      <w:r>
-        <w:rPr>
-          <w:rFonts w:ascii="Times New Roman" w:hAnsi="Times New Roman" w:cs="Times New Roman"/>
-          <w:sz w:val="24"/>
-          <w:szCs w:val="24"/>
-        </w:rPr>
-        <w:t xml:space="preserve">, </w:t>
-      </w:r>
-      <w:proofErr w:type="spellStart"/>
-      <w:r>
-        <w:rPr>
-          <w:rFonts w:ascii="Times New Roman" w:hAnsi="Times New Roman" w:cs="Times New Roman"/>
-          <w:sz w:val="24"/>
-          <w:szCs w:val="24"/>
-        </w:rPr>
-        <w:t>ShapeEncoder</w:t>
-      </w:r>
-      <w:proofErr w:type="spellEnd"/>
-      <w:r>
-        <w:rPr>
-          <w:rFonts w:ascii="Times New Roman" w:hAnsi="Times New Roman" w:cs="Times New Roman"/>
-          <w:sz w:val="24"/>
-          <w:szCs w:val="24"/>
-        </w:rPr>
-        <w:t xml:space="preserve">, Encoder, </w:t>
-      </w:r>
-      <w:proofErr w:type="spellStart"/>
-      <w:r>
-        <w:rPr>
-          <w:rFonts w:ascii="Times New Roman" w:hAnsi="Times New Roman" w:cs="Times New Roman"/>
-          <w:sz w:val="24"/>
-          <w:szCs w:val="24"/>
-        </w:rPr>
-        <w:t>ColorEncoder</w:t>
-      </w:r>
-      <w:proofErr w:type="spellEnd"/>
+        <w:t xml:space="preserve"> are SizeEncoder, ShapeEncoder, Encoder, ColorEncoder</w:t>
+      </w:r>
       <w:r>
         <w:rPr>
           <w:rFonts w:ascii="Times New Roman" w:hAnsi="Times New Roman" w:cs="Times New Roman"/>
@@ -4448,20 +4315,8 @@
           <w:szCs w:val="24"/>
           <w:u w:val="single"/>
         </w:rPr>
-        <w:t xml:space="preserve"> How to see the </w:t>
-      </w:r>
-      <w:proofErr w:type="spellStart"/>
-      <w:r>
-        <w:rPr>
-          <w:rFonts w:ascii="Times New Roman" w:hAnsi="Times New Roman" w:cs="Times New Roman"/>
-          <w:b/>
-          <w:sz w:val="24"/>
-          <w:szCs w:val="24"/>
-          <w:u w:val="single"/>
-        </w:rPr>
-        <w:t>callees</w:t>
-      </w:r>
-      <w:proofErr w:type="spellEnd"/>
+        <w:t xml:space="preserve"> How to see the callees</w:t>
+      </w:r>
       <w:r>
         <w:rPr>
           <w:rFonts w:ascii="Times New Roman" w:hAnsi="Times New Roman" w:cs="Times New Roman"/>
@@ -4485,25 +4340,7 @@
           <w:sz w:val="24"/>
           <w:szCs w:val="24"/>
         </w:rPr>
-        <w:t>A «</w:t>
-      </w:r>
-      <w:proofErr w:type="spellStart"/>
-      <w:r>
-        <w:rPr>
-          <w:rFonts w:ascii="Times New Roman" w:hAnsi="Times New Roman" w:cs="Times New Roman"/>
-          <w:sz w:val="24"/>
-          <w:szCs w:val="24"/>
-        </w:rPr>
-        <w:t>TooltipControl</w:t>
-      </w:r>
-      <w:proofErr w:type="spellEnd"/>
-      <w:r>
-        <w:rPr>
-          <w:rFonts w:ascii="Times New Roman" w:hAnsi="Times New Roman" w:cs="Times New Roman"/>
-          <w:sz w:val="24"/>
-          <w:szCs w:val="24"/>
-        </w:rPr>
-        <w:t xml:space="preserve">» class with medium tension is chosen. </w:t>
+        <w:t xml:space="preserve">A «TooltipControl» class with medium tension is chosen. </w:t>
       </w:r>
     </w:p>
     <w:p>
@@ -4514,23 +4351,13 @@
           <w:szCs w:val="24"/>
         </w:rPr>
       </w:pPr>
-      <w:proofErr w:type="spellStart"/>
-      <w:r>
-        <w:rPr>
-          <w:rFonts w:ascii="Times New Roman" w:hAnsi="Times New Roman" w:cs="Times New Roman"/>
-          <w:sz w:val="24"/>
-          <w:szCs w:val="24"/>
-        </w:rPr>
-        <w:t>Callee</w:t>
-      </w:r>
-      <w:proofErr w:type="spellEnd"/>
-      <w:r>
-        <w:rPr>
-          <w:rFonts w:ascii="Times New Roman" w:hAnsi="Times New Roman" w:cs="Times New Roman"/>
-          <w:sz w:val="24"/>
-          <w:szCs w:val="24"/>
-        </w:rPr>
-        <w:t xml:space="preserve"> </w:t>
+      <w:r>
+        <w:rPr>
+          <w:rFonts w:ascii="Times New Roman" w:hAnsi="Times New Roman" w:cs="Times New Roman"/>
+          <w:sz w:val="24"/>
+          <w:szCs w:val="24"/>
+        </w:rPr>
+        <w:t xml:space="preserve">Callee </w:t>
       </w:r>
       <w:r>
         <w:rPr>
@@ -4558,23 +4385,13 @@
           <w:szCs w:val="24"/>
         </w:rPr>
       </w:pPr>
-      <w:proofErr w:type="spellStart"/>
-      <w:r>
-        <w:rPr>
-          <w:rFonts w:ascii="Times New Roman" w:hAnsi="Times New Roman" w:cs="Times New Roman"/>
-          <w:sz w:val="24"/>
-          <w:szCs w:val="24"/>
-        </w:rPr>
-        <w:t>Callees</w:t>
-      </w:r>
-      <w:proofErr w:type="spellEnd"/>
-      <w:r>
-        <w:rPr>
-          <w:rFonts w:ascii="Times New Roman" w:hAnsi="Times New Roman" w:cs="Times New Roman"/>
-          <w:sz w:val="24"/>
-          <w:szCs w:val="24"/>
-        </w:rPr>
-        <w:t xml:space="preserve"> </w:t>
+      <w:r>
+        <w:rPr>
+          <w:rFonts w:ascii="Times New Roman" w:hAnsi="Times New Roman" w:cs="Times New Roman"/>
+          <w:sz w:val="24"/>
+          <w:szCs w:val="24"/>
+        </w:rPr>
+        <w:t xml:space="preserve">Callees </w:t>
       </w:r>
       <w:r>
         <w:rPr>
@@ -4591,43 +4408,7 @@
           <w:sz w:val="24"/>
           <w:szCs w:val="24"/>
         </w:rPr>
-        <w:t xml:space="preserve"> are </w:t>
-      </w:r>
-      <w:proofErr w:type="spellStart"/>
-      <w:r>
-        <w:rPr>
-          <w:rFonts w:ascii="Times New Roman" w:hAnsi="Times New Roman" w:cs="Times New Roman"/>
-          <w:sz w:val="24"/>
-          <w:szCs w:val="24"/>
-        </w:rPr>
-        <w:t>TooltipEvent</w:t>
-      </w:r>
-      <w:proofErr w:type="spellEnd"/>
-      <w:r>
-        <w:rPr>
-          <w:rFonts w:ascii="Times New Roman" w:hAnsi="Times New Roman" w:cs="Times New Roman"/>
-          <w:sz w:val="24"/>
-          <w:szCs w:val="24"/>
-        </w:rPr>
-        <w:t xml:space="preserve">, Tween, </w:t>
-      </w:r>
-      <w:proofErr w:type="spellStart"/>
-      <w:r>
-        <w:rPr>
-          <w:rFonts w:ascii="Times New Roman" w:hAnsi="Times New Roman" w:cs="Times New Roman"/>
-          <w:sz w:val="24"/>
-          <w:szCs w:val="24"/>
-        </w:rPr>
-        <w:t>TextSprite</w:t>
-      </w:r>
-      <w:proofErr w:type="spellEnd"/>
-      <w:r>
-        <w:rPr>
-          <w:rFonts w:ascii="Times New Roman" w:hAnsi="Times New Roman" w:cs="Times New Roman"/>
-          <w:sz w:val="24"/>
-          <w:szCs w:val="24"/>
-        </w:rPr>
-        <w:t>.</w:t>
+        <w:t xml:space="preserve"> are TooltipEvent, Tween, TextSprite.</w:t>
       </w:r>
     </w:p>
     <w:p>
@@ -4774,25 +4555,7 @@
           <w:sz w:val="24"/>
           <w:szCs w:val="24"/>
         </w:rPr>
-        <w:t xml:space="preserve">. </w:t>
-      </w:r>
-      <w:proofErr w:type="spellStart"/>
-      <w:r>
-        <w:rPr>
-          <w:rFonts w:ascii="Times New Roman" w:hAnsi="Times New Roman" w:cs="Times New Roman"/>
-          <w:sz w:val="24"/>
-          <w:szCs w:val="24"/>
-        </w:rPr>
-        <w:t>Callees</w:t>
-      </w:r>
-      <w:proofErr w:type="spellEnd"/>
-      <w:r>
-        <w:rPr>
-          <w:rFonts w:ascii="Times New Roman" w:hAnsi="Times New Roman" w:cs="Times New Roman"/>
-          <w:sz w:val="24"/>
-          <w:szCs w:val="24"/>
-        </w:rPr>
-        <w:t xml:space="preserve"> visualization.</w:t>
+        <w:t>. Callees visualization.</w:t>
       </w:r>
     </w:p>
     <w:p>
@@ -4967,29 +4730,9 @@
           <w:sz w:val="28"/>
           <w:szCs w:val="28"/>
         </w:rPr>
-        <w:t xml:space="preserve">Package </w:t>
-      </w:r>
-      <w:proofErr w:type="spellStart"/>
-      <w:proofErr w:type="gramStart"/>
-      <w:r>
-        <w:rPr>
-          <w:rFonts w:ascii="Times New Roman" w:hAnsi="Times New Roman" w:cs="Times New Roman"/>
-          <w:sz w:val="28"/>
-          <w:szCs w:val="28"/>
-        </w:rPr>
-        <w:t>flare.analytics</w:t>
-      </w:r>
-      <w:proofErr w:type="gramEnd"/>
-      <w:r>
-        <w:rPr>
-          <w:rFonts w:ascii="Times New Roman" w:hAnsi="Times New Roman" w:cs="Times New Roman"/>
-          <w:sz w:val="28"/>
-          <w:szCs w:val="28"/>
-        </w:rPr>
-        <w:t>.cluster</w:t>
+        <w:t>Package flare.analytics.cluster</w:t>
       </w:r>
       <w:bookmarkEnd w:id="13"/>
-      <w:proofErr w:type="spellEnd"/>
     </w:p>
     <w:p>
       <w:pPr>
@@ -5011,41 +4754,7 @@
           <w:szCs w:val="24"/>
           <w:shd w:val="clear" w:color="auto" w:fill="FFFFFF"/>
         </w:rPr>
-        <w:t xml:space="preserve">The </w:t>
-      </w:r>
-      <w:proofErr w:type="spellStart"/>
-      <w:proofErr w:type="gramStart"/>
-      <w:r>
-        <w:rPr>
-          <w:rFonts w:ascii="Times New Roman" w:hAnsi="Times New Roman" w:cs="Times New Roman"/>
-          <w:color w:val="000000"/>
-          <w:sz w:val="24"/>
-          <w:szCs w:val="24"/>
-          <w:shd w:val="clear" w:color="auto" w:fill="FFFFFF"/>
-        </w:rPr>
-        <w:t>flare.analytics</w:t>
-      </w:r>
-      <w:proofErr w:type="gramEnd"/>
-      <w:r>
-        <w:rPr>
-          <w:rFonts w:ascii="Times New Roman" w:hAnsi="Times New Roman" w:cs="Times New Roman"/>
-          <w:color w:val="000000"/>
-          <w:sz w:val="24"/>
-          <w:szCs w:val="24"/>
-          <w:shd w:val="clear" w:color="auto" w:fill="FFFFFF"/>
-        </w:rPr>
-        <w:t>.cluster</w:t>
-      </w:r>
-      <w:proofErr w:type="spellEnd"/>
-      <w:r>
-        <w:rPr>
-          <w:rFonts w:ascii="Times New Roman" w:hAnsi="Times New Roman" w:cs="Times New Roman"/>
-          <w:color w:val="000000"/>
-          <w:sz w:val="24"/>
-          <w:szCs w:val="24"/>
-          <w:shd w:val="clear" w:color="auto" w:fill="FFFFFF"/>
-        </w:rPr>
-        <w:t xml:space="preserve"> package provides classes for clustering data into groups.</w:t>
+        <w:t>The flare.analytics.cluster package provides classes for clustering data into groups.</w:t>
       </w:r>
     </w:p>
     <w:tbl>
@@ -5127,7 +4836,6 @@
                 <w:szCs w:val="24"/>
               </w:rPr>
             </w:pPr>
-            <w:proofErr w:type="spellStart"/>
             <w:r>
               <w:rPr>
                 <w:rFonts w:ascii="Times New Roman" w:hAnsi="Times New Roman" w:cs="Times New Roman"/>
@@ -5136,7 +4844,6 @@
               </w:rPr>
               <w:t>AgglomerativeCluster</w:t>
             </w:r>
-            <w:proofErr w:type="spellEnd"/>
           </w:p>
         </w:tc>
         <w:tc>
@@ -5177,7 +4884,6 @@
                 <w:szCs w:val="24"/>
               </w:rPr>
             </w:pPr>
-            <w:proofErr w:type="spellStart"/>
             <w:r>
               <w:rPr>
                 <w:rFonts w:ascii="Times New Roman" w:hAnsi="Times New Roman" w:cs="Times New Roman"/>
@@ -5186,7 +4892,6 @@
               </w:rPr>
               <w:t>CommunityStructure</w:t>
             </w:r>
-            <w:proofErr w:type="spellEnd"/>
           </w:p>
         </w:tc>
         <w:tc>
@@ -5227,7 +4932,6 @@
                 <w:szCs w:val="24"/>
               </w:rPr>
             </w:pPr>
-            <w:proofErr w:type="spellStart"/>
             <w:r>
               <w:rPr>
                 <w:rFonts w:ascii="Times New Roman" w:hAnsi="Times New Roman" w:cs="Times New Roman"/>
@@ -5236,7 +4940,6 @@
               </w:rPr>
               <w:t>HierarchicalCluster</w:t>
             </w:r>
-            <w:proofErr w:type="spellEnd"/>
           </w:p>
         </w:tc>
         <w:tc>
@@ -5294,29 +4997,9 @@
           <w:sz w:val="28"/>
           <w:szCs w:val="28"/>
         </w:rPr>
-        <w:t xml:space="preserve">Package </w:t>
-      </w:r>
-      <w:proofErr w:type="spellStart"/>
-      <w:proofErr w:type="gramStart"/>
-      <w:r>
-        <w:rPr>
-          <w:rFonts w:ascii="Times New Roman" w:hAnsi="Times New Roman" w:cs="Times New Roman"/>
-          <w:sz w:val="28"/>
-          <w:szCs w:val="28"/>
-        </w:rPr>
-        <w:t>flare.analytics</w:t>
-      </w:r>
-      <w:proofErr w:type="gramEnd"/>
-      <w:r>
-        <w:rPr>
-          <w:rFonts w:ascii="Times New Roman" w:hAnsi="Times New Roman" w:cs="Times New Roman"/>
-          <w:sz w:val="28"/>
-          <w:szCs w:val="28"/>
-        </w:rPr>
-        <w:t>.optimization</w:t>
+        <w:t>Package flare.analytics.optimization</w:t>
       </w:r>
       <w:bookmarkEnd w:id="14"/>
-      <w:proofErr w:type="spellEnd"/>
     </w:p>
     <w:p>
       <w:pPr>
@@ -5332,35 +5015,7 @@
           <w:sz w:val="24"/>
           <w:szCs w:val="24"/>
         </w:rPr>
-        <w:t xml:space="preserve">The </w:t>
-      </w:r>
-      <w:proofErr w:type="spellStart"/>
-      <w:proofErr w:type="gramStart"/>
-      <w:r>
-        <w:rPr>
-          <w:rFonts w:ascii="Times New Roman" w:hAnsi="Times New Roman" w:cs="Times New Roman"/>
-          <w:sz w:val="24"/>
-          <w:szCs w:val="24"/>
-        </w:rPr>
-        <w:t>flare.analytics</w:t>
-      </w:r>
-      <w:proofErr w:type="gramEnd"/>
-      <w:r>
-        <w:rPr>
-          <w:rFonts w:ascii="Times New Roman" w:hAnsi="Times New Roman" w:cs="Times New Roman"/>
-          <w:sz w:val="24"/>
-          <w:szCs w:val="24"/>
-        </w:rPr>
-        <w:t>.optimization</w:t>
-      </w:r>
-      <w:proofErr w:type="spellEnd"/>
-      <w:r>
-        <w:rPr>
-          <w:rFonts w:ascii="Times New Roman" w:hAnsi="Times New Roman" w:cs="Times New Roman"/>
-          <w:sz w:val="24"/>
-          <w:szCs w:val="24"/>
-        </w:rPr>
-        <w:t xml:space="preserve"> package provides classes for optimizing the presentation of visualizations.</w:t>
+        <w:t>The flare.analytics.optimization package provides classes for optimizing the presentation of visualizations.</w:t>
       </w:r>
     </w:p>
     <w:tbl>
@@ -5442,7 +5097,6 @@
                 <w:szCs w:val="24"/>
               </w:rPr>
             </w:pPr>
-            <w:proofErr w:type="spellStart"/>
             <w:r>
               <w:rPr>
                 <w:rFonts w:ascii="Times New Roman" w:hAnsi="Times New Roman" w:cs="Times New Roman"/>
@@ -5451,7 +5105,6 @@
               </w:rPr>
               <w:t>AspectRatioBanker</w:t>
             </w:r>
-            <w:proofErr w:type="spellEnd"/>
           </w:p>
         </w:tc>
         <w:tc>
@@ -5509,19 +5162,9 @@
           <w:sz w:val="28"/>
           <w:szCs w:val="28"/>
         </w:rPr>
-        <w:t xml:space="preserve">Package </w:t>
-      </w:r>
-      <w:proofErr w:type="spellStart"/>
-      <w:r>
-        <w:rPr>
-          <w:rFonts w:ascii="Times New Roman" w:hAnsi="Times New Roman" w:cs="Times New Roman"/>
-          <w:sz w:val="28"/>
-          <w:szCs w:val="28"/>
-        </w:rPr>
-        <w:t>flare.data</w:t>
+        <w:t>Package flare.data</w:t>
       </w:r>
       <w:bookmarkEnd w:id="15"/>
-      <w:proofErr w:type="spellEnd"/>
     </w:p>
     <w:p>
       <w:pPr>
@@ -5537,25 +5180,7 @@
           <w:sz w:val="24"/>
           <w:szCs w:val="24"/>
         </w:rPr>
-        <w:t xml:space="preserve">The </w:t>
-      </w:r>
-      <w:proofErr w:type="spellStart"/>
-      <w:r>
-        <w:rPr>
-          <w:rFonts w:ascii="Times New Roman" w:hAnsi="Times New Roman" w:cs="Times New Roman"/>
-          <w:sz w:val="24"/>
-          <w:szCs w:val="24"/>
-        </w:rPr>
-        <w:t>flare.data</w:t>
-      </w:r>
-      <w:proofErr w:type="spellEnd"/>
-      <w:r>
-        <w:rPr>
-          <w:rFonts w:ascii="Times New Roman" w:hAnsi="Times New Roman" w:cs="Times New Roman"/>
-          <w:sz w:val="24"/>
-          <w:szCs w:val="24"/>
-        </w:rPr>
-        <w:t xml:space="preserve"> package provides classes for describing and importing external data sets.</w:t>
+        <w:t>The flare.data package provides classes for describing and importing external data sets.</w:t>
       </w:r>
     </w:p>
     <w:tbl>
@@ -5639,7 +5264,6 @@
                 <w:szCs w:val="24"/>
               </w:rPr>
             </w:pPr>
-            <w:proofErr w:type="spellStart"/>
             <w:r>
               <w:rPr>
                 <w:rFonts w:ascii="Times New Roman" w:hAnsi="Times New Roman" w:cs="Times New Roman"/>
@@ -5648,7 +5272,6 @@
               </w:rPr>
               <w:t>DataField</w:t>
             </w:r>
-            <w:proofErr w:type="spellEnd"/>
           </w:p>
         </w:tc>
         <w:tc>
@@ -5687,7 +5310,6 @@
                 <w:szCs w:val="24"/>
               </w:rPr>
             </w:pPr>
-            <w:proofErr w:type="spellStart"/>
             <w:r>
               <w:rPr>
                 <w:rFonts w:ascii="Times New Roman" w:hAnsi="Times New Roman" w:cs="Times New Roman"/>
@@ -5696,7 +5318,6 @@
               </w:rPr>
               <w:t>DataSchema</w:t>
             </w:r>
-            <w:proofErr w:type="spellEnd"/>
           </w:p>
         </w:tc>
         <w:tc>
@@ -5735,7 +5356,6 @@
                 <w:szCs w:val="24"/>
               </w:rPr>
             </w:pPr>
-            <w:proofErr w:type="spellStart"/>
             <w:r>
               <w:rPr>
                 <w:rFonts w:ascii="Times New Roman" w:hAnsi="Times New Roman" w:cs="Times New Roman"/>
@@ -5744,7 +5364,6 @@
               </w:rPr>
               <w:t>DataSet</w:t>
             </w:r>
-            <w:proofErr w:type="spellEnd"/>
           </w:p>
         </w:tc>
         <w:tc>
@@ -5783,7 +5402,6 @@
                 <w:szCs w:val="24"/>
               </w:rPr>
             </w:pPr>
-            <w:proofErr w:type="spellStart"/>
             <w:r>
               <w:rPr>
                 <w:rFonts w:ascii="Times New Roman" w:hAnsi="Times New Roman" w:cs="Times New Roman"/>
@@ -5792,7 +5410,6 @@
               </w:rPr>
               <w:t>DataSource</w:t>
             </w:r>
-            <w:proofErr w:type="spellEnd"/>
           </w:p>
         </w:tc>
         <w:tc>
@@ -5831,7 +5448,6 @@
                 <w:szCs w:val="24"/>
               </w:rPr>
             </w:pPr>
-            <w:proofErr w:type="spellStart"/>
             <w:r>
               <w:rPr>
                 <w:rFonts w:ascii="Times New Roman" w:hAnsi="Times New Roman" w:cs="Times New Roman"/>
@@ -5840,7 +5456,6 @@
               </w:rPr>
               <w:t>DataTable</w:t>
             </w:r>
-            <w:proofErr w:type="spellEnd"/>
           </w:p>
         </w:tc>
         <w:tc>
@@ -5879,7 +5494,6 @@
                 <w:szCs w:val="24"/>
               </w:rPr>
             </w:pPr>
-            <w:proofErr w:type="spellStart"/>
             <w:r>
               <w:rPr>
                 <w:rFonts w:ascii="Times New Roman" w:hAnsi="Times New Roman" w:cs="Times New Roman"/>
@@ -5888,7 +5502,6 @@
               </w:rPr>
               <w:t>DataUtil</w:t>
             </w:r>
-            <w:proofErr w:type="spellEnd"/>
           </w:p>
         </w:tc>
         <w:tc>
@@ -5945,21 +5558,9 @@
           <w:sz w:val="28"/>
           <w:szCs w:val="28"/>
         </w:rPr>
-        <w:t>Package </w:t>
-      </w:r>
-      <w:proofErr w:type="spellStart"/>
-      <w:proofErr w:type="gramStart"/>
-      <w:r>
-        <w:rPr>
-          <w:rFonts w:ascii="Times New Roman" w:hAnsi="Times New Roman" w:cs="Times New Roman"/>
-          <w:sz w:val="28"/>
-          <w:szCs w:val="28"/>
-        </w:rPr>
-        <w:t>flare.animate</w:t>
+        <w:t>Package flare.animate</w:t>
       </w:r>
       <w:bookmarkEnd w:id="16"/>
-      <w:proofErr w:type="spellEnd"/>
-      <w:proofErr w:type="gramEnd"/>
     </w:p>
     <w:p>
       <w:pPr>
@@ -5975,27 +5576,7 @@
           <w:sz w:val="24"/>
           <w:szCs w:val="24"/>
         </w:rPr>
-        <w:t xml:space="preserve">The </w:t>
-      </w:r>
-      <w:proofErr w:type="spellStart"/>
-      <w:proofErr w:type="gramStart"/>
-      <w:r>
-        <w:rPr>
-          <w:rFonts w:ascii="Times New Roman" w:hAnsi="Times New Roman" w:cs="Times New Roman"/>
-          <w:sz w:val="24"/>
-          <w:szCs w:val="24"/>
-        </w:rPr>
-        <w:t>flare.animate</w:t>
-      </w:r>
-      <w:proofErr w:type="spellEnd"/>
-      <w:proofErr w:type="gramEnd"/>
-      <w:r>
-        <w:rPr>
-          <w:rFonts w:ascii="Times New Roman" w:hAnsi="Times New Roman" w:cs="Times New Roman"/>
-          <w:sz w:val="24"/>
-          <w:szCs w:val="24"/>
-        </w:rPr>
-        <w:t xml:space="preserve"> package provides classes for creating animated transitions.</w:t>
+        <w:t>The flare.animate package provides classes for creating animated transitions.</w:t>
       </w:r>
     </w:p>
     <w:tbl>
@@ -6117,7 +5698,6 @@
                 <w:szCs w:val="24"/>
               </w:rPr>
             </w:pPr>
-            <w:proofErr w:type="spellStart"/>
             <w:r>
               <w:rPr>
                 <w:rFonts w:ascii="Times New Roman" w:hAnsi="Times New Roman" w:cs="Times New Roman"/>
@@ -6126,7 +5706,6 @@
               </w:rPr>
               <w:t>FunctionSequence</w:t>
             </w:r>
-            <w:proofErr w:type="spellEnd"/>
           </w:p>
         </w:tc>
         <w:tc>
@@ -6406,7 +5985,6 @@
                 <w:szCs w:val="24"/>
               </w:rPr>
             </w:pPr>
-            <w:proofErr w:type="spellStart"/>
             <w:r>
               <w:rPr>
                 <w:rFonts w:ascii="Times New Roman" w:hAnsi="Times New Roman" w:cs="Times New Roman"/>
@@ -6415,7 +5993,6 @@
               </w:rPr>
               <w:t>Transitioner</w:t>
             </w:r>
-            <w:proofErr w:type="spellEnd"/>
           </w:p>
         </w:tc>
         <w:tc>
@@ -6454,7 +6031,6 @@
                 <w:szCs w:val="24"/>
               </w:rPr>
             </w:pPr>
-            <w:proofErr w:type="spellStart"/>
             <w:r>
               <w:rPr>
                 <w:rFonts w:ascii="Times New Roman" w:hAnsi="Times New Roman" w:cs="Times New Roman"/>
@@ -6463,7 +6039,6 @@
               </w:rPr>
               <w:t>TransitionEvent</w:t>
             </w:r>
-            <w:proofErr w:type="spellEnd"/>
           </w:p>
         </w:tc>
         <w:tc>
@@ -6582,21 +6157,9 @@
           <w:sz w:val="28"/>
           <w:szCs w:val="28"/>
         </w:rPr>
-        <w:t xml:space="preserve">Package </w:t>
-      </w:r>
-      <w:proofErr w:type="spellStart"/>
-      <w:proofErr w:type="gramStart"/>
-      <w:r>
-        <w:rPr>
-          <w:rFonts w:ascii="Times New Roman" w:hAnsi="Times New Roman" w:cs="Times New Roman"/>
-          <w:sz w:val="28"/>
-          <w:szCs w:val="28"/>
-        </w:rPr>
-        <w:t>flare.display</w:t>
+        <w:t>Package flare.display</w:t>
       </w:r>
       <w:bookmarkEnd w:id="17"/>
-      <w:proofErr w:type="spellEnd"/>
-      <w:proofErr w:type="gramEnd"/>
     </w:p>
     <w:p>
       <w:pPr>
@@ -6612,27 +6175,7 @@
           <w:sz w:val="24"/>
           <w:szCs w:val="24"/>
         </w:rPr>
-        <w:t xml:space="preserve">The </w:t>
-      </w:r>
-      <w:proofErr w:type="spellStart"/>
-      <w:proofErr w:type="gramStart"/>
-      <w:r>
-        <w:rPr>
-          <w:rFonts w:ascii="Times New Roman" w:hAnsi="Times New Roman" w:cs="Times New Roman"/>
-          <w:sz w:val="24"/>
-          <w:szCs w:val="24"/>
-        </w:rPr>
-        <w:t>flare.display</w:t>
-      </w:r>
-      <w:proofErr w:type="spellEnd"/>
-      <w:proofErr w:type="gramEnd"/>
-      <w:r>
-        <w:rPr>
-          <w:rFonts w:ascii="Times New Roman" w:hAnsi="Times New Roman" w:cs="Times New Roman"/>
-          <w:sz w:val="24"/>
-          <w:szCs w:val="24"/>
-        </w:rPr>
-        <w:t xml:space="preserve"> package provides classes for display objects that automatically redraw themselves as needed.</w:t>
+        <w:t>The flare.display package provides classes for display objects that automatically redraw themselves as needed.</w:t>
       </w:r>
     </w:p>
     <w:tbl>
@@ -6708,7 +6251,6 @@
                 <w:szCs w:val="24"/>
               </w:rPr>
             </w:pPr>
-            <w:proofErr w:type="spellStart"/>
             <w:r>
               <w:rPr>
                 <w:rFonts w:ascii="Times New Roman" w:hAnsi="Times New Roman" w:cs="Times New Roman"/>
@@ -6717,7 +6259,6 @@
               </w:rPr>
               <w:t>DirtySprite</w:t>
             </w:r>
-            <w:proofErr w:type="spellEnd"/>
           </w:p>
         </w:tc>
         <w:tc>
@@ -6756,7 +6297,6 @@
                 <w:szCs w:val="24"/>
               </w:rPr>
             </w:pPr>
-            <w:proofErr w:type="spellStart"/>
             <w:r>
               <w:rPr>
                 <w:rFonts w:ascii="Times New Roman" w:hAnsi="Times New Roman" w:cs="Times New Roman"/>
@@ -6765,7 +6305,6 @@
               </w:rPr>
               <w:t>LineSprite</w:t>
             </w:r>
-            <w:proofErr w:type="spellEnd"/>
           </w:p>
         </w:tc>
         <w:tc>
@@ -6804,7 +6343,6 @@
                 <w:szCs w:val="24"/>
               </w:rPr>
             </w:pPr>
-            <w:proofErr w:type="spellStart"/>
             <w:r>
               <w:rPr>
                 <w:rFonts w:ascii="Times New Roman" w:hAnsi="Times New Roman" w:cs="Times New Roman"/>
@@ -6813,7 +6351,6 @@
               </w:rPr>
               <w:t>RectSprite</w:t>
             </w:r>
-            <w:proofErr w:type="spellEnd"/>
           </w:p>
         </w:tc>
         <w:tc>
@@ -6852,7 +6389,6 @@
                 <w:szCs w:val="24"/>
               </w:rPr>
             </w:pPr>
-            <w:proofErr w:type="spellStart"/>
             <w:r>
               <w:rPr>
                 <w:rFonts w:ascii="Times New Roman" w:hAnsi="Times New Roman" w:cs="Times New Roman"/>
@@ -6861,7 +6397,6 @@
               </w:rPr>
               <w:t>TextSprite</w:t>
             </w:r>
-            <w:proofErr w:type="spellEnd"/>
           </w:p>
         </w:tc>
         <w:tc>
@@ -6918,21 +6453,9 @@
           <w:sz w:val="28"/>
           <w:szCs w:val="28"/>
         </w:rPr>
-        <w:t>Package </w:t>
-      </w:r>
-      <w:proofErr w:type="spellStart"/>
-      <w:proofErr w:type="gramStart"/>
-      <w:r>
-        <w:rPr>
-          <w:rFonts w:ascii="Times New Roman" w:hAnsi="Times New Roman" w:cs="Times New Roman"/>
-          <w:sz w:val="28"/>
-          <w:szCs w:val="28"/>
-        </w:rPr>
-        <w:t>flare.query</w:t>
+        <w:t>Package flare.query</w:t>
       </w:r>
       <w:bookmarkEnd w:id="18"/>
-      <w:proofErr w:type="spellEnd"/>
-      <w:proofErr w:type="gramEnd"/>
     </w:p>
     <w:p>
       <w:pPr>
@@ -6948,27 +6471,7 @@
           <w:sz w:val="24"/>
           <w:szCs w:val="24"/>
         </w:rPr>
-        <w:t xml:space="preserve">The </w:t>
-      </w:r>
-      <w:proofErr w:type="spellStart"/>
-      <w:proofErr w:type="gramStart"/>
-      <w:r>
-        <w:rPr>
-          <w:rFonts w:ascii="Times New Roman" w:hAnsi="Times New Roman" w:cs="Times New Roman"/>
-          <w:sz w:val="24"/>
-          <w:szCs w:val="24"/>
-        </w:rPr>
-        <w:t>flare.query</w:t>
-      </w:r>
-      <w:proofErr w:type="spellEnd"/>
-      <w:proofErr w:type="gramEnd"/>
-      <w:r>
-        <w:rPr>
-          <w:rFonts w:ascii="Times New Roman" w:hAnsi="Times New Roman" w:cs="Times New Roman"/>
-          <w:sz w:val="24"/>
-          <w:szCs w:val="24"/>
-        </w:rPr>
-        <w:t xml:space="preserve"> package provides classes for creating and processing SQL-style queries over ActionScript objects.</w:t>
+        <w:t>The flare.query package provides classes for creating and processing SQL-style queries over ActionScript objects.</w:t>
       </w:r>
     </w:p>
     <w:tbl>
@@ -7044,7 +6547,6 @@
                 <w:szCs w:val="24"/>
               </w:rPr>
             </w:pPr>
-            <w:proofErr w:type="spellStart"/>
             <w:r>
               <w:rPr>
                 <w:rFonts w:ascii="Times New Roman" w:hAnsi="Times New Roman" w:cs="Times New Roman"/>
@@ -7053,7 +6555,6 @@
               </w:rPr>
               <w:t>AggregateExpression</w:t>
             </w:r>
-            <w:proofErr w:type="spellEnd"/>
           </w:p>
         </w:tc>
         <w:tc>
@@ -7230,7 +6731,6 @@
                 <w:szCs w:val="24"/>
               </w:rPr>
             </w:pPr>
-            <w:proofErr w:type="spellStart"/>
             <w:r>
               <w:rPr>
                 <w:rFonts w:ascii="Times New Roman" w:hAnsi="Times New Roman" w:cs="Times New Roman"/>
@@ -7239,7 +6739,6 @@
               </w:rPr>
               <w:t>BinaryExpression</w:t>
             </w:r>
-            <w:proofErr w:type="spellEnd"/>
           </w:p>
         </w:tc>
         <w:tc>
@@ -7324,7 +6823,6 @@
                 <w:szCs w:val="24"/>
               </w:rPr>
             </w:pPr>
-            <w:proofErr w:type="spellStart"/>
             <w:r>
               <w:rPr>
                 <w:rFonts w:ascii="Times New Roman" w:hAnsi="Times New Roman" w:cs="Times New Roman"/>
@@ -7333,7 +6831,6 @@
               </w:rPr>
               <w:t>CompositeExpression</w:t>
             </w:r>
-            <w:proofErr w:type="spellEnd"/>
           </w:p>
         </w:tc>
         <w:tc>
@@ -7418,7 +6915,6 @@
                 <w:szCs w:val="24"/>
               </w:rPr>
             </w:pPr>
-            <w:proofErr w:type="spellStart"/>
             <w:r>
               <w:rPr>
                 <w:rFonts w:ascii="Times New Roman" w:hAnsi="Times New Roman" w:cs="Times New Roman"/>
@@ -7427,7 +6923,6 @@
               </w:rPr>
               <w:t>DateUtil</w:t>
             </w:r>
-            <w:proofErr w:type="spellEnd"/>
           </w:p>
         </w:tc>
         <w:tc>
@@ -7558,7 +7053,6 @@
                 <w:szCs w:val="24"/>
               </w:rPr>
             </w:pPr>
-            <w:proofErr w:type="spellStart"/>
             <w:r>
               <w:rPr>
                 <w:rFonts w:ascii="Times New Roman" w:hAnsi="Times New Roman" w:cs="Times New Roman"/>
@@ -7567,7 +7061,6 @@
               </w:rPr>
               <w:t>ExpressionIterator</w:t>
             </w:r>
-            <w:proofErr w:type="spellEnd"/>
           </w:p>
         </w:tc>
         <w:tc>
@@ -7588,25 +7081,7 @@
                 <w:sz w:val="24"/>
                 <w:szCs w:val="24"/>
               </w:rPr>
-              <w:t xml:space="preserve">The </w:t>
-            </w:r>
-            <w:proofErr w:type="spellStart"/>
-            <w:r>
-              <w:rPr>
-                <w:rFonts w:ascii="Times New Roman" w:hAnsi="Times New Roman" w:cs="Times New Roman"/>
-                <w:sz w:val="24"/>
-                <w:szCs w:val="24"/>
-              </w:rPr>
-              <w:t>ExpressionIterator</w:t>
-            </w:r>
-            <w:proofErr w:type="spellEnd"/>
-            <w:r>
-              <w:rPr>
-                <w:rFonts w:ascii="Times New Roman" w:hAnsi="Times New Roman" w:cs="Times New Roman"/>
-                <w:sz w:val="24"/>
-                <w:szCs w:val="24"/>
-              </w:rPr>
-              <w:t xml:space="preserve"> simplifies the process of traversing an expression tree.</w:t>
+              <w:t>The ExpressionIterator simplifies the process of traversing an expression tree.</w:t>
             </w:r>
           </w:p>
         </w:tc>
@@ -7624,7 +7099,6 @@
                 <w:szCs w:val="24"/>
               </w:rPr>
             </w:pPr>
-            <w:proofErr w:type="spellStart"/>
             <w:r>
               <w:rPr>
                 <w:rFonts w:ascii="Times New Roman" w:hAnsi="Times New Roman" w:cs="Times New Roman"/>
@@ -7633,7 +7107,6 @@
               </w:rPr>
               <w:t>Fn</w:t>
             </w:r>
-            <w:proofErr w:type="spellEnd"/>
           </w:p>
         </w:tc>
         <w:tc>
@@ -7719,7 +7192,6 @@
                 <w:szCs w:val="24"/>
               </w:rPr>
             </w:pPr>
-            <w:proofErr w:type="spellStart"/>
             <w:r>
               <w:rPr>
                 <w:rFonts w:ascii="Times New Roman" w:hAnsi="Times New Roman" w:cs="Times New Roman"/>
@@ -7728,7 +7200,6 @@
               </w:rPr>
               <w:t>IsA</w:t>
             </w:r>
-            <w:proofErr w:type="spellEnd"/>
           </w:p>
         </w:tc>
         <w:tc>
@@ -8146,7 +7617,6 @@
                 <w:szCs w:val="24"/>
               </w:rPr>
             </w:pPr>
-            <w:proofErr w:type="spellStart"/>
             <w:r>
               <w:rPr>
                 <w:rFonts w:ascii="Times New Roman" w:hAnsi="Times New Roman" w:cs="Times New Roman"/>
@@ -8155,7 +7625,6 @@
               </w:rPr>
               <w:t>StringUtil</w:t>
             </w:r>
-            <w:proofErr w:type="spellEnd"/>
           </w:p>
         </w:tc>
         <w:tc>
@@ -8332,7 +7801,6 @@
                 <w:szCs w:val="24"/>
               </w:rPr>
             </w:pPr>
-            <w:proofErr w:type="spellStart"/>
             <w:r>
               <w:rPr>
                 <w:rFonts w:ascii="Times New Roman" w:hAnsi="Times New Roman" w:cs="Times New Roman"/>
@@ -8341,7 +7809,6 @@
               </w:rPr>
               <w:t>Xor</w:t>
             </w:r>
-            <w:proofErr w:type="spellEnd"/>
           </w:p>
         </w:tc>
         <w:tc>
@@ -8362,25 +7829,7 @@
                 <w:sz w:val="24"/>
                 <w:szCs w:val="24"/>
               </w:rPr>
-              <w:t>Expression operator that computes the exclusive-or ("</w:t>
-            </w:r>
-            <w:proofErr w:type="spellStart"/>
-            <w:r>
-              <w:rPr>
-                <w:rFonts w:ascii="Times New Roman" w:hAnsi="Times New Roman" w:cs="Times New Roman"/>
-                <w:sz w:val="24"/>
-                <w:szCs w:val="24"/>
-              </w:rPr>
-              <w:t>xor</w:t>
-            </w:r>
-            <w:proofErr w:type="spellEnd"/>
-            <w:r>
-              <w:rPr>
-                <w:rFonts w:ascii="Times New Roman" w:hAnsi="Times New Roman" w:cs="Times New Roman"/>
-                <w:sz w:val="24"/>
-                <w:szCs w:val="24"/>
-              </w:rPr>
-              <w:t>") of sub-expression clauses.</w:t>
+              <w:t>Expression operator that computes the exclusive-or ("xor") of sub-expression clauses.</w:t>
             </w:r>
           </w:p>
         </w:tc>
@@ -8393,6 +7842,7 @@
           <w:rFonts w:ascii="Times New Roman" w:hAnsi="Times New Roman" w:cs="Times New Roman"/>
           <w:sz w:val="24"/>
           <w:szCs w:val="24"/>
+          <w:lang w:val="en-US"/>
         </w:rPr>
       </w:pPr>
     </w:p>
@@ -8417,21 +7867,9 @@
           <w:sz w:val="28"/>
           <w:szCs w:val="28"/>
         </w:rPr>
-        <w:t xml:space="preserve">Package </w:t>
-      </w:r>
-      <w:proofErr w:type="spellStart"/>
-      <w:proofErr w:type="gramStart"/>
-      <w:r>
-        <w:rPr>
-          <w:rFonts w:ascii="Times New Roman" w:hAnsi="Times New Roman" w:cs="Times New Roman"/>
-          <w:sz w:val="28"/>
-          <w:szCs w:val="28"/>
-        </w:rPr>
-        <w:t>flare.scale</w:t>
+        <w:t>Package flare.scale</w:t>
       </w:r>
       <w:bookmarkEnd w:id="19"/>
-      <w:proofErr w:type="spellEnd"/>
-      <w:proofErr w:type="gramEnd"/>
     </w:p>
     <w:p>
       <w:pPr>
@@ -8447,27 +7885,7 @@
           <w:sz w:val="24"/>
           <w:szCs w:val="24"/>
         </w:rPr>
-        <w:t xml:space="preserve">The </w:t>
-      </w:r>
-      <w:proofErr w:type="spellStart"/>
-      <w:proofErr w:type="gramStart"/>
-      <w:r>
-        <w:rPr>
-          <w:rFonts w:ascii="Times New Roman" w:hAnsi="Times New Roman" w:cs="Times New Roman"/>
-          <w:sz w:val="24"/>
-          <w:szCs w:val="24"/>
-        </w:rPr>
-        <w:t>flare.vis.scale</w:t>
-      </w:r>
-      <w:proofErr w:type="spellEnd"/>
-      <w:proofErr w:type="gramEnd"/>
-      <w:r>
-        <w:rPr>
-          <w:rFonts w:ascii="Times New Roman" w:hAnsi="Times New Roman" w:cs="Times New Roman"/>
-          <w:sz w:val="24"/>
-          <w:szCs w:val="24"/>
-        </w:rPr>
-        <w:t xml:space="preserve"> package provides classes for data scales such as linear, logarithmic, and ordinal scales.</w:t>
+        <w:t>The flare.vis.scale package provides classes for data scales such as linear, logarithmic, and ordinal scales.</w:t>
       </w:r>
     </w:p>
     <w:tbl>
@@ -8543,7 +7961,6 @@
                 <w:szCs w:val="24"/>
               </w:rPr>
             </w:pPr>
-            <w:proofErr w:type="spellStart"/>
             <w:r>
               <w:rPr>
                 <w:rFonts w:ascii="Times New Roman" w:hAnsi="Times New Roman" w:cs="Times New Roman"/>
@@ -8552,7 +7969,6 @@
               </w:rPr>
               <w:t>LinearScale</w:t>
             </w:r>
-            <w:proofErr w:type="spellEnd"/>
           </w:p>
         </w:tc>
         <w:tc>
@@ -8591,7 +8007,6 @@
                 <w:szCs w:val="24"/>
               </w:rPr>
             </w:pPr>
-            <w:proofErr w:type="spellStart"/>
             <w:r>
               <w:rPr>
                 <w:rFonts w:ascii="Times New Roman" w:hAnsi="Times New Roman" w:cs="Times New Roman"/>
@@ -8600,7 +8015,6 @@
               </w:rPr>
               <w:t>LogScale</w:t>
             </w:r>
-            <w:proofErr w:type="spellEnd"/>
           </w:p>
         </w:tc>
         <w:tc>
@@ -8639,7 +8053,6 @@
                 <w:szCs w:val="24"/>
               </w:rPr>
             </w:pPr>
-            <w:proofErr w:type="spellStart"/>
             <w:r>
               <w:rPr>
                 <w:rFonts w:ascii="Times New Roman" w:hAnsi="Times New Roman" w:cs="Times New Roman"/>
@@ -8648,7 +8061,6 @@
               </w:rPr>
               <w:t>OrdinalScale</w:t>
             </w:r>
-            <w:proofErr w:type="spellEnd"/>
           </w:p>
         </w:tc>
         <w:tc>
@@ -8687,7 +8099,6 @@
                 <w:szCs w:val="24"/>
               </w:rPr>
             </w:pPr>
-            <w:proofErr w:type="spellStart"/>
             <w:r>
               <w:rPr>
                 <w:rFonts w:ascii="Times New Roman" w:hAnsi="Times New Roman" w:cs="Times New Roman"/>
@@ -8696,7 +8107,6 @@
               </w:rPr>
               <w:t>QuantileScale</w:t>
             </w:r>
-            <w:proofErr w:type="spellEnd"/>
           </w:p>
         </w:tc>
         <w:tc>
@@ -8735,7 +8145,6 @@
                 <w:szCs w:val="24"/>
               </w:rPr>
             </w:pPr>
-            <w:proofErr w:type="spellStart"/>
             <w:r>
               <w:rPr>
                 <w:rFonts w:ascii="Times New Roman" w:hAnsi="Times New Roman" w:cs="Times New Roman"/>
@@ -8744,7 +8153,6 @@
               </w:rPr>
               <w:t>QuantitativeScale</w:t>
             </w:r>
-            <w:proofErr w:type="spellEnd"/>
           </w:p>
         </w:tc>
         <w:tc>
@@ -8783,7 +8191,6 @@
                 <w:szCs w:val="24"/>
               </w:rPr>
             </w:pPr>
-            <w:proofErr w:type="spellStart"/>
             <w:r>
               <w:rPr>
                 <w:rFonts w:ascii="Times New Roman" w:hAnsi="Times New Roman" w:cs="Times New Roman"/>
@@ -8792,7 +8199,6 @@
               </w:rPr>
               <w:t>RootScale</w:t>
             </w:r>
-            <w:proofErr w:type="spellEnd"/>
           </w:p>
         </w:tc>
         <w:tc>
@@ -8877,7 +8283,6 @@
                 <w:szCs w:val="24"/>
               </w:rPr>
             </w:pPr>
-            <w:proofErr w:type="spellStart"/>
             <w:r>
               <w:rPr>
                 <w:rFonts w:ascii="Times New Roman" w:hAnsi="Times New Roman" w:cs="Times New Roman"/>
@@ -8886,7 +8291,6 @@
               </w:rPr>
               <w:t>ScaleType</w:t>
             </w:r>
-            <w:proofErr w:type="spellEnd"/>
           </w:p>
         </w:tc>
         <w:tc>
@@ -8925,7 +8329,6 @@
                 <w:szCs w:val="24"/>
               </w:rPr>
             </w:pPr>
-            <w:proofErr w:type="spellStart"/>
             <w:r>
               <w:rPr>
                 <w:rFonts w:ascii="Times New Roman" w:hAnsi="Times New Roman" w:cs="Times New Roman"/>
@@ -8934,7 +8337,6 @@
               </w:rPr>
               <w:t>TimeScale</w:t>
             </w:r>
-            <w:proofErr w:type="spellEnd"/>
           </w:p>
         </w:tc>
         <w:tc>
@@ -8991,21 +8393,9 @@
           <w:sz w:val="28"/>
           <w:szCs w:val="28"/>
         </w:rPr>
-        <w:t>Package </w:t>
-      </w:r>
-      <w:proofErr w:type="spellStart"/>
-      <w:proofErr w:type="gramStart"/>
-      <w:r>
-        <w:rPr>
-          <w:rFonts w:ascii="Times New Roman" w:hAnsi="Times New Roman" w:cs="Times New Roman"/>
-          <w:sz w:val="28"/>
-          <w:szCs w:val="28"/>
-        </w:rPr>
-        <w:t>flare.util</w:t>
+        <w:t>Package flare.util</w:t>
       </w:r>
       <w:bookmarkEnd w:id="20"/>
-      <w:proofErr w:type="spellEnd"/>
-      <w:proofErr w:type="gramEnd"/>
     </w:p>
     <w:p>
       <w:pPr>
@@ -9021,27 +8411,7 @@
           <w:sz w:val="24"/>
           <w:szCs w:val="24"/>
         </w:rPr>
-        <w:t xml:space="preserve">The </w:t>
-      </w:r>
-      <w:proofErr w:type="spellStart"/>
-      <w:proofErr w:type="gramStart"/>
-      <w:r>
-        <w:rPr>
-          <w:rFonts w:ascii="Times New Roman" w:hAnsi="Times New Roman" w:cs="Times New Roman"/>
-          <w:sz w:val="24"/>
-          <w:szCs w:val="24"/>
-        </w:rPr>
-        <w:t>flare.util</w:t>
-      </w:r>
-      <w:proofErr w:type="spellEnd"/>
-      <w:proofErr w:type="gramEnd"/>
-      <w:r>
-        <w:rPr>
-          <w:rFonts w:ascii="Times New Roman" w:hAnsi="Times New Roman" w:cs="Times New Roman"/>
-          <w:sz w:val="24"/>
-          <w:szCs w:val="24"/>
-        </w:rPr>
-        <w:t xml:space="preserve"> package provides classes for manipulating common data types and accessing object properties in a generalized fashion.</w:t>
+        <w:t>The flare.util package provides classes for manipulating common data types and accessing object properties in a generalized fashion.</w:t>
       </w:r>
     </w:p>
     <w:tbl>
@@ -9394,7 +8764,6 @@
                 <w:szCs w:val="24"/>
               </w:rPr>
             </w:pPr>
-            <w:proofErr w:type="spellStart"/>
             <w:r>
               <w:rPr>
                 <w:rFonts w:ascii="Times New Roman" w:hAnsi="Times New Roman" w:cs="Times New Roman"/>
@@ -9403,7 +8772,6 @@
               </w:rPr>
               <w:t>Maths</w:t>
             </w:r>
-            <w:proofErr w:type="spellEnd"/>
           </w:p>
         </w:tc>
         <w:tc>
@@ -9516,43 +8884,7 @@
                 <w:sz w:val="24"/>
                 <w:szCs w:val="24"/>
               </w:rPr>
-              <w:t xml:space="preserve">Utility class for accessing arbitrary property chains, allowing nested property expressions (e.g., </w:t>
-            </w:r>
-            <w:proofErr w:type="spellStart"/>
-            <w:r>
-              <w:rPr>
-                <w:rFonts w:ascii="Times New Roman" w:hAnsi="Times New Roman" w:cs="Times New Roman"/>
-                <w:sz w:val="24"/>
-                <w:szCs w:val="24"/>
-              </w:rPr>
-              <w:t>x.a.b.c</w:t>
-            </w:r>
-            <w:proofErr w:type="spellEnd"/>
-            <w:r>
-              <w:rPr>
-                <w:rFonts w:ascii="Times New Roman" w:hAnsi="Times New Roman" w:cs="Times New Roman"/>
-                <w:sz w:val="24"/>
-                <w:szCs w:val="24"/>
-              </w:rPr>
-              <w:t xml:space="preserve"> or </w:t>
-            </w:r>
-            <w:proofErr w:type="spellStart"/>
-            <w:r>
-              <w:rPr>
-                <w:rFonts w:ascii="Times New Roman" w:hAnsi="Times New Roman" w:cs="Times New Roman"/>
-                <w:sz w:val="24"/>
-                <w:szCs w:val="24"/>
-              </w:rPr>
-              <w:t>x.a</w:t>
-            </w:r>
-            <w:proofErr w:type="spellEnd"/>
-            <w:r>
-              <w:rPr>
-                <w:rFonts w:ascii="Times New Roman" w:hAnsi="Times New Roman" w:cs="Times New Roman"/>
-                <w:sz w:val="24"/>
-                <w:szCs w:val="24"/>
-              </w:rPr>
-              <w:t>[1]).</w:t>
+              <w:t>Utility class for accessing arbitrary property chains, allowing nested property expressions (e.g., x.a.b.c or x.a[1]).</w:t>
             </w:r>
           </w:p>
         </w:tc>
@@ -9773,29 +9105,9 @@
           <w:sz w:val="28"/>
           <w:szCs w:val="28"/>
         </w:rPr>
-        <w:t>Package </w:t>
-      </w:r>
-      <w:proofErr w:type="spellStart"/>
-      <w:proofErr w:type="gramStart"/>
-      <w:r>
-        <w:rPr>
-          <w:rFonts w:ascii="Times New Roman" w:hAnsi="Times New Roman" w:cs="Times New Roman"/>
-          <w:sz w:val="28"/>
-          <w:szCs w:val="28"/>
-        </w:rPr>
-        <w:t>flare.util</w:t>
-      </w:r>
-      <w:proofErr w:type="gramEnd"/>
-      <w:r>
-        <w:rPr>
-          <w:rFonts w:ascii="Times New Roman" w:hAnsi="Times New Roman" w:cs="Times New Roman"/>
-          <w:sz w:val="28"/>
-          <w:szCs w:val="28"/>
-        </w:rPr>
-        <w:t>.palette</w:t>
+        <w:t>Package flare.util.palette</w:t>
       </w:r>
       <w:bookmarkEnd w:id="21"/>
-      <w:proofErr w:type="spellEnd"/>
     </w:p>
     <w:p>
       <w:pPr>
@@ -9811,35 +9123,7 @@
           <w:sz w:val="24"/>
           <w:szCs w:val="24"/>
         </w:rPr>
-        <w:t xml:space="preserve">The </w:t>
-      </w:r>
-      <w:proofErr w:type="spellStart"/>
-      <w:proofErr w:type="gramStart"/>
-      <w:r>
-        <w:rPr>
-          <w:rFonts w:ascii="Times New Roman" w:hAnsi="Times New Roman" w:cs="Times New Roman"/>
-          <w:sz w:val="24"/>
-          <w:szCs w:val="24"/>
-        </w:rPr>
-        <w:t>flare.util</w:t>
-      </w:r>
-      <w:proofErr w:type="gramEnd"/>
-      <w:r>
-        <w:rPr>
-          <w:rFonts w:ascii="Times New Roman" w:hAnsi="Times New Roman" w:cs="Times New Roman"/>
-          <w:sz w:val="24"/>
-          <w:szCs w:val="24"/>
-        </w:rPr>
-        <w:t>.palette</w:t>
-      </w:r>
-      <w:proofErr w:type="spellEnd"/>
-      <w:r>
-        <w:rPr>
-          <w:rFonts w:ascii="Times New Roman" w:hAnsi="Times New Roman" w:cs="Times New Roman"/>
-          <w:sz w:val="24"/>
-          <w:szCs w:val="24"/>
-        </w:rPr>
-        <w:t xml:space="preserve"> package provides classes for color, shape, and size palettes for visual encoding.</w:t>
+        <w:t>The flare.util.palette package provides classes for color, shape, and size palettes for visual encoding.</w:t>
       </w:r>
     </w:p>
     <w:tbl>
@@ -9915,7 +9199,6 @@
                 <w:szCs w:val="24"/>
               </w:rPr>
             </w:pPr>
-            <w:proofErr w:type="spellStart"/>
             <w:r>
               <w:rPr>
                 <w:rFonts w:ascii="Times New Roman" w:hAnsi="Times New Roman" w:cs="Times New Roman"/>
@@ -9924,7 +9207,6 @@
               </w:rPr>
               <w:t>ColorPalette</w:t>
             </w:r>
-            <w:proofErr w:type="spellEnd"/>
           </w:p>
         </w:tc>
         <w:tc>
@@ -10009,7 +9291,6 @@
                 <w:szCs w:val="24"/>
               </w:rPr>
             </w:pPr>
-            <w:proofErr w:type="spellStart"/>
             <w:r>
               <w:rPr>
                 <w:rFonts w:ascii="Times New Roman" w:hAnsi="Times New Roman" w:cs="Times New Roman"/>
@@ -10018,7 +9299,6 @@
               </w:rPr>
               <w:t>ShapePalette</w:t>
             </w:r>
-            <w:proofErr w:type="spellEnd"/>
           </w:p>
         </w:tc>
         <w:tc>
@@ -10057,7 +9337,6 @@
                 <w:szCs w:val="24"/>
               </w:rPr>
             </w:pPr>
-            <w:proofErr w:type="spellStart"/>
             <w:r>
               <w:rPr>
                 <w:rFonts w:ascii="Times New Roman" w:hAnsi="Times New Roman" w:cs="Times New Roman"/>
@@ -10066,7 +9345,6 @@
               </w:rPr>
               <w:t>SizePalette</w:t>
             </w:r>
-            <w:proofErr w:type="spellEnd"/>
           </w:p>
         </w:tc>
         <w:tc>
@@ -10087,25 +9365,7 @@
                 <w:sz w:val="24"/>
                 <w:szCs w:val="24"/>
               </w:rPr>
-              <w:t xml:space="preserve">Palette for size values </w:t>
-            </w:r>
-            <w:proofErr w:type="spellStart"/>
-            <w:r>
-              <w:rPr>
-                <w:rFonts w:ascii="Times New Roman" w:hAnsi="Times New Roman" w:cs="Times New Roman"/>
-                <w:sz w:val="24"/>
-                <w:szCs w:val="24"/>
-              </w:rPr>
-              <w:t>represeneted</w:t>
-            </w:r>
-            <w:proofErr w:type="spellEnd"/>
-            <w:r>
-              <w:rPr>
-                <w:rFonts w:ascii="Times New Roman" w:hAnsi="Times New Roman" w:cs="Times New Roman"/>
-                <w:sz w:val="24"/>
-                <w:szCs w:val="24"/>
-              </w:rPr>
-              <w:t xml:space="preserve"> as scale factors.</w:t>
+              <w:t>Palette for size values represeneted as scale factors.</w:t>
             </w:r>
           </w:p>
         </w:tc>
@@ -10141,19 +9401,9 @@
           <w:sz w:val="28"/>
           <w:szCs w:val="28"/>
         </w:rPr>
-        <w:t>Package </w:t>
-      </w:r>
-      <w:proofErr w:type="spellStart"/>
-      <w:r>
-        <w:rPr>
-          <w:rFonts w:ascii="Times New Roman" w:hAnsi="Times New Roman" w:cs="Times New Roman"/>
-          <w:sz w:val="28"/>
-          <w:szCs w:val="28"/>
-        </w:rPr>
-        <w:t>flare.vis</w:t>
+        <w:t>Package flare.vis</w:t>
       </w:r>
       <w:bookmarkEnd w:id="22"/>
-      <w:proofErr w:type="spellEnd"/>
     </w:p>
     <w:p>
       <w:pPr>
@@ -10169,25 +9419,7 @@
           <w:sz w:val="24"/>
           <w:szCs w:val="24"/>
         </w:rPr>
-        <w:t xml:space="preserve">The </w:t>
-      </w:r>
-      <w:proofErr w:type="spellStart"/>
-      <w:r>
-        <w:rPr>
-          <w:rFonts w:ascii="Times New Roman" w:hAnsi="Times New Roman" w:cs="Times New Roman"/>
-          <w:sz w:val="24"/>
-          <w:szCs w:val="24"/>
-        </w:rPr>
-        <w:t>flare.vis</w:t>
-      </w:r>
-      <w:proofErr w:type="spellEnd"/>
-      <w:r>
-        <w:rPr>
-          <w:rFonts w:ascii="Times New Roman" w:hAnsi="Times New Roman" w:cs="Times New Roman"/>
-          <w:sz w:val="24"/>
-          <w:szCs w:val="24"/>
-        </w:rPr>
-        <w:t xml:space="preserve"> package provides classes for creating interactive data visualizations.</w:t>
+        <w:t>The flare.vis package provides classes for creating interactive data visualizations.</w:t>
       </w:r>
     </w:p>
     <w:tbl>
@@ -10327,21 +9559,9 @@
           <w:sz w:val="28"/>
           <w:szCs w:val="28"/>
         </w:rPr>
-        <w:t>Package </w:t>
-      </w:r>
-      <w:proofErr w:type="spellStart"/>
-      <w:proofErr w:type="gramStart"/>
-      <w:r>
-        <w:rPr>
-          <w:rFonts w:ascii="Times New Roman" w:hAnsi="Times New Roman" w:cs="Times New Roman"/>
-          <w:sz w:val="28"/>
-          <w:szCs w:val="28"/>
-        </w:rPr>
-        <w:t>flare.vis.controls</w:t>
+        <w:t>Package flare.vis.controls</w:t>
       </w:r>
       <w:bookmarkEnd w:id="23"/>
-      <w:proofErr w:type="spellEnd"/>
-      <w:proofErr w:type="gramEnd"/>
     </w:p>
     <w:p>
       <w:pPr>
@@ -10357,27 +9577,7 @@
           <w:sz w:val="24"/>
           <w:szCs w:val="24"/>
         </w:rPr>
-        <w:t xml:space="preserve">The </w:t>
-      </w:r>
-      <w:proofErr w:type="spellStart"/>
-      <w:proofErr w:type="gramStart"/>
-      <w:r>
-        <w:rPr>
-          <w:rFonts w:ascii="Times New Roman" w:hAnsi="Times New Roman" w:cs="Times New Roman"/>
-          <w:sz w:val="24"/>
-          <w:szCs w:val="24"/>
-        </w:rPr>
-        <w:t>flare.vis.controls</w:t>
-      </w:r>
-      <w:proofErr w:type="spellEnd"/>
-      <w:proofErr w:type="gramEnd"/>
-      <w:r>
-        <w:rPr>
-          <w:rFonts w:ascii="Times New Roman" w:hAnsi="Times New Roman" w:cs="Times New Roman"/>
-          <w:sz w:val="24"/>
-          <w:szCs w:val="24"/>
-        </w:rPr>
-        <w:t xml:space="preserve"> package provides classes for interacting with data visualizations.</w:t>
+        <w:t>The flare.vis.controls package provides classes for interacting with data visualizations.</w:t>
       </w:r>
     </w:p>
     <w:tbl>
@@ -10453,7 +9653,6 @@
                 <w:szCs w:val="24"/>
               </w:rPr>
             </w:pPr>
-            <w:proofErr w:type="spellStart"/>
             <w:r>
               <w:rPr>
                 <w:rFonts w:ascii="Times New Roman" w:hAnsi="Times New Roman" w:cs="Times New Roman"/>
@@ -10462,7 +9661,6 @@
               </w:rPr>
               <w:t>AnchorControl</w:t>
             </w:r>
-            <w:proofErr w:type="spellEnd"/>
           </w:p>
         </w:tc>
         <w:tc>
@@ -10501,7 +9699,6 @@
                 <w:szCs w:val="24"/>
               </w:rPr>
             </w:pPr>
-            <w:proofErr w:type="spellStart"/>
             <w:r>
               <w:rPr>
                 <w:rFonts w:ascii="Times New Roman" w:hAnsi="Times New Roman" w:cs="Times New Roman"/>
@@ -10510,7 +9707,6 @@
               </w:rPr>
               <w:t>ClickControl</w:t>
             </w:r>
-            <w:proofErr w:type="spellEnd"/>
           </w:p>
         </w:tc>
         <w:tc>
@@ -10595,7 +9791,6 @@
                 <w:szCs w:val="24"/>
               </w:rPr>
             </w:pPr>
-            <w:proofErr w:type="spellStart"/>
             <w:r>
               <w:rPr>
                 <w:rFonts w:ascii="Times New Roman" w:hAnsi="Times New Roman" w:cs="Times New Roman"/>
@@ -10604,7 +9799,6 @@
               </w:rPr>
               <w:t>ControlList</w:t>
             </w:r>
-            <w:proofErr w:type="spellEnd"/>
           </w:p>
         </w:tc>
         <w:tc>
@@ -10625,25 +9819,7 @@
                 <w:sz w:val="24"/>
                 <w:szCs w:val="24"/>
               </w:rPr>
-              <w:t xml:space="preserve">A </w:t>
-            </w:r>
-            <w:proofErr w:type="spellStart"/>
-            <w:r>
-              <w:rPr>
-                <w:rFonts w:ascii="Times New Roman" w:hAnsi="Times New Roman" w:cs="Times New Roman"/>
-                <w:sz w:val="24"/>
-                <w:szCs w:val="24"/>
-              </w:rPr>
-              <w:t>ControlList</w:t>
-            </w:r>
-            <w:proofErr w:type="spellEnd"/>
-            <w:r>
-              <w:rPr>
-                <w:rFonts w:ascii="Times New Roman" w:hAnsi="Times New Roman" w:cs="Times New Roman"/>
-                <w:sz w:val="24"/>
-                <w:szCs w:val="24"/>
-              </w:rPr>
-              <w:t xml:space="preserve"> maintains a sequential chain of controls for interacting with a visualization.</w:t>
+              <w:t>A ControlList maintains a sequential chain of controls for interacting with a visualization.</w:t>
             </w:r>
           </w:p>
         </w:tc>
@@ -10661,7 +9837,6 @@
                 <w:szCs w:val="24"/>
               </w:rPr>
             </w:pPr>
-            <w:proofErr w:type="spellStart"/>
             <w:r>
               <w:rPr>
                 <w:rFonts w:ascii="Times New Roman" w:hAnsi="Times New Roman" w:cs="Times New Roman"/>
@@ -10670,7 +9845,6 @@
               </w:rPr>
               <w:t>DragControl</w:t>
             </w:r>
-            <w:proofErr w:type="spellEnd"/>
           </w:p>
         </w:tc>
         <w:tc>
@@ -10709,7 +9883,6 @@
                 <w:szCs w:val="24"/>
               </w:rPr>
             </w:pPr>
-            <w:proofErr w:type="spellStart"/>
             <w:r>
               <w:rPr>
                 <w:rFonts w:ascii="Times New Roman" w:hAnsi="Times New Roman" w:cs="Times New Roman"/>
@@ -10718,7 +9891,6 @@
               </w:rPr>
               <w:t>ExpandControl</w:t>
             </w:r>
-            <w:proofErr w:type="spellEnd"/>
           </w:p>
         </w:tc>
         <w:tc>
@@ -10739,25 +9911,7 @@
                 <w:sz w:val="24"/>
                 <w:szCs w:val="24"/>
               </w:rPr>
-              <w:t xml:space="preserve">Interactive control for </w:t>
-            </w:r>
-            <w:proofErr w:type="spellStart"/>
-            <w:r>
-              <w:rPr>
-                <w:rFonts w:ascii="Times New Roman" w:hAnsi="Times New Roman" w:cs="Times New Roman"/>
-                <w:sz w:val="24"/>
-                <w:szCs w:val="24"/>
-              </w:rPr>
-              <w:t>expaning</w:t>
-            </w:r>
-            <w:proofErr w:type="spellEnd"/>
-            <w:r>
-              <w:rPr>
-                <w:rFonts w:ascii="Times New Roman" w:hAnsi="Times New Roman" w:cs="Times New Roman"/>
-                <w:sz w:val="24"/>
-                <w:szCs w:val="24"/>
-              </w:rPr>
-              <w:t xml:space="preserve"> and collapsing graph or tree nodes by clicking them.</w:t>
+              <w:t>Interactive control for expaning and collapsing graph or tree nodes by clicking them.</w:t>
             </w:r>
           </w:p>
         </w:tc>
@@ -10775,7 +9929,6 @@
                 <w:szCs w:val="24"/>
               </w:rPr>
             </w:pPr>
-            <w:proofErr w:type="spellStart"/>
             <w:r>
               <w:rPr>
                 <w:rFonts w:ascii="Times New Roman" w:hAnsi="Times New Roman" w:cs="Times New Roman"/>
@@ -10785,7 +9938,6 @@
               <w:lastRenderedPageBreak/>
               <w:t>HoverControl</w:t>
             </w:r>
-            <w:proofErr w:type="spellEnd"/>
           </w:p>
         </w:tc>
         <w:tc>
@@ -10824,7 +9976,6 @@
                 <w:szCs w:val="24"/>
               </w:rPr>
             </w:pPr>
-            <w:proofErr w:type="spellStart"/>
             <w:r>
               <w:rPr>
                 <w:rFonts w:ascii="Times New Roman" w:hAnsi="Times New Roman" w:cs="Times New Roman"/>
@@ -10833,7 +9984,6 @@
               </w:rPr>
               <w:t>PanZoomControl</w:t>
             </w:r>
-            <w:proofErr w:type="spellEnd"/>
           </w:p>
         </w:tc>
         <w:tc>
@@ -10872,7 +10022,6 @@
                 <w:szCs w:val="24"/>
               </w:rPr>
             </w:pPr>
-            <w:proofErr w:type="spellStart"/>
             <w:r>
               <w:rPr>
                 <w:rFonts w:ascii="Times New Roman" w:hAnsi="Times New Roman" w:cs="Times New Roman"/>
@@ -10881,7 +10030,6 @@
               </w:rPr>
               <w:t>SelectionControl</w:t>
             </w:r>
-            <w:proofErr w:type="spellEnd"/>
           </w:p>
         </w:tc>
         <w:tc>
@@ -10920,7 +10068,6 @@
                 <w:szCs w:val="24"/>
               </w:rPr>
             </w:pPr>
-            <w:proofErr w:type="spellStart"/>
             <w:r>
               <w:rPr>
                 <w:rFonts w:ascii="Times New Roman" w:hAnsi="Times New Roman" w:cs="Times New Roman"/>
@@ -10929,7 +10076,6 @@
               </w:rPr>
               <w:t>TooltipControl</w:t>
             </w:r>
-            <w:proofErr w:type="spellEnd"/>
           </w:p>
         </w:tc>
         <w:tc>
@@ -10986,21 +10132,9 @@
           <w:sz w:val="28"/>
           <w:szCs w:val="28"/>
         </w:rPr>
-        <w:t>Package </w:t>
-      </w:r>
-      <w:proofErr w:type="spellStart"/>
-      <w:proofErr w:type="gramStart"/>
-      <w:r>
-        <w:rPr>
-          <w:rFonts w:ascii="Times New Roman" w:hAnsi="Times New Roman" w:cs="Times New Roman"/>
-          <w:sz w:val="28"/>
-          <w:szCs w:val="28"/>
-        </w:rPr>
-        <w:t>flare.vis.legend</w:t>
+        <w:t>Package flare.vis.legend</w:t>
       </w:r>
       <w:bookmarkEnd w:id="24"/>
-      <w:proofErr w:type="spellEnd"/>
-      <w:proofErr w:type="gramEnd"/>
     </w:p>
     <w:p>
       <w:pPr>
@@ -11016,27 +10150,7 @@
           <w:sz w:val="24"/>
           <w:szCs w:val="24"/>
         </w:rPr>
-        <w:t xml:space="preserve">The </w:t>
-      </w:r>
-      <w:proofErr w:type="spellStart"/>
-      <w:proofErr w:type="gramStart"/>
-      <w:r>
-        <w:rPr>
-          <w:rFonts w:ascii="Times New Roman" w:hAnsi="Times New Roman" w:cs="Times New Roman"/>
-          <w:sz w:val="24"/>
-          <w:szCs w:val="24"/>
-        </w:rPr>
-        <w:t>flare.vis.legend</w:t>
-      </w:r>
-      <w:proofErr w:type="spellEnd"/>
-      <w:proofErr w:type="gramEnd"/>
-      <w:r>
-        <w:rPr>
-          <w:rFonts w:ascii="Times New Roman" w:hAnsi="Times New Roman" w:cs="Times New Roman"/>
-          <w:sz w:val="24"/>
-          <w:szCs w:val="24"/>
-        </w:rPr>
-        <w:t xml:space="preserve"> package provides classes for presenting legends for data visualizations.</w:t>
+        <w:t>The flare.vis.legend package provides classes for presenting legends for data visualizations.</w:t>
       </w:r>
     </w:p>
     <w:tbl>
@@ -11158,7 +10272,6 @@
                 <w:szCs w:val="24"/>
               </w:rPr>
             </w:pPr>
-            <w:proofErr w:type="spellStart"/>
             <w:r>
               <w:rPr>
                 <w:rFonts w:ascii="Times New Roman" w:hAnsi="Times New Roman" w:cs="Times New Roman"/>
@@ -11167,7 +10280,6 @@
               </w:rPr>
               <w:t>LegendItem</w:t>
             </w:r>
-            <w:proofErr w:type="spellEnd"/>
           </w:p>
         </w:tc>
         <w:tc>
@@ -11206,7 +10318,6 @@
                 <w:szCs w:val="24"/>
               </w:rPr>
             </w:pPr>
-            <w:proofErr w:type="spellStart"/>
             <w:r>
               <w:rPr>
                 <w:rFonts w:ascii="Times New Roman" w:hAnsi="Times New Roman" w:cs="Times New Roman"/>
@@ -11215,7 +10326,6 @@
               </w:rPr>
               <w:t>LegendRange</w:t>
             </w:r>
-            <w:proofErr w:type="spellEnd"/>
           </w:p>
         </w:tc>
         <w:tc>
@@ -11249,6 +10359,7 @@
           <w:rFonts w:ascii="Times New Roman" w:hAnsi="Times New Roman" w:cs="Times New Roman"/>
           <w:sz w:val="24"/>
           <w:szCs w:val="24"/>
+          <w:lang w:val="en-US"/>
         </w:rPr>
       </w:pPr>
     </w:p>
@@ -11273,29 +10384,9 @@
           <w:sz w:val="28"/>
           <w:szCs w:val="28"/>
         </w:rPr>
-        <w:t>Package </w:t>
-      </w:r>
-      <w:proofErr w:type="spellStart"/>
-      <w:proofErr w:type="gramStart"/>
-      <w:r>
-        <w:rPr>
-          <w:rFonts w:ascii="Times New Roman" w:hAnsi="Times New Roman" w:cs="Times New Roman"/>
-          <w:sz w:val="28"/>
-          <w:szCs w:val="28"/>
-        </w:rPr>
-        <w:t>flare.vis.operator</w:t>
-      </w:r>
-      <w:proofErr w:type="gramEnd"/>
-      <w:r>
-        <w:rPr>
-          <w:rFonts w:ascii="Times New Roman" w:hAnsi="Times New Roman" w:cs="Times New Roman"/>
-          <w:sz w:val="28"/>
-          <w:szCs w:val="28"/>
-        </w:rPr>
-        <w:t>.label</w:t>
+        <w:t>Package flare.vis.operator.label</w:t>
       </w:r>
       <w:bookmarkEnd w:id="25"/>
-      <w:proofErr w:type="spellEnd"/>
     </w:p>
     <w:p>
       <w:pPr>
@@ -11311,35 +10402,7 @@
           <w:sz w:val="24"/>
           <w:szCs w:val="24"/>
         </w:rPr>
-        <w:t xml:space="preserve">The </w:t>
-      </w:r>
-      <w:proofErr w:type="spellStart"/>
-      <w:proofErr w:type="gramStart"/>
-      <w:r>
-        <w:rPr>
-          <w:rFonts w:ascii="Times New Roman" w:hAnsi="Times New Roman" w:cs="Times New Roman"/>
-          <w:sz w:val="24"/>
-          <w:szCs w:val="24"/>
-        </w:rPr>
-        <w:t>flare.vis.operator</w:t>
-      </w:r>
-      <w:proofErr w:type="gramEnd"/>
-      <w:r>
-        <w:rPr>
-          <w:rFonts w:ascii="Times New Roman" w:hAnsi="Times New Roman" w:cs="Times New Roman"/>
-          <w:sz w:val="24"/>
-          <w:szCs w:val="24"/>
-        </w:rPr>
-        <w:t>.label</w:t>
-      </w:r>
-      <w:proofErr w:type="spellEnd"/>
-      <w:r>
-        <w:rPr>
-          <w:rFonts w:ascii="Times New Roman" w:hAnsi="Times New Roman" w:cs="Times New Roman"/>
-          <w:sz w:val="24"/>
-          <w:szCs w:val="24"/>
-        </w:rPr>
-        <w:t xml:space="preserve"> package provides classes for creating and positioning labels.</w:t>
+        <w:t>The flare.vis.operator.label package provides classes for creating and positioning labels.</w:t>
       </w:r>
     </w:p>
     <w:tbl>
@@ -11461,7 +10524,6 @@
                 <w:szCs w:val="24"/>
               </w:rPr>
             </w:pPr>
-            <w:proofErr w:type="spellStart"/>
             <w:r>
               <w:rPr>
                 <w:rFonts w:ascii="Times New Roman" w:hAnsi="Times New Roman" w:cs="Times New Roman"/>
@@ -11470,7 +10532,6 @@
               </w:rPr>
               <w:t>RadialLabeler</w:t>
             </w:r>
-            <w:proofErr w:type="spellEnd"/>
           </w:p>
         </w:tc>
         <w:tc>
@@ -11509,7 +10570,6 @@
                 <w:szCs w:val="24"/>
               </w:rPr>
             </w:pPr>
-            <w:proofErr w:type="spellStart"/>
             <w:r>
               <w:rPr>
                 <w:rFonts w:ascii="Times New Roman" w:hAnsi="Times New Roman" w:cs="Times New Roman"/>
@@ -11518,7 +10578,6 @@
               </w:rPr>
               <w:t>StackedAreaLabeler</w:t>
             </w:r>
-            <w:proofErr w:type="spellEnd"/>
           </w:p>
         </w:tc>
         <w:tc>
@@ -11575,29 +10634,9 @@
           <w:sz w:val="28"/>
           <w:szCs w:val="28"/>
         </w:rPr>
-        <w:t>Package </w:t>
-      </w:r>
-      <w:proofErr w:type="spellStart"/>
-      <w:proofErr w:type="gramStart"/>
-      <w:r>
-        <w:rPr>
-          <w:rFonts w:ascii="Times New Roman" w:hAnsi="Times New Roman" w:cs="Times New Roman"/>
-          <w:sz w:val="28"/>
-          <w:szCs w:val="28"/>
-        </w:rPr>
-        <w:t>flare.vis.operator</w:t>
-      </w:r>
-      <w:proofErr w:type="gramEnd"/>
-      <w:r>
-        <w:rPr>
-          <w:rFonts w:ascii="Times New Roman" w:hAnsi="Times New Roman" w:cs="Times New Roman"/>
-          <w:sz w:val="28"/>
-          <w:szCs w:val="28"/>
-        </w:rPr>
-        <w:t>.layout</w:t>
+        <w:t>Package flare.vis.operator.layout</w:t>
       </w:r>
       <w:bookmarkEnd w:id="26"/>
-      <w:proofErr w:type="spellEnd"/>
     </w:p>
     <w:p>
       <w:pPr>
@@ -11613,35 +10652,7 @@
           <w:sz w:val="24"/>
           <w:szCs w:val="24"/>
         </w:rPr>
-        <w:t xml:space="preserve">The </w:t>
-      </w:r>
-      <w:proofErr w:type="spellStart"/>
-      <w:proofErr w:type="gramStart"/>
-      <w:r>
-        <w:rPr>
-          <w:rFonts w:ascii="Times New Roman" w:hAnsi="Times New Roman" w:cs="Times New Roman"/>
-          <w:sz w:val="24"/>
-          <w:szCs w:val="24"/>
-        </w:rPr>
-        <w:t>flare.vis.operator</w:t>
-      </w:r>
-      <w:proofErr w:type="gramEnd"/>
-      <w:r>
-        <w:rPr>
-          <w:rFonts w:ascii="Times New Roman" w:hAnsi="Times New Roman" w:cs="Times New Roman"/>
-          <w:sz w:val="24"/>
-          <w:szCs w:val="24"/>
-        </w:rPr>
-        <w:t>.layout</w:t>
-      </w:r>
-      <w:proofErr w:type="spellEnd"/>
-      <w:r>
-        <w:rPr>
-          <w:rFonts w:ascii="Times New Roman" w:hAnsi="Times New Roman" w:cs="Times New Roman"/>
-          <w:sz w:val="24"/>
-          <w:szCs w:val="24"/>
-        </w:rPr>
-        <w:t xml:space="preserve"> package provides classes for calculating the spatial position of visualized data.</w:t>
+        <w:t>The flare.vis.operator.layout package provides classes for calculating the spatial position of visualized data.</w:t>
       </w:r>
     </w:p>
     <w:tbl>
@@ -11717,7 +10728,6 @@
                 <w:szCs w:val="24"/>
               </w:rPr>
             </w:pPr>
-            <w:proofErr w:type="spellStart"/>
             <w:r>
               <w:rPr>
                 <w:rFonts w:ascii="Times New Roman" w:hAnsi="Times New Roman" w:cs="Times New Roman"/>
@@ -11726,7 +10736,6 @@
               </w:rPr>
               <w:t>AxisLayout</w:t>
             </w:r>
-            <w:proofErr w:type="spellEnd"/>
           </w:p>
         </w:tc>
         <w:tc>
@@ -11765,7 +10774,6 @@
                 <w:szCs w:val="24"/>
               </w:rPr>
             </w:pPr>
-            <w:proofErr w:type="spellStart"/>
             <w:r>
               <w:rPr>
                 <w:rFonts w:ascii="Times New Roman" w:hAnsi="Times New Roman" w:cs="Times New Roman"/>
@@ -11774,7 +10782,6 @@
               </w:rPr>
               <w:t>BundledEdgeRouter</w:t>
             </w:r>
-            <w:proofErr w:type="spellEnd"/>
           </w:p>
         </w:tc>
         <w:tc>
@@ -11813,7 +10820,6 @@
                 <w:szCs w:val="24"/>
               </w:rPr>
             </w:pPr>
-            <w:proofErr w:type="spellStart"/>
             <w:r>
               <w:rPr>
                 <w:rFonts w:ascii="Times New Roman" w:hAnsi="Times New Roman" w:cs="Times New Roman"/>
@@ -11822,7 +10828,6 @@
               </w:rPr>
               <w:t>CircleLayout</w:t>
             </w:r>
-            <w:proofErr w:type="spellEnd"/>
           </w:p>
         </w:tc>
         <w:tc>
@@ -11861,7 +10866,6 @@
                 <w:szCs w:val="24"/>
               </w:rPr>
             </w:pPr>
-            <w:proofErr w:type="spellStart"/>
             <w:r>
               <w:rPr>
                 <w:rFonts w:ascii="Times New Roman" w:hAnsi="Times New Roman" w:cs="Times New Roman"/>
@@ -11870,7 +10874,6 @@
               </w:rPr>
               <w:t>CirclePackingLayout</w:t>
             </w:r>
-            <w:proofErr w:type="spellEnd"/>
           </w:p>
         </w:tc>
         <w:tc>
@@ -11909,7 +10912,6 @@
                 <w:szCs w:val="24"/>
               </w:rPr>
             </w:pPr>
-            <w:proofErr w:type="spellStart"/>
             <w:r>
               <w:rPr>
                 <w:rFonts w:ascii="Times New Roman" w:hAnsi="Times New Roman" w:cs="Times New Roman"/>
@@ -11918,7 +10920,6 @@
               </w:rPr>
               <w:t>DendrogramLayout</w:t>
             </w:r>
-            <w:proofErr w:type="spellEnd"/>
           </w:p>
         </w:tc>
         <w:tc>
@@ -11957,7 +10958,6 @@
                 <w:szCs w:val="24"/>
               </w:rPr>
             </w:pPr>
-            <w:proofErr w:type="spellStart"/>
             <w:r>
               <w:rPr>
                 <w:rFonts w:ascii="Times New Roman" w:hAnsi="Times New Roman" w:cs="Times New Roman"/>
@@ -11966,7 +10966,6 @@
               </w:rPr>
               <w:t>ForceDirectedLayout</w:t>
             </w:r>
-            <w:proofErr w:type="spellEnd"/>
           </w:p>
         </w:tc>
         <w:tc>
@@ -12005,7 +11004,6 @@
                 <w:szCs w:val="24"/>
               </w:rPr>
             </w:pPr>
-            <w:proofErr w:type="spellStart"/>
             <w:r>
               <w:rPr>
                 <w:rFonts w:ascii="Times New Roman" w:hAnsi="Times New Roman" w:cs="Times New Roman"/>
@@ -12014,7 +11012,6 @@
               </w:rPr>
               <w:t>IcicleTreeLayout</w:t>
             </w:r>
-            <w:proofErr w:type="spellEnd"/>
           </w:p>
         </w:tc>
         <w:tc>
@@ -12053,7 +11050,6 @@
                 <w:szCs w:val="24"/>
               </w:rPr>
             </w:pPr>
-            <w:proofErr w:type="spellStart"/>
             <w:r>
               <w:rPr>
                 <w:rFonts w:ascii="Times New Roman" w:hAnsi="Times New Roman" w:cs="Times New Roman"/>
@@ -12062,7 +11058,6 @@
               </w:rPr>
               <w:t>IndentedTreeLayout</w:t>
             </w:r>
-            <w:proofErr w:type="spellEnd"/>
           </w:p>
         </w:tc>
         <w:tc>
@@ -12147,7 +11142,6 @@
                 <w:szCs w:val="24"/>
               </w:rPr>
             </w:pPr>
-            <w:proofErr w:type="spellStart"/>
             <w:r>
               <w:rPr>
                 <w:rFonts w:ascii="Times New Roman" w:hAnsi="Times New Roman" w:cs="Times New Roman"/>
@@ -12157,7 +11151,6 @@
               <w:lastRenderedPageBreak/>
               <w:t>NodeLinkTreeLayout</w:t>
             </w:r>
-            <w:proofErr w:type="spellEnd"/>
           </w:p>
         </w:tc>
         <w:tc>
@@ -12196,7 +11189,6 @@
                 <w:szCs w:val="24"/>
               </w:rPr>
             </w:pPr>
-            <w:proofErr w:type="spellStart"/>
             <w:r>
               <w:rPr>
                 <w:rFonts w:ascii="Times New Roman" w:hAnsi="Times New Roman" w:cs="Times New Roman"/>
@@ -12205,7 +11197,6 @@
               </w:rPr>
               <w:t>PieLayout</w:t>
             </w:r>
-            <w:proofErr w:type="spellEnd"/>
           </w:p>
         </w:tc>
         <w:tc>
@@ -12244,7 +11235,6 @@
                 <w:szCs w:val="24"/>
               </w:rPr>
             </w:pPr>
-            <w:proofErr w:type="spellStart"/>
             <w:r>
               <w:rPr>
                 <w:rFonts w:ascii="Times New Roman" w:hAnsi="Times New Roman" w:cs="Times New Roman"/>
@@ -12253,7 +11243,6 @@
               </w:rPr>
               <w:t>RadialTreeLayout</w:t>
             </w:r>
-            <w:proofErr w:type="spellEnd"/>
           </w:p>
         </w:tc>
         <w:tc>
@@ -12292,7 +11281,6 @@
                 <w:szCs w:val="24"/>
               </w:rPr>
             </w:pPr>
-            <w:proofErr w:type="spellStart"/>
             <w:r>
               <w:rPr>
                 <w:rFonts w:ascii="Times New Roman" w:hAnsi="Times New Roman" w:cs="Times New Roman"/>
@@ -12301,7 +11289,6 @@
               </w:rPr>
               <w:t>RandomLayout</w:t>
             </w:r>
-            <w:proofErr w:type="spellEnd"/>
           </w:p>
         </w:tc>
         <w:tc>
@@ -12340,7 +11327,6 @@
                 <w:szCs w:val="24"/>
               </w:rPr>
             </w:pPr>
-            <w:proofErr w:type="spellStart"/>
             <w:r>
               <w:rPr>
                 <w:rFonts w:ascii="Times New Roman" w:hAnsi="Times New Roman" w:cs="Times New Roman"/>
@@ -12349,7 +11335,6 @@
               </w:rPr>
               <w:t>StackedAreaLayout</w:t>
             </w:r>
-            <w:proofErr w:type="spellEnd"/>
           </w:p>
         </w:tc>
         <w:tc>
@@ -12388,7 +11373,6 @@
                 <w:szCs w:val="24"/>
               </w:rPr>
             </w:pPr>
-            <w:proofErr w:type="spellStart"/>
             <w:r>
               <w:rPr>
                 <w:rFonts w:ascii="Times New Roman" w:hAnsi="Times New Roman" w:cs="Times New Roman"/>
@@ -12397,7 +11381,6 @@
               </w:rPr>
               <w:t>TreeMapLayout</w:t>
             </w:r>
-            <w:proofErr w:type="spellEnd"/>
           </w:p>
         </w:tc>
         <w:tc>
@@ -12418,25 +11401,7 @@
                 <w:sz w:val="24"/>
                 <w:szCs w:val="24"/>
               </w:rPr>
-              <w:t xml:space="preserve">Layout that places node in a </w:t>
-            </w:r>
-            <w:proofErr w:type="spellStart"/>
-            <w:r>
-              <w:rPr>
-                <w:rFonts w:ascii="Times New Roman" w:hAnsi="Times New Roman" w:cs="Times New Roman"/>
-                <w:sz w:val="24"/>
-                <w:szCs w:val="24"/>
-              </w:rPr>
-              <w:t>TreeMap</w:t>
-            </w:r>
-            <w:proofErr w:type="spellEnd"/>
-            <w:r>
-              <w:rPr>
-                <w:rFonts w:ascii="Times New Roman" w:hAnsi="Times New Roman" w:cs="Times New Roman"/>
-                <w:sz w:val="24"/>
-                <w:szCs w:val="24"/>
-              </w:rPr>
-              <w:t xml:space="preserve"> layout that optimizes for low aspect ratios of visualized tree nodes.</w:t>
+              <w:t>Layout that places node in a TreeMap layout that optimizes for low aspect ratios of visualized tree nodes.</w:t>
             </w:r>
           </w:p>
         </w:tc>
@@ -12518,7 +11483,7 @@
             <w:noProof/>
             <w:lang w:val="ru-RU"/>
           </w:rPr>
-          <w:t>14</w:t>
+          <w:t>9</w:t>
         </w:r>
         <w:r>
           <w:fldChar w:fldCharType="end"/>
@@ -12580,7 +11545,7 @@
           <w:rPr>
             <w:noProof/>
           </w:rPr>
-          <w:t>7</w:t>
+          <w:t>6</w:t>
         </w:r>
         <w:r>
           <w:fldChar w:fldCharType="end"/>
@@ -15457,7 +14422,7 @@
 </file>
 
 <file path=customXml/itemProps1.xml><?xml version="1.0" encoding="utf-8"?>
-<ds:datastoreItem xmlns:ds="http://schemas.openxmlformats.org/officeDocument/2006/customXml" ds:itemID="{244F06BB-EBEC-49F5-9E01-FAA088C6285B}">
+<ds:datastoreItem xmlns:ds="http://schemas.openxmlformats.org/officeDocument/2006/customXml" ds:itemID="{0F537832-1B17-41ED-AE20-61769F779B52}">
   <ds:schemaRefs>
     <ds:schemaRef ds:uri="http://schemas.openxmlformats.org/officeDocument/2006/bibliography"/>
   </ds:schemaRefs>

--- a/docs/UserGuideEng.docx
+++ b/docs/UserGuideEng.docx
@@ -3638,7 +3638,6 @@
           <w:szCs w:val="24"/>
         </w:rPr>
       </w:pPr>
-      <w:bookmarkStart w:id="5" w:name="_GoBack"/>
       <w:r>
         <w:rPr>
           <w:rFonts w:ascii="Times New Roman" w:hAnsi="Times New Roman" w:cs="Times New Roman"/>
@@ -3649,8 +3648,8 @@
         <w:lastRenderedPageBreak/>
         <w:drawing>
           <wp:inline distT="0" distB="0" distL="0" distR="0">
-            <wp:extent cx="7656380" cy="5509260"/>
-            <wp:effectExtent l="0" t="0" r="1905" b="0"/>
+            <wp:extent cx="6872739" cy="4945380"/>
+            <wp:effectExtent l="0" t="0" r="4445" b="7620"/>
             <wp:docPr id="4" name="Рисунок 4"/>
             <wp:cNvGraphicFramePr>
               <a:graphicFrameLocks xmlns:a="http://schemas.openxmlformats.org/drawingml/2006/main" noChangeAspect="1"/>
@@ -3678,7 +3677,7 @@
                   <pic:spPr bwMode="auto">
                     <a:xfrm>
                       <a:off x="0" y="0"/>
-                      <a:ext cx="7724580" cy="5558334"/>
+                      <a:ext cx="6938401" cy="4992628"/>
                     </a:xfrm>
                     <a:prstGeom prst="rect">
                       <a:avLst/>
@@ -3699,7 +3698,6 @@
           </wp:inline>
         </w:drawing>
       </w:r>
-      <w:bookmarkEnd w:id="5"/>
     </w:p>
     <w:p>
       <w:pPr>
@@ -3792,8 +3790,8 @@
           <w:szCs w:val="28"/>
         </w:rPr>
       </w:pPr>
-      <w:bookmarkStart w:id="6" w:name="_Ref497743977"/>
-      <w:bookmarkStart w:id="7" w:name="_Toc497751479"/>
+      <w:bookmarkStart w:id="5" w:name="_Ref497743977"/>
+      <w:bookmarkStart w:id="6" w:name="_Toc497751479"/>
       <w:r>
         <w:rPr>
           <w:rFonts w:ascii="Times New Roman" w:hAnsi="Times New Roman" w:cs="Times New Roman"/>
@@ -3803,7 +3801,7 @@
         <w:lastRenderedPageBreak/>
         <w:t xml:space="preserve">Relationship </w:t>
       </w:r>
-      <w:bookmarkEnd w:id="6"/>
+      <w:bookmarkEnd w:id="5"/>
       <w:r>
         <w:rPr>
           <w:rFonts w:ascii="Times New Roman" w:hAnsi="Times New Roman" w:cs="Times New Roman"/>
@@ -3812,7 +3810,7 @@
         </w:rPr>
         <w:t>visualization</w:t>
       </w:r>
-      <w:bookmarkEnd w:id="7"/>
+      <w:bookmarkEnd w:id="6"/>
     </w:p>
     <w:p>
       <w:pPr>
@@ -4161,8 +4159,8 @@
         </w:rPr>
         <w:drawing>
           <wp:inline distT="0" distB="0" distL="0" distR="0">
-            <wp:extent cx="3219450" cy="4133078"/>
-            <wp:effectExtent l="0" t="0" r="0" b="1270"/>
+            <wp:extent cx="2926240" cy="3756660"/>
+            <wp:effectExtent l="0" t="0" r="7620" b="0"/>
             <wp:docPr id="7" name="Рисунок 7" descr="C:\Users\anna_craneo\AppData\Local\Microsoft\Windows\INetCache\Content.Word\chrome_2017-11-06_15-53-58.png"/>
             <wp:cNvGraphicFramePr>
               <a:graphicFrameLocks xmlns:a="http://schemas.openxmlformats.org/drawingml/2006/main" noChangeAspect="1"/>
@@ -4190,7 +4188,7 @@
                   <pic:spPr bwMode="auto">
                     <a:xfrm>
                       <a:off x="0" y="0"/>
-                      <a:ext cx="3224078" cy="4139020"/>
+                      <a:ext cx="2935389" cy="3768405"/>
                     </a:xfrm>
                     <a:prstGeom prst="rect">
                       <a:avLst/>
@@ -4437,10 +4435,11 @@
           <w:sz w:val="24"/>
           <w:szCs w:val="24"/>
         </w:rPr>
+        <w:lastRenderedPageBreak/>
         <w:drawing>
           <wp:inline distT="0" distB="0" distL="0" distR="0">
-            <wp:extent cx="6064250" cy="3848466"/>
-            <wp:effectExtent l="0" t="0" r="0" b="0"/>
+            <wp:extent cx="5667434" cy="3596640"/>
+            <wp:effectExtent l="0" t="0" r="9525" b="3810"/>
             <wp:docPr id="8" name="Рисунок 8" descr="C:\Users\anna_craneo\AppData\Local\Microsoft\Windows\INetCache\Content.Word\chrome_2017-11-06_15-53-37.png"/>
             <wp:cNvGraphicFramePr>
               <a:graphicFrameLocks xmlns:a="http://schemas.openxmlformats.org/drawingml/2006/main" noChangeAspect="1"/>
@@ -4468,7 +4467,7 @@
                   <pic:spPr bwMode="auto">
                     <a:xfrm>
                       <a:off x="0" y="0"/>
-                      <a:ext cx="6083109" cy="3860434"/>
+                      <a:ext cx="5690472" cy="3611260"/>
                     </a:xfrm>
                     <a:prstGeom prst="rect">
                       <a:avLst/>
@@ -4489,6 +4488,8 @@
           </wp:inline>
         </w:drawing>
       </w:r>
+      <w:bookmarkStart w:id="7" w:name="_GoBack"/>
+      <w:bookmarkEnd w:id="7"/>
     </w:p>
     <w:p>
       <w:pPr>
@@ -11483,7 +11484,7 @@
             <w:noProof/>
             <w:lang w:val="ru-RU"/>
           </w:rPr>
-          <w:t>9</w:t>
+          <w:t>10</w:t>
         </w:r>
         <w:r>
           <w:fldChar w:fldCharType="end"/>
@@ -14422,7 +14423,7 @@
 </file>
 
 <file path=customXml/itemProps1.xml><?xml version="1.0" encoding="utf-8"?>
-<ds:datastoreItem xmlns:ds="http://schemas.openxmlformats.org/officeDocument/2006/customXml" ds:itemID="{0F537832-1B17-41ED-AE20-61769F779B52}">
+<ds:datastoreItem xmlns:ds="http://schemas.openxmlformats.org/officeDocument/2006/customXml" ds:itemID="{E8FD3B76-50EE-4B33-8153-8F30C461B4C9}">
   <ds:schemaRefs>
     <ds:schemaRef ds:uri="http://schemas.openxmlformats.org/officeDocument/2006/bibliography"/>
   </ds:schemaRefs>

--- a/docs/UserGuideEng.docx
+++ b/docs/UserGuideEng.docx
@@ -2292,7 +2292,25 @@
           <w:sz w:val="24"/>
           <w:szCs w:val="24"/>
         </w:rPr>
-        <w:t xml:space="preserve"> each package contains classes, that are created to solve the particular visualization tasks, </w:t>
+        <w:t xml:space="preserve"> each package contains classes, that are created to solve the </w:t>
+      </w:r>
+      <w:proofErr w:type="gramStart"/>
+      <w:r>
+        <w:rPr>
+          <w:rFonts w:ascii="Times New Roman" w:hAnsi="Times New Roman" w:cs="Times New Roman"/>
+          <w:sz w:val="24"/>
+          <w:szCs w:val="24"/>
+        </w:rPr>
+        <w:t>particular visualization</w:t>
+      </w:r>
+      <w:proofErr w:type="gramEnd"/>
+      <w:r>
+        <w:rPr>
+          <w:rFonts w:ascii="Times New Roman" w:hAnsi="Times New Roman" w:cs="Times New Roman"/>
+          <w:sz w:val="24"/>
+          <w:szCs w:val="24"/>
+        </w:rPr>
+        <w:t xml:space="preserve"> tasks, </w:t>
       </w:r>
       <w:r>
         <w:rPr>
@@ -3119,14 +3137,14 @@
                     </pic:cNvPicPr>
                   </pic:nvPicPr>
                   <pic:blipFill rotWithShape="1">
-                    <a:blip r:embed="rId8">
+                    <a:blip r:embed="rId8" cstate="email">
                       <a:extLst>
                         <a:ext uri="{28A0092B-C50C-407E-A947-70E740481C1C}">
-                          <a14:useLocalDpi xmlns:a14="http://schemas.microsoft.com/office/drawing/2010/main" val="0"/>
+                          <a14:useLocalDpi xmlns:a14="http://schemas.microsoft.com/office/drawing/2010/main"/>
                         </a:ext>
                       </a:extLst>
                     </a:blip>
-                    <a:srcRect l="17245" t="18190" r="26723" b="14406"/>
+                    <a:srcRect/>
                     <a:stretch/>
                   </pic:blipFill>
                   <pic:spPr bwMode="auto">
@@ -3186,14 +3204,14 @@
                     </pic:cNvPicPr>
                   </pic:nvPicPr>
                   <pic:blipFill rotWithShape="1">
-                    <a:blip r:embed="rId9">
+                    <a:blip r:embed="rId9" cstate="email">
                       <a:extLst>
                         <a:ext uri="{28A0092B-C50C-407E-A947-70E740481C1C}">
-                          <a14:useLocalDpi xmlns:a14="http://schemas.microsoft.com/office/drawing/2010/main" val="0"/>
+                          <a14:useLocalDpi xmlns:a14="http://schemas.microsoft.com/office/drawing/2010/main"/>
                         </a:ext>
                       </a:extLst>
                     </a:blip>
-                    <a:srcRect l="16019" t="13121" r="20942" b="9892"/>
+                    <a:srcRect/>
                     <a:stretch/>
                   </pic:blipFill>
                   <pic:spPr bwMode="auto">
@@ -3648,8 +3666,8 @@
         <w:lastRenderedPageBreak/>
         <w:drawing>
           <wp:inline distT="0" distB="0" distL="0" distR="0">
-            <wp:extent cx="6872739" cy="4945380"/>
-            <wp:effectExtent l="0" t="0" r="4445" b="7620"/>
+            <wp:extent cx="7846994" cy="5646420"/>
+            <wp:effectExtent l="0" t="0" r="1905" b="0"/>
             <wp:docPr id="4" name="Рисунок 4"/>
             <wp:cNvGraphicFramePr>
               <a:graphicFrameLocks xmlns:a="http://schemas.openxmlformats.org/drawingml/2006/main" noChangeAspect="1"/>
@@ -3664,20 +3682,20 @@
                     </pic:cNvPicPr>
                   </pic:nvPicPr>
                   <pic:blipFill rotWithShape="1">
-                    <a:blip r:embed="rId12">
+                    <a:blip r:embed="rId12" cstate="email">
                       <a:extLst>
                         <a:ext uri="{28A0092B-C50C-407E-A947-70E740481C1C}">
-                          <a14:useLocalDpi xmlns:a14="http://schemas.microsoft.com/office/drawing/2010/main" val="0"/>
+                          <a14:useLocalDpi xmlns:a14="http://schemas.microsoft.com/office/drawing/2010/main"/>
                         </a:ext>
                       </a:extLst>
                     </a:blip>
-                    <a:srcRect t="881"/>
+                    <a:srcRect/>
                     <a:stretch/>
                   </pic:blipFill>
                   <pic:spPr bwMode="auto">
                     <a:xfrm>
                       <a:off x="0" y="0"/>
-                      <a:ext cx="6938401" cy="4992628"/>
+                      <a:ext cx="7933758" cy="5708853"/>
                     </a:xfrm>
                     <a:prstGeom prst="rect">
                       <a:avLst/>
@@ -3834,7 +3852,25 @@
           <w:sz w:val="24"/>
           <w:szCs w:val="24"/>
         </w:rPr>
-        <w:t xml:space="preserve"> can visualize connections for a particular class. To see the </w:t>
+        <w:t xml:space="preserve"> can visualize connections for a </w:t>
+      </w:r>
+      <w:proofErr w:type="gramStart"/>
+      <w:r>
+        <w:rPr>
+          <w:rFonts w:ascii="Times New Roman" w:hAnsi="Times New Roman" w:cs="Times New Roman"/>
+          <w:sz w:val="24"/>
+          <w:szCs w:val="24"/>
+        </w:rPr>
+        <w:t>particular class</w:t>
+      </w:r>
+      <w:proofErr w:type="gramEnd"/>
+      <w:r>
+        <w:rPr>
+          <w:rFonts w:ascii="Times New Roman" w:hAnsi="Times New Roman" w:cs="Times New Roman"/>
+          <w:sz w:val="24"/>
+          <w:szCs w:val="24"/>
+        </w:rPr>
+        <w:t xml:space="preserve">. To see the </w:t>
       </w:r>
       <w:r>
         <w:rPr>
@@ -3919,7 +3955,25 @@
           <w:sz w:val="24"/>
           <w:szCs w:val="24"/>
         </w:rPr>
-        <w:t xml:space="preserve">The dependant classes (or </w:t>
+        <w:t xml:space="preserve">The </w:t>
+      </w:r>
+      <w:proofErr w:type="spellStart"/>
+      <w:r>
+        <w:rPr>
+          <w:rFonts w:ascii="Times New Roman" w:hAnsi="Times New Roman" w:cs="Times New Roman"/>
+          <w:sz w:val="24"/>
+          <w:szCs w:val="24"/>
+        </w:rPr>
+        <w:t>dependant</w:t>
+      </w:r>
+      <w:proofErr w:type="spellEnd"/>
+      <w:r>
+        <w:rPr>
+          <w:rFonts w:ascii="Times New Roman" w:hAnsi="Times New Roman" w:cs="Times New Roman"/>
+          <w:sz w:val="24"/>
+          <w:szCs w:val="24"/>
+        </w:rPr>
+        <w:t xml:space="preserve"> classes (or </w:t>
       </w:r>
       <w:r>
         <w:rPr>
@@ -3977,6 +4031,7 @@
         </w:rPr>
         <w:t xml:space="preserve">The superior classes (or </w:t>
       </w:r>
+      <w:proofErr w:type="spellStart"/>
       <w:r>
         <w:rPr>
           <w:rFonts w:ascii="Times New Roman" w:hAnsi="Times New Roman" w:cs="Times New Roman"/>
@@ -3986,6 +4041,7 @@
         </w:rPr>
         <w:t>callees</w:t>
       </w:r>
+      <w:proofErr w:type="spellEnd"/>
       <w:r>
         <w:rPr>
           <w:rFonts w:ascii="Times New Roman" w:hAnsi="Times New Roman" w:cs="Times New Roman"/>
@@ -4087,8 +4143,54 @@
           <w:sz w:val="24"/>
           <w:szCs w:val="24"/>
         </w:rPr>
-        <w:t xml:space="preserve"> are SizePalette, ShapePalette, ColorPalette</w:t>
-      </w:r>
+        <w:t xml:space="preserve"> are </w:t>
+      </w:r>
+      <w:proofErr w:type="spellStart"/>
+      <w:r>
+        <w:rPr>
+          <w:rFonts w:ascii="Times New Roman" w:hAnsi="Times New Roman" w:cs="Times New Roman"/>
+          <w:sz w:val="24"/>
+          <w:szCs w:val="24"/>
+        </w:rPr>
+        <w:t>SizePalette</w:t>
+      </w:r>
+      <w:proofErr w:type="spellEnd"/>
+      <w:r>
+        <w:rPr>
+          <w:rFonts w:ascii="Times New Roman" w:hAnsi="Times New Roman" w:cs="Times New Roman"/>
+          <w:sz w:val="24"/>
+          <w:szCs w:val="24"/>
+        </w:rPr>
+        <w:t xml:space="preserve">, </w:t>
+      </w:r>
+      <w:proofErr w:type="spellStart"/>
+      <w:r>
+        <w:rPr>
+          <w:rFonts w:ascii="Times New Roman" w:hAnsi="Times New Roman" w:cs="Times New Roman"/>
+          <w:sz w:val="24"/>
+          <w:szCs w:val="24"/>
+        </w:rPr>
+        <w:t>ShapePalette</w:t>
+      </w:r>
+      <w:proofErr w:type="spellEnd"/>
+      <w:r>
+        <w:rPr>
+          <w:rFonts w:ascii="Times New Roman" w:hAnsi="Times New Roman" w:cs="Times New Roman"/>
+          <w:sz w:val="24"/>
+          <w:szCs w:val="24"/>
+        </w:rPr>
+        <w:t xml:space="preserve">, </w:t>
+      </w:r>
+      <w:proofErr w:type="spellStart"/>
+      <w:r>
+        <w:rPr>
+          <w:rFonts w:ascii="Times New Roman" w:hAnsi="Times New Roman" w:cs="Times New Roman"/>
+          <w:sz w:val="24"/>
+          <w:szCs w:val="24"/>
+        </w:rPr>
+        <w:t>ColorPalette</w:t>
+      </w:r>
+      <w:proofErr w:type="spellEnd"/>
       <w:r>
         <w:rPr>
           <w:rFonts w:ascii="Times New Roman" w:hAnsi="Times New Roman" w:cs="Times New Roman"/>
@@ -4129,8 +4231,54 @@
           <w:sz w:val="24"/>
           <w:szCs w:val="24"/>
         </w:rPr>
-        <w:t xml:space="preserve"> are SizeEncoder, ShapeEncoder, Encoder, ColorEncoder</w:t>
-      </w:r>
+        <w:t xml:space="preserve"> are </w:t>
+      </w:r>
+      <w:proofErr w:type="spellStart"/>
+      <w:r>
+        <w:rPr>
+          <w:rFonts w:ascii="Times New Roman" w:hAnsi="Times New Roman" w:cs="Times New Roman"/>
+          <w:sz w:val="24"/>
+          <w:szCs w:val="24"/>
+        </w:rPr>
+        <w:t>SizeEncoder</w:t>
+      </w:r>
+      <w:proofErr w:type="spellEnd"/>
+      <w:r>
+        <w:rPr>
+          <w:rFonts w:ascii="Times New Roman" w:hAnsi="Times New Roman" w:cs="Times New Roman"/>
+          <w:sz w:val="24"/>
+          <w:szCs w:val="24"/>
+        </w:rPr>
+        <w:t xml:space="preserve">, </w:t>
+      </w:r>
+      <w:proofErr w:type="spellStart"/>
+      <w:r>
+        <w:rPr>
+          <w:rFonts w:ascii="Times New Roman" w:hAnsi="Times New Roman" w:cs="Times New Roman"/>
+          <w:sz w:val="24"/>
+          <w:szCs w:val="24"/>
+        </w:rPr>
+        <w:t>ShapeEncoder</w:t>
+      </w:r>
+      <w:proofErr w:type="spellEnd"/>
+      <w:r>
+        <w:rPr>
+          <w:rFonts w:ascii="Times New Roman" w:hAnsi="Times New Roman" w:cs="Times New Roman"/>
+          <w:sz w:val="24"/>
+          <w:szCs w:val="24"/>
+        </w:rPr>
+        <w:t xml:space="preserve">, Encoder, </w:t>
+      </w:r>
+      <w:proofErr w:type="spellStart"/>
+      <w:r>
+        <w:rPr>
+          <w:rFonts w:ascii="Times New Roman" w:hAnsi="Times New Roman" w:cs="Times New Roman"/>
+          <w:sz w:val="24"/>
+          <w:szCs w:val="24"/>
+        </w:rPr>
+        <w:t>ColorEncoder</w:t>
+      </w:r>
+      <w:proofErr w:type="spellEnd"/>
       <w:r>
         <w:rPr>
           <w:rFonts w:ascii="Times New Roman" w:hAnsi="Times New Roman" w:cs="Times New Roman"/>
@@ -4150,6 +4298,7 @@
           <w:szCs w:val="24"/>
         </w:rPr>
       </w:pPr>
+      <w:bookmarkStart w:id="7" w:name="_GoBack"/>
       <w:r>
         <w:rPr>
           <w:rFonts w:ascii="Times New Roman" w:hAnsi="Times New Roman" w:cs="Times New Roman"/>
@@ -4159,8 +4308,8 @@
         </w:rPr>
         <w:drawing>
           <wp:inline distT="0" distB="0" distL="0" distR="0">
-            <wp:extent cx="2926240" cy="3756660"/>
-            <wp:effectExtent l="0" t="0" r="7620" b="0"/>
+            <wp:extent cx="3421380" cy="4392312"/>
+            <wp:effectExtent l="0" t="0" r="7620" b="8255"/>
             <wp:docPr id="7" name="Рисунок 7" descr="C:\Users\anna_craneo\AppData\Local\Microsoft\Windows\INetCache\Content.Word\chrome_2017-11-06_15-53-58.png"/>
             <wp:cNvGraphicFramePr>
               <a:graphicFrameLocks xmlns:a="http://schemas.openxmlformats.org/drawingml/2006/main" noChangeAspect="1"/>
@@ -4175,20 +4324,20 @@
                     </pic:cNvPicPr>
                   </pic:nvPicPr>
                   <pic:blipFill rotWithShape="1">
-                    <a:blip r:embed="rId14">
+                    <a:blip r:embed="rId14" cstate="email">
                       <a:extLst>
                         <a:ext uri="{28A0092B-C50C-407E-A947-70E740481C1C}">
-                          <a14:useLocalDpi xmlns:a14="http://schemas.microsoft.com/office/drawing/2010/main" val="0"/>
+                          <a14:useLocalDpi xmlns:a14="http://schemas.microsoft.com/office/drawing/2010/main"/>
                         </a:ext>
                       </a:extLst>
                     </a:blip>
-                    <a:srcRect l="18590" t="12346" r="57692" b="33524"/>
+                    <a:srcRect/>
                     <a:stretch/>
                   </pic:blipFill>
                   <pic:spPr bwMode="auto">
                     <a:xfrm>
                       <a:off x="0" y="0"/>
-                      <a:ext cx="2935389" cy="3768405"/>
+                      <a:ext cx="3434290" cy="4408885"/>
                     </a:xfrm>
                     <a:prstGeom prst="rect">
                       <a:avLst/>
@@ -4209,6 +4358,7 @@
           </wp:inline>
         </w:drawing>
       </w:r>
+      <w:bookmarkEnd w:id="7"/>
     </w:p>
     <w:p>
       <w:pPr>
@@ -4313,8 +4463,20 @@
           <w:szCs w:val="24"/>
           <w:u w:val="single"/>
         </w:rPr>
-        <w:t xml:space="preserve"> How to see the callees</w:t>
-      </w:r>
+        <w:t xml:space="preserve"> How to see the </w:t>
+      </w:r>
+      <w:proofErr w:type="spellStart"/>
+      <w:r>
+        <w:rPr>
+          <w:rFonts w:ascii="Times New Roman" w:hAnsi="Times New Roman" w:cs="Times New Roman"/>
+          <w:b/>
+          <w:sz w:val="24"/>
+          <w:szCs w:val="24"/>
+          <w:u w:val="single"/>
+        </w:rPr>
+        <w:t>callees</w:t>
+      </w:r>
+      <w:proofErr w:type="spellEnd"/>
       <w:r>
         <w:rPr>
           <w:rFonts w:ascii="Times New Roman" w:hAnsi="Times New Roman" w:cs="Times New Roman"/>
@@ -4338,7 +4500,25 @@
           <w:sz w:val="24"/>
           <w:szCs w:val="24"/>
         </w:rPr>
-        <w:t xml:space="preserve">A «TooltipControl» class with medium tension is chosen. </w:t>
+        <w:t>A «</w:t>
+      </w:r>
+      <w:proofErr w:type="spellStart"/>
+      <w:r>
+        <w:rPr>
+          <w:rFonts w:ascii="Times New Roman" w:hAnsi="Times New Roman" w:cs="Times New Roman"/>
+          <w:sz w:val="24"/>
+          <w:szCs w:val="24"/>
+        </w:rPr>
+        <w:t>TooltipControl</w:t>
+      </w:r>
+      <w:proofErr w:type="spellEnd"/>
+      <w:r>
+        <w:rPr>
+          <w:rFonts w:ascii="Times New Roman" w:hAnsi="Times New Roman" w:cs="Times New Roman"/>
+          <w:sz w:val="24"/>
+          <w:szCs w:val="24"/>
+        </w:rPr>
+        <w:t xml:space="preserve">» class with medium tension is chosen. </w:t>
       </w:r>
     </w:p>
     <w:p>
@@ -4349,13 +4529,23 @@
           <w:szCs w:val="24"/>
         </w:rPr>
       </w:pPr>
-      <w:r>
-        <w:rPr>
-          <w:rFonts w:ascii="Times New Roman" w:hAnsi="Times New Roman" w:cs="Times New Roman"/>
-          <w:sz w:val="24"/>
-          <w:szCs w:val="24"/>
-        </w:rPr>
-        <w:t xml:space="preserve">Callee </w:t>
+      <w:proofErr w:type="spellStart"/>
+      <w:r>
+        <w:rPr>
+          <w:rFonts w:ascii="Times New Roman" w:hAnsi="Times New Roman" w:cs="Times New Roman"/>
+          <w:sz w:val="24"/>
+          <w:szCs w:val="24"/>
+        </w:rPr>
+        <w:t>Callee</w:t>
+      </w:r>
+      <w:proofErr w:type="spellEnd"/>
+      <w:r>
+        <w:rPr>
+          <w:rFonts w:ascii="Times New Roman" w:hAnsi="Times New Roman" w:cs="Times New Roman"/>
+          <w:sz w:val="24"/>
+          <w:szCs w:val="24"/>
+        </w:rPr>
+        <w:t xml:space="preserve"> </w:t>
       </w:r>
       <w:r>
         <w:rPr>
@@ -4383,13 +4573,24 @@
           <w:szCs w:val="24"/>
         </w:rPr>
       </w:pPr>
-      <w:r>
-        <w:rPr>
-          <w:rFonts w:ascii="Times New Roman" w:hAnsi="Times New Roman" w:cs="Times New Roman"/>
-          <w:sz w:val="24"/>
-          <w:szCs w:val="24"/>
-        </w:rPr>
-        <w:t xml:space="preserve">Callees </w:t>
+      <w:proofErr w:type="spellStart"/>
+      <w:r>
+        <w:rPr>
+          <w:rFonts w:ascii="Times New Roman" w:hAnsi="Times New Roman" w:cs="Times New Roman"/>
+          <w:sz w:val="24"/>
+          <w:szCs w:val="24"/>
+        </w:rPr>
+        <w:lastRenderedPageBreak/>
+        <w:t>Callees</w:t>
+      </w:r>
+      <w:proofErr w:type="spellEnd"/>
+      <w:r>
+        <w:rPr>
+          <w:rFonts w:ascii="Times New Roman" w:hAnsi="Times New Roman" w:cs="Times New Roman"/>
+          <w:sz w:val="24"/>
+          <w:szCs w:val="24"/>
+        </w:rPr>
+        <w:t xml:space="preserve"> </w:t>
       </w:r>
       <w:r>
         <w:rPr>
@@ -4406,7 +4607,43 @@
           <w:sz w:val="24"/>
           <w:szCs w:val="24"/>
         </w:rPr>
-        <w:t xml:space="preserve"> are TooltipEvent, Tween, TextSprite.</w:t>
+        <w:t xml:space="preserve"> are </w:t>
+      </w:r>
+      <w:proofErr w:type="spellStart"/>
+      <w:r>
+        <w:rPr>
+          <w:rFonts w:ascii="Times New Roman" w:hAnsi="Times New Roman" w:cs="Times New Roman"/>
+          <w:sz w:val="24"/>
+          <w:szCs w:val="24"/>
+        </w:rPr>
+        <w:t>TooltipEvent</w:t>
+      </w:r>
+      <w:proofErr w:type="spellEnd"/>
+      <w:r>
+        <w:rPr>
+          <w:rFonts w:ascii="Times New Roman" w:hAnsi="Times New Roman" w:cs="Times New Roman"/>
+          <w:sz w:val="24"/>
+          <w:szCs w:val="24"/>
+        </w:rPr>
+        <w:t xml:space="preserve">, Tween, </w:t>
+      </w:r>
+      <w:proofErr w:type="spellStart"/>
+      <w:r>
+        <w:rPr>
+          <w:rFonts w:ascii="Times New Roman" w:hAnsi="Times New Roman" w:cs="Times New Roman"/>
+          <w:sz w:val="24"/>
+          <w:szCs w:val="24"/>
+        </w:rPr>
+        <w:t>TextSprite</w:t>
+      </w:r>
+      <w:proofErr w:type="spellEnd"/>
+      <w:r>
+        <w:rPr>
+          <w:rFonts w:ascii="Times New Roman" w:hAnsi="Times New Roman" w:cs="Times New Roman"/>
+          <w:sz w:val="24"/>
+          <w:szCs w:val="24"/>
+        </w:rPr>
+        <w:t>.</w:t>
       </w:r>
     </w:p>
     <w:p>
@@ -4435,7 +4672,6 @@
           <w:sz w:val="24"/>
           <w:szCs w:val="24"/>
         </w:rPr>
-        <w:lastRenderedPageBreak/>
         <w:drawing>
           <wp:inline distT="0" distB="0" distL="0" distR="0">
             <wp:extent cx="5667434" cy="3596640"/>
@@ -4454,14 +4690,14 @@
                     </pic:cNvPicPr>
                   </pic:nvPicPr>
                   <pic:blipFill rotWithShape="1">
-                    <a:blip r:embed="rId15">
+                    <a:blip r:embed="rId15" cstate="email">
                       <a:extLst>
                         <a:ext uri="{28A0092B-C50C-407E-A947-70E740481C1C}">
-                          <a14:useLocalDpi xmlns:a14="http://schemas.microsoft.com/office/drawing/2010/main" val="0"/>
+                          <a14:useLocalDpi xmlns:a14="http://schemas.microsoft.com/office/drawing/2010/main"/>
                         </a:ext>
                       </a:extLst>
                     </a:blip>
-                    <a:srcRect l="17628" t="12916" r="32372" b="30674"/>
+                    <a:srcRect/>
                     <a:stretch/>
                   </pic:blipFill>
                   <pic:spPr bwMode="auto">
@@ -4488,8 +4724,6 @@
           </wp:inline>
         </w:drawing>
       </w:r>
-      <w:bookmarkStart w:id="7" w:name="_GoBack"/>
-      <w:bookmarkEnd w:id="7"/>
     </w:p>
     <w:p>
       <w:pPr>
@@ -4556,7 +4790,25 @@
           <w:sz w:val="24"/>
           <w:szCs w:val="24"/>
         </w:rPr>
-        <w:t>. Callees visualization.</w:t>
+        <w:t xml:space="preserve">. </w:t>
+      </w:r>
+      <w:proofErr w:type="spellStart"/>
+      <w:r>
+        <w:rPr>
+          <w:rFonts w:ascii="Times New Roman" w:hAnsi="Times New Roman" w:cs="Times New Roman"/>
+          <w:sz w:val="24"/>
+          <w:szCs w:val="24"/>
+        </w:rPr>
+        <w:t>Callees</w:t>
+      </w:r>
+      <w:proofErr w:type="spellEnd"/>
+      <w:r>
+        <w:rPr>
+          <w:rFonts w:ascii="Times New Roman" w:hAnsi="Times New Roman" w:cs="Times New Roman"/>
+          <w:sz w:val="24"/>
+          <w:szCs w:val="24"/>
+        </w:rPr>
+        <w:t xml:space="preserve"> visualization.</w:t>
       </w:r>
     </w:p>
     <w:p>
@@ -4731,9 +4983,29 @@
           <w:sz w:val="28"/>
           <w:szCs w:val="28"/>
         </w:rPr>
-        <w:t>Package flare.analytics.cluster</w:t>
+        <w:t xml:space="preserve">Package </w:t>
+      </w:r>
+      <w:proofErr w:type="spellStart"/>
+      <w:proofErr w:type="gramStart"/>
+      <w:r>
+        <w:rPr>
+          <w:rFonts w:ascii="Times New Roman" w:hAnsi="Times New Roman" w:cs="Times New Roman"/>
+          <w:sz w:val="28"/>
+          <w:szCs w:val="28"/>
+        </w:rPr>
+        <w:t>flare.analytics</w:t>
+      </w:r>
+      <w:proofErr w:type="gramEnd"/>
+      <w:r>
+        <w:rPr>
+          <w:rFonts w:ascii="Times New Roman" w:hAnsi="Times New Roman" w:cs="Times New Roman"/>
+          <w:sz w:val="28"/>
+          <w:szCs w:val="28"/>
+        </w:rPr>
+        <w:t>.cluster</w:t>
       </w:r>
       <w:bookmarkEnd w:id="13"/>
+      <w:proofErr w:type="spellEnd"/>
     </w:p>
     <w:p>
       <w:pPr>
@@ -4755,7 +5027,41 @@
           <w:szCs w:val="24"/>
           <w:shd w:val="clear" w:color="auto" w:fill="FFFFFF"/>
         </w:rPr>
-        <w:t>The flare.analytics.cluster package provides classes for clustering data into groups.</w:t>
+        <w:t xml:space="preserve">The </w:t>
+      </w:r>
+      <w:proofErr w:type="spellStart"/>
+      <w:proofErr w:type="gramStart"/>
+      <w:r>
+        <w:rPr>
+          <w:rFonts w:ascii="Times New Roman" w:hAnsi="Times New Roman" w:cs="Times New Roman"/>
+          <w:color w:val="000000"/>
+          <w:sz w:val="24"/>
+          <w:szCs w:val="24"/>
+          <w:shd w:val="clear" w:color="auto" w:fill="FFFFFF"/>
+        </w:rPr>
+        <w:t>flare.analytics</w:t>
+      </w:r>
+      <w:proofErr w:type="gramEnd"/>
+      <w:r>
+        <w:rPr>
+          <w:rFonts w:ascii="Times New Roman" w:hAnsi="Times New Roman" w:cs="Times New Roman"/>
+          <w:color w:val="000000"/>
+          <w:sz w:val="24"/>
+          <w:szCs w:val="24"/>
+          <w:shd w:val="clear" w:color="auto" w:fill="FFFFFF"/>
+        </w:rPr>
+        <w:t>.cluster</w:t>
+      </w:r>
+      <w:proofErr w:type="spellEnd"/>
+      <w:r>
+        <w:rPr>
+          <w:rFonts w:ascii="Times New Roman" w:hAnsi="Times New Roman" w:cs="Times New Roman"/>
+          <w:color w:val="000000"/>
+          <w:sz w:val="24"/>
+          <w:szCs w:val="24"/>
+          <w:shd w:val="clear" w:color="auto" w:fill="FFFFFF"/>
+        </w:rPr>
+        <w:t xml:space="preserve"> package provides classes for clustering data into groups.</w:t>
       </w:r>
     </w:p>
     <w:tbl>
@@ -4837,6 +5143,7 @@
                 <w:szCs w:val="24"/>
               </w:rPr>
             </w:pPr>
+            <w:proofErr w:type="spellStart"/>
             <w:r>
               <w:rPr>
                 <w:rFonts w:ascii="Times New Roman" w:hAnsi="Times New Roman" w:cs="Times New Roman"/>
@@ -4845,6 +5152,7 @@
               </w:rPr>
               <w:t>AgglomerativeCluster</w:t>
             </w:r>
+            <w:proofErr w:type="spellEnd"/>
           </w:p>
         </w:tc>
         <w:tc>
@@ -4885,6 +5193,7 @@
                 <w:szCs w:val="24"/>
               </w:rPr>
             </w:pPr>
+            <w:proofErr w:type="spellStart"/>
             <w:r>
               <w:rPr>
                 <w:rFonts w:ascii="Times New Roman" w:hAnsi="Times New Roman" w:cs="Times New Roman"/>
@@ -4893,6 +5202,7 @@
               </w:rPr>
               <w:t>CommunityStructure</w:t>
             </w:r>
+            <w:proofErr w:type="spellEnd"/>
           </w:p>
         </w:tc>
         <w:tc>
@@ -4933,6 +5243,7 @@
                 <w:szCs w:val="24"/>
               </w:rPr>
             </w:pPr>
+            <w:proofErr w:type="spellStart"/>
             <w:r>
               <w:rPr>
                 <w:rFonts w:ascii="Times New Roman" w:hAnsi="Times New Roman" w:cs="Times New Roman"/>
@@ -4941,6 +5252,7 @@
               </w:rPr>
               <w:t>HierarchicalCluster</w:t>
             </w:r>
+            <w:proofErr w:type="spellEnd"/>
           </w:p>
         </w:tc>
         <w:tc>
@@ -4998,9 +5310,29 @@
           <w:sz w:val="28"/>
           <w:szCs w:val="28"/>
         </w:rPr>
-        <w:t>Package flare.analytics.optimization</w:t>
+        <w:t xml:space="preserve">Package </w:t>
+      </w:r>
+      <w:proofErr w:type="spellStart"/>
+      <w:proofErr w:type="gramStart"/>
+      <w:r>
+        <w:rPr>
+          <w:rFonts w:ascii="Times New Roman" w:hAnsi="Times New Roman" w:cs="Times New Roman"/>
+          <w:sz w:val="28"/>
+          <w:szCs w:val="28"/>
+        </w:rPr>
+        <w:t>flare.analytics</w:t>
+      </w:r>
+      <w:proofErr w:type="gramEnd"/>
+      <w:r>
+        <w:rPr>
+          <w:rFonts w:ascii="Times New Roman" w:hAnsi="Times New Roman" w:cs="Times New Roman"/>
+          <w:sz w:val="28"/>
+          <w:szCs w:val="28"/>
+        </w:rPr>
+        <w:t>.optimization</w:t>
       </w:r>
       <w:bookmarkEnd w:id="14"/>
+      <w:proofErr w:type="spellEnd"/>
     </w:p>
     <w:p>
       <w:pPr>
@@ -5016,7 +5348,35 @@
           <w:sz w:val="24"/>
           <w:szCs w:val="24"/>
         </w:rPr>
-        <w:t>The flare.analytics.optimization package provides classes for optimizing the presentation of visualizations.</w:t>
+        <w:t xml:space="preserve">The </w:t>
+      </w:r>
+      <w:proofErr w:type="spellStart"/>
+      <w:proofErr w:type="gramStart"/>
+      <w:r>
+        <w:rPr>
+          <w:rFonts w:ascii="Times New Roman" w:hAnsi="Times New Roman" w:cs="Times New Roman"/>
+          <w:sz w:val="24"/>
+          <w:szCs w:val="24"/>
+        </w:rPr>
+        <w:t>flare.analytics</w:t>
+      </w:r>
+      <w:proofErr w:type="gramEnd"/>
+      <w:r>
+        <w:rPr>
+          <w:rFonts w:ascii="Times New Roman" w:hAnsi="Times New Roman" w:cs="Times New Roman"/>
+          <w:sz w:val="24"/>
+          <w:szCs w:val="24"/>
+        </w:rPr>
+        <w:t>.optimization</w:t>
+      </w:r>
+      <w:proofErr w:type="spellEnd"/>
+      <w:r>
+        <w:rPr>
+          <w:rFonts w:ascii="Times New Roman" w:hAnsi="Times New Roman" w:cs="Times New Roman"/>
+          <w:sz w:val="24"/>
+          <w:szCs w:val="24"/>
+        </w:rPr>
+        <w:t xml:space="preserve"> package provides classes for optimizing the presentation of visualizations.</w:t>
       </w:r>
     </w:p>
     <w:tbl>
@@ -5098,6 +5458,7 @@
                 <w:szCs w:val="24"/>
               </w:rPr>
             </w:pPr>
+            <w:proofErr w:type="spellStart"/>
             <w:r>
               <w:rPr>
                 <w:rFonts w:ascii="Times New Roman" w:hAnsi="Times New Roman" w:cs="Times New Roman"/>
@@ -5106,6 +5467,7 @@
               </w:rPr>
               <w:t>AspectRatioBanker</w:t>
             </w:r>
+            <w:proofErr w:type="spellEnd"/>
           </w:p>
         </w:tc>
         <w:tc>
@@ -5163,9 +5525,19 @@
           <w:sz w:val="28"/>
           <w:szCs w:val="28"/>
         </w:rPr>
-        <w:t>Package flare.data</w:t>
+        <w:t xml:space="preserve">Package </w:t>
+      </w:r>
+      <w:proofErr w:type="spellStart"/>
+      <w:r>
+        <w:rPr>
+          <w:rFonts w:ascii="Times New Roman" w:hAnsi="Times New Roman" w:cs="Times New Roman"/>
+          <w:sz w:val="28"/>
+          <w:szCs w:val="28"/>
+        </w:rPr>
+        <w:t>flare.data</w:t>
       </w:r>
       <w:bookmarkEnd w:id="15"/>
+      <w:proofErr w:type="spellEnd"/>
     </w:p>
     <w:p>
       <w:pPr>
@@ -5181,7 +5553,25 @@
           <w:sz w:val="24"/>
           <w:szCs w:val="24"/>
         </w:rPr>
-        <w:t>The flare.data package provides classes for describing and importing external data sets.</w:t>
+        <w:t xml:space="preserve">The </w:t>
+      </w:r>
+      <w:proofErr w:type="spellStart"/>
+      <w:r>
+        <w:rPr>
+          <w:rFonts w:ascii="Times New Roman" w:hAnsi="Times New Roman" w:cs="Times New Roman"/>
+          <w:sz w:val="24"/>
+          <w:szCs w:val="24"/>
+        </w:rPr>
+        <w:t>flare.data</w:t>
+      </w:r>
+      <w:proofErr w:type="spellEnd"/>
+      <w:r>
+        <w:rPr>
+          <w:rFonts w:ascii="Times New Roman" w:hAnsi="Times New Roman" w:cs="Times New Roman"/>
+          <w:sz w:val="24"/>
+          <w:szCs w:val="24"/>
+        </w:rPr>
+        <w:t xml:space="preserve"> package provides classes for describing and importing external data sets.</w:t>
       </w:r>
     </w:p>
     <w:tbl>
@@ -5265,6 +5655,7 @@
                 <w:szCs w:val="24"/>
               </w:rPr>
             </w:pPr>
+            <w:proofErr w:type="spellStart"/>
             <w:r>
               <w:rPr>
                 <w:rFonts w:ascii="Times New Roman" w:hAnsi="Times New Roman" w:cs="Times New Roman"/>
@@ -5273,6 +5664,7 @@
               </w:rPr>
               <w:t>DataField</w:t>
             </w:r>
+            <w:proofErr w:type="spellEnd"/>
           </w:p>
         </w:tc>
         <w:tc>
@@ -5311,6 +5703,7 @@
                 <w:szCs w:val="24"/>
               </w:rPr>
             </w:pPr>
+            <w:proofErr w:type="spellStart"/>
             <w:r>
               <w:rPr>
                 <w:rFonts w:ascii="Times New Roman" w:hAnsi="Times New Roman" w:cs="Times New Roman"/>
@@ -5319,6 +5712,7 @@
               </w:rPr>
               <w:t>DataSchema</w:t>
             </w:r>
+            <w:proofErr w:type="spellEnd"/>
           </w:p>
         </w:tc>
         <w:tc>
@@ -5357,6 +5751,7 @@
                 <w:szCs w:val="24"/>
               </w:rPr>
             </w:pPr>
+            <w:proofErr w:type="spellStart"/>
             <w:r>
               <w:rPr>
                 <w:rFonts w:ascii="Times New Roman" w:hAnsi="Times New Roman" w:cs="Times New Roman"/>
@@ -5365,6 +5760,7 @@
               </w:rPr>
               <w:t>DataSet</w:t>
             </w:r>
+            <w:proofErr w:type="spellEnd"/>
           </w:p>
         </w:tc>
         <w:tc>
@@ -5403,6 +5799,7 @@
                 <w:szCs w:val="24"/>
               </w:rPr>
             </w:pPr>
+            <w:proofErr w:type="spellStart"/>
             <w:r>
               <w:rPr>
                 <w:rFonts w:ascii="Times New Roman" w:hAnsi="Times New Roman" w:cs="Times New Roman"/>
@@ -5411,6 +5808,7 @@
               </w:rPr>
               <w:t>DataSource</w:t>
             </w:r>
+            <w:proofErr w:type="spellEnd"/>
           </w:p>
         </w:tc>
         <w:tc>
@@ -5449,6 +5847,7 @@
                 <w:szCs w:val="24"/>
               </w:rPr>
             </w:pPr>
+            <w:proofErr w:type="spellStart"/>
             <w:r>
               <w:rPr>
                 <w:rFonts w:ascii="Times New Roman" w:hAnsi="Times New Roman" w:cs="Times New Roman"/>
@@ -5457,6 +5856,7 @@
               </w:rPr>
               <w:t>DataTable</w:t>
             </w:r>
+            <w:proofErr w:type="spellEnd"/>
           </w:p>
         </w:tc>
         <w:tc>
@@ -5495,6 +5895,7 @@
                 <w:szCs w:val="24"/>
               </w:rPr>
             </w:pPr>
+            <w:proofErr w:type="spellStart"/>
             <w:r>
               <w:rPr>
                 <w:rFonts w:ascii="Times New Roman" w:hAnsi="Times New Roman" w:cs="Times New Roman"/>
@@ -5503,6 +5904,7 @@
               </w:rPr>
               <w:t>DataUtil</w:t>
             </w:r>
+            <w:proofErr w:type="spellEnd"/>
           </w:p>
         </w:tc>
         <w:tc>
@@ -5559,9 +5961,21 @@
           <w:sz w:val="28"/>
           <w:szCs w:val="28"/>
         </w:rPr>
-        <w:t>Package flare.animate</w:t>
+        <w:t>Package </w:t>
+      </w:r>
+      <w:proofErr w:type="spellStart"/>
+      <w:proofErr w:type="gramStart"/>
+      <w:r>
+        <w:rPr>
+          <w:rFonts w:ascii="Times New Roman" w:hAnsi="Times New Roman" w:cs="Times New Roman"/>
+          <w:sz w:val="28"/>
+          <w:szCs w:val="28"/>
+        </w:rPr>
+        <w:t>flare.animate</w:t>
       </w:r>
       <w:bookmarkEnd w:id="16"/>
+      <w:proofErr w:type="spellEnd"/>
+      <w:proofErr w:type="gramEnd"/>
     </w:p>
     <w:p>
       <w:pPr>
@@ -5577,7 +5991,27 @@
           <w:sz w:val="24"/>
           <w:szCs w:val="24"/>
         </w:rPr>
-        <w:t>The flare.animate package provides classes for creating animated transitions.</w:t>
+        <w:t xml:space="preserve">The </w:t>
+      </w:r>
+      <w:proofErr w:type="spellStart"/>
+      <w:proofErr w:type="gramStart"/>
+      <w:r>
+        <w:rPr>
+          <w:rFonts w:ascii="Times New Roman" w:hAnsi="Times New Roman" w:cs="Times New Roman"/>
+          <w:sz w:val="24"/>
+          <w:szCs w:val="24"/>
+        </w:rPr>
+        <w:t>flare.animate</w:t>
+      </w:r>
+      <w:proofErr w:type="spellEnd"/>
+      <w:proofErr w:type="gramEnd"/>
+      <w:r>
+        <w:rPr>
+          <w:rFonts w:ascii="Times New Roman" w:hAnsi="Times New Roman" w:cs="Times New Roman"/>
+          <w:sz w:val="24"/>
+          <w:szCs w:val="24"/>
+        </w:rPr>
+        <w:t xml:space="preserve"> package provides classes for creating animated transitions.</w:t>
       </w:r>
     </w:p>
     <w:tbl>
@@ -5699,6 +6133,7 @@
                 <w:szCs w:val="24"/>
               </w:rPr>
             </w:pPr>
+            <w:proofErr w:type="spellStart"/>
             <w:r>
               <w:rPr>
                 <w:rFonts w:ascii="Times New Roman" w:hAnsi="Times New Roman" w:cs="Times New Roman"/>
@@ -5707,6 +6142,7 @@
               </w:rPr>
               <w:t>FunctionSequence</w:t>
             </w:r>
+            <w:proofErr w:type="spellEnd"/>
           </w:p>
         </w:tc>
         <w:tc>
@@ -5986,6 +6422,7 @@
                 <w:szCs w:val="24"/>
               </w:rPr>
             </w:pPr>
+            <w:proofErr w:type="spellStart"/>
             <w:r>
               <w:rPr>
                 <w:rFonts w:ascii="Times New Roman" w:hAnsi="Times New Roman" w:cs="Times New Roman"/>
@@ -5994,6 +6431,7 @@
               </w:rPr>
               <w:t>Transitioner</w:t>
             </w:r>
+            <w:proofErr w:type="spellEnd"/>
           </w:p>
         </w:tc>
         <w:tc>
@@ -6032,6 +6470,7 @@
                 <w:szCs w:val="24"/>
               </w:rPr>
             </w:pPr>
+            <w:proofErr w:type="spellStart"/>
             <w:r>
               <w:rPr>
                 <w:rFonts w:ascii="Times New Roman" w:hAnsi="Times New Roman" w:cs="Times New Roman"/>
@@ -6040,6 +6479,7 @@
               </w:rPr>
               <w:t>TransitionEvent</w:t>
             </w:r>
+            <w:proofErr w:type="spellEnd"/>
           </w:p>
         </w:tc>
         <w:tc>
@@ -6158,9 +6598,21 @@
           <w:sz w:val="28"/>
           <w:szCs w:val="28"/>
         </w:rPr>
-        <w:t>Package flare.display</w:t>
+        <w:t xml:space="preserve">Package </w:t>
+      </w:r>
+      <w:proofErr w:type="spellStart"/>
+      <w:proofErr w:type="gramStart"/>
+      <w:r>
+        <w:rPr>
+          <w:rFonts w:ascii="Times New Roman" w:hAnsi="Times New Roman" w:cs="Times New Roman"/>
+          <w:sz w:val="28"/>
+          <w:szCs w:val="28"/>
+        </w:rPr>
+        <w:t>flare.display</w:t>
       </w:r>
       <w:bookmarkEnd w:id="17"/>
+      <w:proofErr w:type="spellEnd"/>
+      <w:proofErr w:type="gramEnd"/>
     </w:p>
     <w:p>
       <w:pPr>
@@ -6176,7 +6628,27 @@
           <w:sz w:val="24"/>
           <w:szCs w:val="24"/>
         </w:rPr>
-        <w:t>The flare.display package provides classes for display objects that automatically redraw themselves as needed.</w:t>
+        <w:t xml:space="preserve">The </w:t>
+      </w:r>
+      <w:proofErr w:type="spellStart"/>
+      <w:proofErr w:type="gramStart"/>
+      <w:r>
+        <w:rPr>
+          <w:rFonts w:ascii="Times New Roman" w:hAnsi="Times New Roman" w:cs="Times New Roman"/>
+          <w:sz w:val="24"/>
+          <w:szCs w:val="24"/>
+        </w:rPr>
+        <w:t>flare.display</w:t>
+      </w:r>
+      <w:proofErr w:type="spellEnd"/>
+      <w:proofErr w:type="gramEnd"/>
+      <w:r>
+        <w:rPr>
+          <w:rFonts w:ascii="Times New Roman" w:hAnsi="Times New Roman" w:cs="Times New Roman"/>
+          <w:sz w:val="24"/>
+          <w:szCs w:val="24"/>
+        </w:rPr>
+        <w:t xml:space="preserve"> package provides classes for display objects that automatically redraw themselves as needed.</w:t>
       </w:r>
     </w:p>
     <w:tbl>
@@ -6252,6 +6724,7 @@
                 <w:szCs w:val="24"/>
               </w:rPr>
             </w:pPr>
+            <w:proofErr w:type="spellStart"/>
             <w:r>
               <w:rPr>
                 <w:rFonts w:ascii="Times New Roman" w:hAnsi="Times New Roman" w:cs="Times New Roman"/>
@@ -6260,6 +6733,7 @@
               </w:rPr>
               <w:t>DirtySprite</w:t>
             </w:r>
+            <w:proofErr w:type="spellEnd"/>
           </w:p>
         </w:tc>
         <w:tc>
@@ -6298,6 +6772,7 @@
                 <w:szCs w:val="24"/>
               </w:rPr>
             </w:pPr>
+            <w:proofErr w:type="spellStart"/>
             <w:r>
               <w:rPr>
                 <w:rFonts w:ascii="Times New Roman" w:hAnsi="Times New Roman" w:cs="Times New Roman"/>
@@ -6306,6 +6781,7 @@
               </w:rPr>
               <w:t>LineSprite</w:t>
             </w:r>
+            <w:proofErr w:type="spellEnd"/>
           </w:p>
         </w:tc>
         <w:tc>
@@ -6344,6 +6820,7 @@
                 <w:szCs w:val="24"/>
               </w:rPr>
             </w:pPr>
+            <w:proofErr w:type="spellStart"/>
             <w:r>
               <w:rPr>
                 <w:rFonts w:ascii="Times New Roman" w:hAnsi="Times New Roman" w:cs="Times New Roman"/>
@@ -6352,6 +6829,7 @@
               </w:rPr>
               <w:t>RectSprite</w:t>
             </w:r>
+            <w:proofErr w:type="spellEnd"/>
           </w:p>
         </w:tc>
         <w:tc>
@@ -6390,6 +6868,7 @@
                 <w:szCs w:val="24"/>
               </w:rPr>
             </w:pPr>
+            <w:proofErr w:type="spellStart"/>
             <w:r>
               <w:rPr>
                 <w:rFonts w:ascii="Times New Roman" w:hAnsi="Times New Roman" w:cs="Times New Roman"/>
@@ -6398,6 +6877,7 @@
               </w:rPr>
               <w:t>TextSprite</w:t>
             </w:r>
+            <w:proofErr w:type="spellEnd"/>
           </w:p>
         </w:tc>
         <w:tc>
@@ -6454,9 +6934,21 @@
           <w:sz w:val="28"/>
           <w:szCs w:val="28"/>
         </w:rPr>
-        <w:t>Package flare.query</w:t>
+        <w:t>Package </w:t>
+      </w:r>
+      <w:proofErr w:type="spellStart"/>
+      <w:proofErr w:type="gramStart"/>
+      <w:r>
+        <w:rPr>
+          <w:rFonts w:ascii="Times New Roman" w:hAnsi="Times New Roman" w:cs="Times New Roman"/>
+          <w:sz w:val="28"/>
+          <w:szCs w:val="28"/>
+        </w:rPr>
+        <w:t>flare.query</w:t>
       </w:r>
       <w:bookmarkEnd w:id="18"/>
+      <w:proofErr w:type="spellEnd"/>
+      <w:proofErr w:type="gramEnd"/>
     </w:p>
     <w:p>
       <w:pPr>
@@ -6472,7 +6964,27 @@
           <w:sz w:val="24"/>
           <w:szCs w:val="24"/>
         </w:rPr>
-        <w:t>The flare.query package provides classes for creating and processing SQL-style queries over ActionScript objects.</w:t>
+        <w:t xml:space="preserve">The </w:t>
+      </w:r>
+      <w:proofErr w:type="spellStart"/>
+      <w:proofErr w:type="gramStart"/>
+      <w:r>
+        <w:rPr>
+          <w:rFonts w:ascii="Times New Roman" w:hAnsi="Times New Roman" w:cs="Times New Roman"/>
+          <w:sz w:val="24"/>
+          <w:szCs w:val="24"/>
+        </w:rPr>
+        <w:t>flare.query</w:t>
+      </w:r>
+      <w:proofErr w:type="spellEnd"/>
+      <w:proofErr w:type="gramEnd"/>
+      <w:r>
+        <w:rPr>
+          <w:rFonts w:ascii="Times New Roman" w:hAnsi="Times New Roman" w:cs="Times New Roman"/>
+          <w:sz w:val="24"/>
+          <w:szCs w:val="24"/>
+        </w:rPr>
+        <w:t xml:space="preserve"> package provides classes for creating and processing SQL-style queries over ActionScript objects.</w:t>
       </w:r>
     </w:p>
     <w:tbl>
@@ -6548,6 +7060,7 @@
                 <w:szCs w:val="24"/>
               </w:rPr>
             </w:pPr>
+            <w:proofErr w:type="spellStart"/>
             <w:r>
               <w:rPr>
                 <w:rFonts w:ascii="Times New Roman" w:hAnsi="Times New Roman" w:cs="Times New Roman"/>
@@ -6556,6 +7069,7 @@
               </w:rPr>
               <w:t>AggregateExpression</w:t>
             </w:r>
+            <w:proofErr w:type="spellEnd"/>
           </w:p>
         </w:tc>
         <w:tc>
@@ -6732,6 +7246,7 @@
                 <w:szCs w:val="24"/>
               </w:rPr>
             </w:pPr>
+            <w:proofErr w:type="spellStart"/>
             <w:r>
               <w:rPr>
                 <w:rFonts w:ascii="Times New Roman" w:hAnsi="Times New Roman" w:cs="Times New Roman"/>
@@ -6740,6 +7255,7 @@
               </w:rPr>
               <w:t>BinaryExpression</w:t>
             </w:r>
+            <w:proofErr w:type="spellEnd"/>
           </w:p>
         </w:tc>
         <w:tc>
@@ -6824,6 +7340,7 @@
                 <w:szCs w:val="24"/>
               </w:rPr>
             </w:pPr>
+            <w:proofErr w:type="spellStart"/>
             <w:r>
               <w:rPr>
                 <w:rFonts w:ascii="Times New Roman" w:hAnsi="Times New Roman" w:cs="Times New Roman"/>
@@ -6832,6 +7349,7 @@
               </w:rPr>
               <w:t>CompositeExpression</w:t>
             </w:r>
+            <w:proofErr w:type="spellEnd"/>
           </w:p>
         </w:tc>
         <w:tc>
@@ -6916,6 +7434,7 @@
                 <w:szCs w:val="24"/>
               </w:rPr>
             </w:pPr>
+            <w:proofErr w:type="spellStart"/>
             <w:r>
               <w:rPr>
                 <w:rFonts w:ascii="Times New Roman" w:hAnsi="Times New Roman" w:cs="Times New Roman"/>
@@ -6924,6 +7443,7 @@
               </w:rPr>
               <w:t>DateUtil</w:t>
             </w:r>
+            <w:proofErr w:type="spellEnd"/>
           </w:p>
         </w:tc>
         <w:tc>
@@ -7054,6 +7574,7 @@
                 <w:szCs w:val="24"/>
               </w:rPr>
             </w:pPr>
+            <w:proofErr w:type="spellStart"/>
             <w:r>
               <w:rPr>
                 <w:rFonts w:ascii="Times New Roman" w:hAnsi="Times New Roman" w:cs="Times New Roman"/>
@@ -7062,6 +7583,7 @@
               </w:rPr>
               <w:t>ExpressionIterator</w:t>
             </w:r>
+            <w:proofErr w:type="spellEnd"/>
           </w:p>
         </w:tc>
         <w:tc>
@@ -7082,7 +7604,25 @@
                 <w:sz w:val="24"/>
                 <w:szCs w:val="24"/>
               </w:rPr>
-              <w:t>The ExpressionIterator simplifies the process of traversing an expression tree.</w:t>
+              <w:t xml:space="preserve">The </w:t>
+            </w:r>
+            <w:proofErr w:type="spellStart"/>
+            <w:r>
+              <w:rPr>
+                <w:rFonts w:ascii="Times New Roman" w:hAnsi="Times New Roman" w:cs="Times New Roman"/>
+                <w:sz w:val="24"/>
+                <w:szCs w:val="24"/>
+              </w:rPr>
+              <w:t>ExpressionIterator</w:t>
+            </w:r>
+            <w:proofErr w:type="spellEnd"/>
+            <w:r>
+              <w:rPr>
+                <w:rFonts w:ascii="Times New Roman" w:hAnsi="Times New Roman" w:cs="Times New Roman"/>
+                <w:sz w:val="24"/>
+                <w:szCs w:val="24"/>
+              </w:rPr>
+              <w:t xml:space="preserve"> simplifies the process of traversing an expression tree.</w:t>
             </w:r>
           </w:p>
         </w:tc>
@@ -7100,6 +7640,7 @@
                 <w:szCs w:val="24"/>
               </w:rPr>
             </w:pPr>
+            <w:proofErr w:type="spellStart"/>
             <w:r>
               <w:rPr>
                 <w:rFonts w:ascii="Times New Roman" w:hAnsi="Times New Roman" w:cs="Times New Roman"/>
@@ -7108,6 +7649,7 @@
               </w:rPr>
               <w:t>Fn</w:t>
             </w:r>
+            <w:proofErr w:type="spellEnd"/>
           </w:p>
         </w:tc>
         <w:tc>
@@ -7193,6 +7735,7 @@
                 <w:szCs w:val="24"/>
               </w:rPr>
             </w:pPr>
+            <w:proofErr w:type="spellStart"/>
             <w:r>
               <w:rPr>
                 <w:rFonts w:ascii="Times New Roman" w:hAnsi="Times New Roman" w:cs="Times New Roman"/>
@@ -7201,6 +7744,7 @@
               </w:rPr>
               <w:t>IsA</w:t>
             </w:r>
+            <w:proofErr w:type="spellEnd"/>
           </w:p>
         </w:tc>
         <w:tc>
@@ -7618,6 +8162,7 @@
                 <w:szCs w:val="24"/>
               </w:rPr>
             </w:pPr>
+            <w:proofErr w:type="spellStart"/>
             <w:r>
               <w:rPr>
                 <w:rFonts w:ascii="Times New Roman" w:hAnsi="Times New Roman" w:cs="Times New Roman"/>
@@ -7626,6 +8171,7 @@
               </w:rPr>
               <w:t>StringUtil</w:t>
             </w:r>
+            <w:proofErr w:type="spellEnd"/>
           </w:p>
         </w:tc>
         <w:tc>
@@ -7802,6 +8348,7 @@
                 <w:szCs w:val="24"/>
               </w:rPr>
             </w:pPr>
+            <w:proofErr w:type="spellStart"/>
             <w:r>
               <w:rPr>
                 <w:rFonts w:ascii="Times New Roman" w:hAnsi="Times New Roman" w:cs="Times New Roman"/>
@@ -7810,6 +8357,7 @@
               </w:rPr>
               <w:t>Xor</w:t>
             </w:r>
+            <w:proofErr w:type="spellEnd"/>
           </w:p>
         </w:tc>
         <w:tc>
@@ -7830,7 +8378,25 @@
                 <w:sz w:val="24"/>
                 <w:szCs w:val="24"/>
               </w:rPr>
-              <w:t>Expression operator that computes the exclusive-or ("xor") of sub-expression clauses.</w:t>
+              <w:t>Expression operator that computes the exclusive-or ("</w:t>
+            </w:r>
+            <w:proofErr w:type="spellStart"/>
+            <w:r>
+              <w:rPr>
+                <w:rFonts w:ascii="Times New Roman" w:hAnsi="Times New Roman" w:cs="Times New Roman"/>
+                <w:sz w:val="24"/>
+                <w:szCs w:val="24"/>
+              </w:rPr>
+              <w:t>xor</w:t>
+            </w:r>
+            <w:proofErr w:type="spellEnd"/>
+            <w:r>
+              <w:rPr>
+                <w:rFonts w:ascii="Times New Roman" w:hAnsi="Times New Roman" w:cs="Times New Roman"/>
+                <w:sz w:val="24"/>
+                <w:szCs w:val="24"/>
+              </w:rPr>
+              <w:t>") of sub-expression clauses.</w:t>
             </w:r>
           </w:p>
         </w:tc>
@@ -7868,9 +8434,21 @@
           <w:sz w:val="28"/>
           <w:szCs w:val="28"/>
         </w:rPr>
-        <w:t>Package flare.scale</w:t>
+        <w:t xml:space="preserve">Package </w:t>
+      </w:r>
+      <w:proofErr w:type="spellStart"/>
+      <w:proofErr w:type="gramStart"/>
+      <w:r>
+        <w:rPr>
+          <w:rFonts w:ascii="Times New Roman" w:hAnsi="Times New Roman" w:cs="Times New Roman"/>
+          <w:sz w:val="28"/>
+          <w:szCs w:val="28"/>
+        </w:rPr>
+        <w:t>flare.scale</w:t>
       </w:r>
       <w:bookmarkEnd w:id="19"/>
+      <w:proofErr w:type="spellEnd"/>
+      <w:proofErr w:type="gramEnd"/>
     </w:p>
     <w:p>
       <w:pPr>
@@ -7886,7 +8464,27 @@
           <w:sz w:val="24"/>
           <w:szCs w:val="24"/>
         </w:rPr>
-        <w:t>The flare.vis.scale package provides classes for data scales such as linear, logarithmic, and ordinal scales.</w:t>
+        <w:t xml:space="preserve">The </w:t>
+      </w:r>
+      <w:proofErr w:type="spellStart"/>
+      <w:proofErr w:type="gramStart"/>
+      <w:r>
+        <w:rPr>
+          <w:rFonts w:ascii="Times New Roman" w:hAnsi="Times New Roman" w:cs="Times New Roman"/>
+          <w:sz w:val="24"/>
+          <w:szCs w:val="24"/>
+        </w:rPr>
+        <w:t>flare.vis.scale</w:t>
+      </w:r>
+      <w:proofErr w:type="spellEnd"/>
+      <w:proofErr w:type="gramEnd"/>
+      <w:r>
+        <w:rPr>
+          <w:rFonts w:ascii="Times New Roman" w:hAnsi="Times New Roman" w:cs="Times New Roman"/>
+          <w:sz w:val="24"/>
+          <w:szCs w:val="24"/>
+        </w:rPr>
+        <w:t xml:space="preserve"> package provides classes for data scales such as linear, logarithmic, and ordinal scales.</w:t>
       </w:r>
     </w:p>
     <w:tbl>
@@ -7962,6 +8560,7 @@
                 <w:szCs w:val="24"/>
               </w:rPr>
             </w:pPr>
+            <w:proofErr w:type="spellStart"/>
             <w:r>
               <w:rPr>
                 <w:rFonts w:ascii="Times New Roman" w:hAnsi="Times New Roman" w:cs="Times New Roman"/>
@@ -7970,6 +8569,7 @@
               </w:rPr>
               <w:t>LinearScale</w:t>
             </w:r>
+            <w:proofErr w:type="spellEnd"/>
           </w:p>
         </w:tc>
         <w:tc>
@@ -8008,6 +8608,7 @@
                 <w:szCs w:val="24"/>
               </w:rPr>
             </w:pPr>
+            <w:proofErr w:type="spellStart"/>
             <w:r>
               <w:rPr>
                 <w:rFonts w:ascii="Times New Roman" w:hAnsi="Times New Roman" w:cs="Times New Roman"/>
@@ -8016,6 +8617,7 @@
               </w:rPr>
               <w:t>LogScale</w:t>
             </w:r>
+            <w:proofErr w:type="spellEnd"/>
           </w:p>
         </w:tc>
         <w:tc>
@@ -8054,6 +8656,7 @@
                 <w:szCs w:val="24"/>
               </w:rPr>
             </w:pPr>
+            <w:proofErr w:type="spellStart"/>
             <w:r>
               <w:rPr>
                 <w:rFonts w:ascii="Times New Roman" w:hAnsi="Times New Roman" w:cs="Times New Roman"/>
@@ -8062,6 +8665,7 @@
               </w:rPr>
               <w:t>OrdinalScale</w:t>
             </w:r>
+            <w:proofErr w:type="spellEnd"/>
           </w:p>
         </w:tc>
         <w:tc>
@@ -8100,6 +8704,7 @@
                 <w:szCs w:val="24"/>
               </w:rPr>
             </w:pPr>
+            <w:proofErr w:type="spellStart"/>
             <w:r>
               <w:rPr>
                 <w:rFonts w:ascii="Times New Roman" w:hAnsi="Times New Roman" w:cs="Times New Roman"/>
@@ -8108,6 +8713,7 @@
               </w:rPr>
               <w:t>QuantileScale</w:t>
             </w:r>
+            <w:proofErr w:type="spellEnd"/>
           </w:p>
         </w:tc>
         <w:tc>
@@ -8146,6 +8752,7 @@
                 <w:szCs w:val="24"/>
               </w:rPr>
             </w:pPr>
+            <w:proofErr w:type="spellStart"/>
             <w:r>
               <w:rPr>
                 <w:rFonts w:ascii="Times New Roman" w:hAnsi="Times New Roman" w:cs="Times New Roman"/>
@@ -8154,6 +8761,7 @@
               </w:rPr>
               <w:t>QuantitativeScale</w:t>
             </w:r>
+            <w:proofErr w:type="spellEnd"/>
           </w:p>
         </w:tc>
         <w:tc>
@@ -8192,6 +8800,7 @@
                 <w:szCs w:val="24"/>
               </w:rPr>
             </w:pPr>
+            <w:proofErr w:type="spellStart"/>
             <w:r>
               <w:rPr>
                 <w:rFonts w:ascii="Times New Roman" w:hAnsi="Times New Roman" w:cs="Times New Roman"/>
@@ -8200,6 +8809,7 @@
               </w:rPr>
               <w:t>RootScale</w:t>
             </w:r>
+            <w:proofErr w:type="spellEnd"/>
           </w:p>
         </w:tc>
         <w:tc>
@@ -8284,6 +8894,7 @@
                 <w:szCs w:val="24"/>
               </w:rPr>
             </w:pPr>
+            <w:proofErr w:type="spellStart"/>
             <w:r>
               <w:rPr>
                 <w:rFonts w:ascii="Times New Roman" w:hAnsi="Times New Roman" w:cs="Times New Roman"/>
@@ -8292,6 +8903,7 @@
               </w:rPr>
               <w:t>ScaleType</w:t>
             </w:r>
+            <w:proofErr w:type="spellEnd"/>
           </w:p>
         </w:tc>
         <w:tc>
@@ -8330,6 +8942,7 @@
                 <w:szCs w:val="24"/>
               </w:rPr>
             </w:pPr>
+            <w:proofErr w:type="spellStart"/>
             <w:r>
               <w:rPr>
                 <w:rFonts w:ascii="Times New Roman" w:hAnsi="Times New Roman" w:cs="Times New Roman"/>
@@ -8338,6 +8951,7 @@
               </w:rPr>
               <w:t>TimeScale</w:t>
             </w:r>
+            <w:proofErr w:type="spellEnd"/>
           </w:p>
         </w:tc>
         <w:tc>
@@ -8394,9 +9008,21 @@
           <w:sz w:val="28"/>
           <w:szCs w:val="28"/>
         </w:rPr>
-        <w:t>Package flare.util</w:t>
+        <w:t>Package </w:t>
+      </w:r>
+      <w:proofErr w:type="spellStart"/>
+      <w:proofErr w:type="gramStart"/>
+      <w:r>
+        <w:rPr>
+          <w:rFonts w:ascii="Times New Roman" w:hAnsi="Times New Roman" w:cs="Times New Roman"/>
+          <w:sz w:val="28"/>
+          <w:szCs w:val="28"/>
+        </w:rPr>
+        <w:t>flare.util</w:t>
       </w:r>
       <w:bookmarkEnd w:id="20"/>
+      <w:proofErr w:type="spellEnd"/>
+      <w:proofErr w:type="gramEnd"/>
     </w:p>
     <w:p>
       <w:pPr>
@@ -8412,7 +9038,27 @@
           <w:sz w:val="24"/>
           <w:szCs w:val="24"/>
         </w:rPr>
-        <w:t>The flare.util package provides classes for manipulating common data types and accessing object properties in a generalized fashion.</w:t>
+        <w:t xml:space="preserve">The </w:t>
+      </w:r>
+      <w:proofErr w:type="spellStart"/>
+      <w:proofErr w:type="gramStart"/>
+      <w:r>
+        <w:rPr>
+          <w:rFonts w:ascii="Times New Roman" w:hAnsi="Times New Roman" w:cs="Times New Roman"/>
+          <w:sz w:val="24"/>
+          <w:szCs w:val="24"/>
+        </w:rPr>
+        <w:t>flare.util</w:t>
+      </w:r>
+      <w:proofErr w:type="spellEnd"/>
+      <w:proofErr w:type="gramEnd"/>
+      <w:r>
+        <w:rPr>
+          <w:rFonts w:ascii="Times New Roman" w:hAnsi="Times New Roman" w:cs="Times New Roman"/>
+          <w:sz w:val="24"/>
+          <w:szCs w:val="24"/>
+        </w:rPr>
+        <w:t xml:space="preserve"> package provides classes for manipulating common data types and accessing object properties in a generalized fashion.</w:t>
       </w:r>
     </w:p>
     <w:tbl>
@@ -8765,6 +9411,7 @@
                 <w:szCs w:val="24"/>
               </w:rPr>
             </w:pPr>
+            <w:proofErr w:type="spellStart"/>
             <w:r>
               <w:rPr>
                 <w:rFonts w:ascii="Times New Roman" w:hAnsi="Times New Roman" w:cs="Times New Roman"/>
@@ -8773,6 +9420,7 @@
               </w:rPr>
               <w:t>Maths</w:t>
             </w:r>
+            <w:proofErr w:type="spellEnd"/>
           </w:p>
         </w:tc>
         <w:tc>
@@ -8885,7 +9533,43 @@
                 <w:sz w:val="24"/>
                 <w:szCs w:val="24"/>
               </w:rPr>
-              <w:t>Utility class for accessing arbitrary property chains, allowing nested property expressions (e.g., x.a.b.c or x.a[1]).</w:t>
+              <w:t xml:space="preserve">Utility class for accessing arbitrary property chains, allowing nested property expressions (e.g., </w:t>
+            </w:r>
+            <w:proofErr w:type="spellStart"/>
+            <w:r>
+              <w:rPr>
+                <w:rFonts w:ascii="Times New Roman" w:hAnsi="Times New Roman" w:cs="Times New Roman"/>
+                <w:sz w:val="24"/>
+                <w:szCs w:val="24"/>
+              </w:rPr>
+              <w:t>x.a.b.c</w:t>
+            </w:r>
+            <w:proofErr w:type="spellEnd"/>
+            <w:r>
+              <w:rPr>
+                <w:rFonts w:ascii="Times New Roman" w:hAnsi="Times New Roman" w:cs="Times New Roman"/>
+                <w:sz w:val="24"/>
+                <w:szCs w:val="24"/>
+              </w:rPr>
+              <w:t xml:space="preserve"> or </w:t>
+            </w:r>
+            <w:proofErr w:type="spellStart"/>
+            <w:r>
+              <w:rPr>
+                <w:rFonts w:ascii="Times New Roman" w:hAnsi="Times New Roman" w:cs="Times New Roman"/>
+                <w:sz w:val="24"/>
+                <w:szCs w:val="24"/>
+              </w:rPr>
+              <w:t>x.a</w:t>
+            </w:r>
+            <w:proofErr w:type="spellEnd"/>
+            <w:r>
+              <w:rPr>
+                <w:rFonts w:ascii="Times New Roman" w:hAnsi="Times New Roman" w:cs="Times New Roman"/>
+                <w:sz w:val="24"/>
+                <w:szCs w:val="24"/>
+              </w:rPr>
+              <w:t>[1]).</w:t>
             </w:r>
           </w:p>
         </w:tc>
@@ -9106,9 +9790,29 @@
           <w:sz w:val="28"/>
           <w:szCs w:val="28"/>
         </w:rPr>
-        <w:t>Package flare.util.palette</w:t>
+        <w:t>Package </w:t>
+      </w:r>
+      <w:proofErr w:type="spellStart"/>
+      <w:proofErr w:type="gramStart"/>
+      <w:r>
+        <w:rPr>
+          <w:rFonts w:ascii="Times New Roman" w:hAnsi="Times New Roman" w:cs="Times New Roman"/>
+          <w:sz w:val="28"/>
+          <w:szCs w:val="28"/>
+        </w:rPr>
+        <w:t>flare.util</w:t>
+      </w:r>
+      <w:proofErr w:type="gramEnd"/>
+      <w:r>
+        <w:rPr>
+          <w:rFonts w:ascii="Times New Roman" w:hAnsi="Times New Roman" w:cs="Times New Roman"/>
+          <w:sz w:val="28"/>
+          <w:szCs w:val="28"/>
+        </w:rPr>
+        <w:t>.palette</w:t>
       </w:r>
       <w:bookmarkEnd w:id="21"/>
+      <w:proofErr w:type="spellEnd"/>
     </w:p>
     <w:p>
       <w:pPr>
@@ -9124,7 +9828,35 @@
           <w:sz w:val="24"/>
           <w:szCs w:val="24"/>
         </w:rPr>
-        <w:t>The flare.util.palette package provides classes for color, shape, and size palettes for visual encoding.</w:t>
+        <w:t xml:space="preserve">The </w:t>
+      </w:r>
+      <w:proofErr w:type="spellStart"/>
+      <w:proofErr w:type="gramStart"/>
+      <w:r>
+        <w:rPr>
+          <w:rFonts w:ascii="Times New Roman" w:hAnsi="Times New Roman" w:cs="Times New Roman"/>
+          <w:sz w:val="24"/>
+          <w:szCs w:val="24"/>
+        </w:rPr>
+        <w:t>flare.util</w:t>
+      </w:r>
+      <w:proofErr w:type="gramEnd"/>
+      <w:r>
+        <w:rPr>
+          <w:rFonts w:ascii="Times New Roman" w:hAnsi="Times New Roman" w:cs="Times New Roman"/>
+          <w:sz w:val="24"/>
+          <w:szCs w:val="24"/>
+        </w:rPr>
+        <w:t>.palette</w:t>
+      </w:r>
+      <w:proofErr w:type="spellEnd"/>
+      <w:r>
+        <w:rPr>
+          <w:rFonts w:ascii="Times New Roman" w:hAnsi="Times New Roman" w:cs="Times New Roman"/>
+          <w:sz w:val="24"/>
+          <w:szCs w:val="24"/>
+        </w:rPr>
+        <w:t xml:space="preserve"> package provides classes for color, shape, and size palettes for visual encoding.</w:t>
       </w:r>
     </w:p>
     <w:tbl>
@@ -9200,6 +9932,7 @@
                 <w:szCs w:val="24"/>
               </w:rPr>
             </w:pPr>
+            <w:proofErr w:type="spellStart"/>
             <w:r>
               <w:rPr>
                 <w:rFonts w:ascii="Times New Roman" w:hAnsi="Times New Roman" w:cs="Times New Roman"/>
@@ -9208,6 +9941,7 @@
               </w:rPr>
               <w:t>ColorPalette</w:t>
             </w:r>
+            <w:proofErr w:type="spellEnd"/>
           </w:p>
         </w:tc>
         <w:tc>
@@ -9292,6 +10026,7 @@
                 <w:szCs w:val="24"/>
               </w:rPr>
             </w:pPr>
+            <w:proofErr w:type="spellStart"/>
             <w:r>
               <w:rPr>
                 <w:rFonts w:ascii="Times New Roman" w:hAnsi="Times New Roman" w:cs="Times New Roman"/>
@@ -9300,6 +10035,7 @@
               </w:rPr>
               <w:t>ShapePalette</w:t>
             </w:r>
+            <w:proofErr w:type="spellEnd"/>
           </w:p>
         </w:tc>
         <w:tc>
@@ -9338,6 +10074,7 @@
                 <w:szCs w:val="24"/>
               </w:rPr>
             </w:pPr>
+            <w:proofErr w:type="spellStart"/>
             <w:r>
               <w:rPr>
                 <w:rFonts w:ascii="Times New Roman" w:hAnsi="Times New Roman" w:cs="Times New Roman"/>
@@ -9346,6 +10083,7 @@
               </w:rPr>
               <w:t>SizePalette</w:t>
             </w:r>
+            <w:proofErr w:type="spellEnd"/>
           </w:p>
         </w:tc>
         <w:tc>
@@ -9366,7 +10104,25 @@
                 <w:sz w:val="24"/>
                 <w:szCs w:val="24"/>
               </w:rPr>
-              <w:t>Palette for size values represeneted as scale factors.</w:t>
+              <w:t xml:space="preserve">Palette for size values </w:t>
+            </w:r>
+            <w:proofErr w:type="spellStart"/>
+            <w:r>
+              <w:rPr>
+                <w:rFonts w:ascii="Times New Roman" w:hAnsi="Times New Roman" w:cs="Times New Roman"/>
+                <w:sz w:val="24"/>
+                <w:szCs w:val="24"/>
+              </w:rPr>
+              <w:t>represeneted</w:t>
+            </w:r>
+            <w:proofErr w:type="spellEnd"/>
+            <w:r>
+              <w:rPr>
+                <w:rFonts w:ascii="Times New Roman" w:hAnsi="Times New Roman" w:cs="Times New Roman"/>
+                <w:sz w:val="24"/>
+                <w:szCs w:val="24"/>
+              </w:rPr>
+              <w:t xml:space="preserve"> as scale factors.</w:t>
             </w:r>
           </w:p>
         </w:tc>
@@ -9402,9 +10158,19 @@
           <w:sz w:val="28"/>
           <w:szCs w:val="28"/>
         </w:rPr>
-        <w:t>Package flare.vis</w:t>
+        <w:t>Package </w:t>
+      </w:r>
+      <w:proofErr w:type="spellStart"/>
+      <w:r>
+        <w:rPr>
+          <w:rFonts w:ascii="Times New Roman" w:hAnsi="Times New Roman" w:cs="Times New Roman"/>
+          <w:sz w:val="28"/>
+          <w:szCs w:val="28"/>
+        </w:rPr>
+        <w:t>flare.vis</w:t>
       </w:r>
       <w:bookmarkEnd w:id="22"/>
+      <w:proofErr w:type="spellEnd"/>
     </w:p>
     <w:p>
       <w:pPr>
@@ -9420,7 +10186,25 @@
           <w:sz w:val="24"/>
           <w:szCs w:val="24"/>
         </w:rPr>
-        <w:t>The flare.vis package provides classes for creating interactive data visualizations.</w:t>
+        <w:t xml:space="preserve">The </w:t>
+      </w:r>
+      <w:proofErr w:type="spellStart"/>
+      <w:r>
+        <w:rPr>
+          <w:rFonts w:ascii="Times New Roman" w:hAnsi="Times New Roman" w:cs="Times New Roman"/>
+          <w:sz w:val="24"/>
+          <w:szCs w:val="24"/>
+        </w:rPr>
+        <w:t>flare.vis</w:t>
+      </w:r>
+      <w:proofErr w:type="spellEnd"/>
+      <w:r>
+        <w:rPr>
+          <w:rFonts w:ascii="Times New Roman" w:hAnsi="Times New Roman" w:cs="Times New Roman"/>
+          <w:sz w:val="24"/>
+          <w:szCs w:val="24"/>
+        </w:rPr>
+        <w:t xml:space="preserve"> package provides classes for creating interactive data visualizations.</w:t>
       </w:r>
     </w:p>
     <w:tbl>
@@ -9560,9 +10344,21 @@
           <w:sz w:val="28"/>
           <w:szCs w:val="28"/>
         </w:rPr>
-        <w:t>Package flare.vis.controls</w:t>
+        <w:t>Package </w:t>
+      </w:r>
+      <w:proofErr w:type="spellStart"/>
+      <w:proofErr w:type="gramStart"/>
+      <w:r>
+        <w:rPr>
+          <w:rFonts w:ascii="Times New Roman" w:hAnsi="Times New Roman" w:cs="Times New Roman"/>
+          <w:sz w:val="28"/>
+          <w:szCs w:val="28"/>
+        </w:rPr>
+        <w:t>flare.vis.controls</w:t>
       </w:r>
       <w:bookmarkEnd w:id="23"/>
+      <w:proofErr w:type="spellEnd"/>
+      <w:proofErr w:type="gramEnd"/>
     </w:p>
     <w:p>
       <w:pPr>
@@ -9578,7 +10374,27 @@
           <w:sz w:val="24"/>
           <w:szCs w:val="24"/>
         </w:rPr>
-        <w:t>The flare.vis.controls package provides classes for interacting with data visualizations.</w:t>
+        <w:t xml:space="preserve">The </w:t>
+      </w:r>
+      <w:proofErr w:type="spellStart"/>
+      <w:proofErr w:type="gramStart"/>
+      <w:r>
+        <w:rPr>
+          <w:rFonts w:ascii="Times New Roman" w:hAnsi="Times New Roman" w:cs="Times New Roman"/>
+          <w:sz w:val="24"/>
+          <w:szCs w:val="24"/>
+        </w:rPr>
+        <w:t>flare.vis.controls</w:t>
+      </w:r>
+      <w:proofErr w:type="spellEnd"/>
+      <w:proofErr w:type="gramEnd"/>
+      <w:r>
+        <w:rPr>
+          <w:rFonts w:ascii="Times New Roman" w:hAnsi="Times New Roman" w:cs="Times New Roman"/>
+          <w:sz w:val="24"/>
+          <w:szCs w:val="24"/>
+        </w:rPr>
+        <w:t xml:space="preserve"> package provides classes for interacting with data visualizations.</w:t>
       </w:r>
     </w:p>
     <w:tbl>
@@ -9654,6 +10470,7 @@
                 <w:szCs w:val="24"/>
               </w:rPr>
             </w:pPr>
+            <w:proofErr w:type="spellStart"/>
             <w:r>
               <w:rPr>
                 <w:rFonts w:ascii="Times New Roman" w:hAnsi="Times New Roman" w:cs="Times New Roman"/>
@@ -9662,6 +10479,7 @@
               </w:rPr>
               <w:t>AnchorControl</w:t>
             </w:r>
+            <w:proofErr w:type="spellEnd"/>
           </w:p>
         </w:tc>
         <w:tc>
@@ -9700,6 +10518,7 @@
                 <w:szCs w:val="24"/>
               </w:rPr>
             </w:pPr>
+            <w:proofErr w:type="spellStart"/>
             <w:r>
               <w:rPr>
                 <w:rFonts w:ascii="Times New Roman" w:hAnsi="Times New Roman" w:cs="Times New Roman"/>
@@ -9708,6 +10527,7 @@
               </w:rPr>
               <w:t>ClickControl</w:t>
             </w:r>
+            <w:proofErr w:type="spellEnd"/>
           </w:p>
         </w:tc>
         <w:tc>
@@ -9792,6 +10612,7 @@
                 <w:szCs w:val="24"/>
               </w:rPr>
             </w:pPr>
+            <w:proofErr w:type="spellStart"/>
             <w:r>
               <w:rPr>
                 <w:rFonts w:ascii="Times New Roman" w:hAnsi="Times New Roman" w:cs="Times New Roman"/>
@@ -9800,6 +10621,7 @@
               </w:rPr>
               <w:t>ControlList</w:t>
             </w:r>
+            <w:proofErr w:type="spellEnd"/>
           </w:p>
         </w:tc>
         <w:tc>
@@ -9820,7 +10642,25 @@
                 <w:sz w:val="24"/>
                 <w:szCs w:val="24"/>
               </w:rPr>
-              <w:t>A ControlList maintains a sequential chain of controls for interacting with a visualization.</w:t>
+              <w:t xml:space="preserve">A </w:t>
+            </w:r>
+            <w:proofErr w:type="spellStart"/>
+            <w:r>
+              <w:rPr>
+                <w:rFonts w:ascii="Times New Roman" w:hAnsi="Times New Roman" w:cs="Times New Roman"/>
+                <w:sz w:val="24"/>
+                <w:szCs w:val="24"/>
+              </w:rPr>
+              <w:t>ControlList</w:t>
+            </w:r>
+            <w:proofErr w:type="spellEnd"/>
+            <w:r>
+              <w:rPr>
+                <w:rFonts w:ascii="Times New Roman" w:hAnsi="Times New Roman" w:cs="Times New Roman"/>
+                <w:sz w:val="24"/>
+                <w:szCs w:val="24"/>
+              </w:rPr>
+              <w:t xml:space="preserve"> maintains a sequential chain of controls for interacting with a visualization.</w:t>
             </w:r>
           </w:p>
         </w:tc>
@@ -9838,6 +10678,7 @@
                 <w:szCs w:val="24"/>
               </w:rPr>
             </w:pPr>
+            <w:proofErr w:type="spellStart"/>
             <w:r>
               <w:rPr>
                 <w:rFonts w:ascii="Times New Roman" w:hAnsi="Times New Roman" w:cs="Times New Roman"/>
@@ -9846,6 +10687,7 @@
               </w:rPr>
               <w:t>DragControl</w:t>
             </w:r>
+            <w:proofErr w:type="spellEnd"/>
           </w:p>
         </w:tc>
         <w:tc>
@@ -9884,6 +10726,7 @@
                 <w:szCs w:val="24"/>
               </w:rPr>
             </w:pPr>
+            <w:proofErr w:type="spellStart"/>
             <w:r>
               <w:rPr>
                 <w:rFonts w:ascii="Times New Roman" w:hAnsi="Times New Roman" w:cs="Times New Roman"/>
@@ -9892,6 +10735,7 @@
               </w:rPr>
               <w:t>ExpandControl</w:t>
             </w:r>
+            <w:proofErr w:type="spellEnd"/>
           </w:p>
         </w:tc>
         <w:tc>
@@ -9912,7 +10756,25 @@
                 <w:sz w:val="24"/>
                 <w:szCs w:val="24"/>
               </w:rPr>
-              <w:t>Interactive control for expaning and collapsing graph or tree nodes by clicking them.</w:t>
+              <w:t xml:space="preserve">Interactive control for </w:t>
+            </w:r>
+            <w:proofErr w:type="spellStart"/>
+            <w:r>
+              <w:rPr>
+                <w:rFonts w:ascii="Times New Roman" w:hAnsi="Times New Roman" w:cs="Times New Roman"/>
+                <w:sz w:val="24"/>
+                <w:szCs w:val="24"/>
+              </w:rPr>
+              <w:t>expaning</w:t>
+            </w:r>
+            <w:proofErr w:type="spellEnd"/>
+            <w:r>
+              <w:rPr>
+                <w:rFonts w:ascii="Times New Roman" w:hAnsi="Times New Roman" w:cs="Times New Roman"/>
+                <w:sz w:val="24"/>
+                <w:szCs w:val="24"/>
+              </w:rPr>
+              <w:t xml:space="preserve"> and collapsing graph or tree nodes by clicking them.</w:t>
             </w:r>
           </w:p>
         </w:tc>
@@ -9930,6 +10792,7 @@
                 <w:szCs w:val="24"/>
               </w:rPr>
             </w:pPr>
+            <w:proofErr w:type="spellStart"/>
             <w:r>
               <w:rPr>
                 <w:rFonts w:ascii="Times New Roman" w:hAnsi="Times New Roman" w:cs="Times New Roman"/>
@@ -9939,6 +10802,7 @@
               <w:lastRenderedPageBreak/>
               <w:t>HoverControl</w:t>
             </w:r>
+            <w:proofErr w:type="spellEnd"/>
           </w:p>
         </w:tc>
         <w:tc>
@@ -9977,6 +10841,7 @@
                 <w:szCs w:val="24"/>
               </w:rPr>
             </w:pPr>
+            <w:proofErr w:type="spellStart"/>
             <w:r>
               <w:rPr>
                 <w:rFonts w:ascii="Times New Roman" w:hAnsi="Times New Roman" w:cs="Times New Roman"/>
@@ -9985,6 +10850,7 @@
               </w:rPr>
               <w:t>PanZoomControl</w:t>
             </w:r>
+            <w:proofErr w:type="spellEnd"/>
           </w:p>
         </w:tc>
         <w:tc>
@@ -10023,6 +10889,7 @@
                 <w:szCs w:val="24"/>
               </w:rPr>
             </w:pPr>
+            <w:proofErr w:type="spellStart"/>
             <w:r>
               <w:rPr>
                 <w:rFonts w:ascii="Times New Roman" w:hAnsi="Times New Roman" w:cs="Times New Roman"/>
@@ -10031,6 +10898,7 @@
               </w:rPr>
               <w:t>SelectionControl</w:t>
             </w:r>
+            <w:proofErr w:type="spellEnd"/>
           </w:p>
         </w:tc>
         <w:tc>
@@ -10069,6 +10937,7 @@
                 <w:szCs w:val="24"/>
               </w:rPr>
             </w:pPr>
+            <w:proofErr w:type="spellStart"/>
             <w:r>
               <w:rPr>
                 <w:rFonts w:ascii="Times New Roman" w:hAnsi="Times New Roman" w:cs="Times New Roman"/>
@@ -10077,6 +10946,7 @@
               </w:rPr>
               <w:t>TooltipControl</w:t>
             </w:r>
+            <w:proofErr w:type="spellEnd"/>
           </w:p>
         </w:tc>
         <w:tc>
@@ -10133,9 +11003,21 @@
           <w:sz w:val="28"/>
           <w:szCs w:val="28"/>
         </w:rPr>
-        <w:t>Package flare.vis.legend</w:t>
+        <w:t>Package </w:t>
+      </w:r>
+      <w:proofErr w:type="spellStart"/>
+      <w:proofErr w:type="gramStart"/>
+      <w:r>
+        <w:rPr>
+          <w:rFonts w:ascii="Times New Roman" w:hAnsi="Times New Roman" w:cs="Times New Roman"/>
+          <w:sz w:val="28"/>
+          <w:szCs w:val="28"/>
+        </w:rPr>
+        <w:t>flare.vis.legend</w:t>
       </w:r>
       <w:bookmarkEnd w:id="24"/>
+      <w:proofErr w:type="spellEnd"/>
+      <w:proofErr w:type="gramEnd"/>
     </w:p>
     <w:p>
       <w:pPr>
@@ -10151,7 +11033,27 @@
           <w:sz w:val="24"/>
           <w:szCs w:val="24"/>
         </w:rPr>
-        <w:t>The flare.vis.legend package provides classes for presenting legends for data visualizations.</w:t>
+        <w:t xml:space="preserve">The </w:t>
+      </w:r>
+      <w:proofErr w:type="spellStart"/>
+      <w:proofErr w:type="gramStart"/>
+      <w:r>
+        <w:rPr>
+          <w:rFonts w:ascii="Times New Roman" w:hAnsi="Times New Roman" w:cs="Times New Roman"/>
+          <w:sz w:val="24"/>
+          <w:szCs w:val="24"/>
+        </w:rPr>
+        <w:t>flare.vis.legend</w:t>
+      </w:r>
+      <w:proofErr w:type="spellEnd"/>
+      <w:proofErr w:type="gramEnd"/>
+      <w:r>
+        <w:rPr>
+          <w:rFonts w:ascii="Times New Roman" w:hAnsi="Times New Roman" w:cs="Times New Roman"/>
+          <w:sz w:val="24"/>
+          <w:szCs w:val="24"/>
+        </w:rPr>
+        <w:t xml:space="preserve"> package provides classes for presenting legends for data visualizations.</w:t>
       </w:r>
     </w:p>
     <w:tbl>
@@ -10273,6 +11175,7 @@
                 <w:szCs w:val="24"/>
               </w:rPr>
             </w:pPr>
+            <w:proofErr w:type="spellStart"/>
             <w:r>
               <w:rPr>
                 <w:rFonts w:ascii="Times New Roman" w:hAnsi="Times New Roman" w:cs="Times New Roman"/>
@@ -10281,6 +11184,7 @@
               </w:rPr>
               <w:t>LegendItem</w:t>
             </w:r>
+            <w:proofErr w:type="spellEnd"/>
           </w:p>
         </w:tc>
         <w:tc>
@@ -10319,6 +11223,7 @@
                 <w:szCs w:val="24"/>
               </w:rPr>
             </w:pPr>
+            <w:proofErr w:type="spellStart"/>
             <w:r>
               <w:rPr>
                 <w:rFonts w:ascii="Times New Roman" w:hAnsi="Times New Roman" w:cs="Times New Roman"/>
@@ -10327,6 +11232,7 @@
               </w:rPr>
               <w:t>LegendRange</w:t>
             </w:r>
+            <w:proofErr w:type="spellEnd"/>
           </w:p>
         </w:tc>
         <w:tc>
@@ -10385,9 +11291,29 @@
           <w:sz w:val="28"/>
           <w:szCs w:val="28"/>
         </w:rPr>
-        <w:t>Package flare.vis.operator.label</w:t>
+        <w:t>Package </w:t>
+      </w:r>
+      <w:proofErr w:type="spellStart"/>
+      <w:proofErr w:type="gramStart"/>
+      <w:r>
+        <w:rPr>
+          <w:rFonts w:ascii="Times New Roman" w:hAnsi="Times New Roman" w:cs="Times New Roman"/>
+          <w:sz w:val="28"/>
+          <w:szCs w:val="28"/>
+        </w:rPr>
+        <w:t>flare.vis.operator</w:t>
+      </w:r>
+      <w:proofErr w:type="gramEnd"/>
+      <w:r>
+        <w:rPr>
+          <w:rFonts w:ascii="Times New Roman" w:hAnsi="Times New Roman" w:cs="Times New Roman"/>
+          <w:sz w:val="28"/>
+          <w:szCs w:val="28"/>
+        </w:rPr>
+        <w:t>.label</w:t>
       </w:r>
       <w:bookmarkEnd w:id="25"/>
+      <w:proofErr w:type="spellEnd"/>
     </w:p>
     <w:p>
       <w:pPr>
@@ -10403,7 +11329,35 @@
           <w:sz w:val="24"/>
           <w:szCs w:val="24"/>
         </w:rPr>
-        <w:t>The flare.vis.operator.label package provides classes for creating and positioning labels.</w:t>
+        <w:t xml:space="preserve">The </w:t>
+      </w:r>
+      <w:proofErr w:type="spellStart"/>
+      <w:proofErr w:type="gramStart"/>
+      <w:r>
+        <w:rPr>
+          <w:rFonts w:ascii="Times New Roman" w:hAnsi="Times New Roman" w:cs="Times New Roman"/>
+          <w:sz w:val="24"/>
+          <w:szCs w:val="24"/>
+        </w:rPr>
+        <w:t>flare.vis.operator</w:t>
+      </w:r>
+      <w:proofErr w:type="gramEnd"/>
+      <w:r>
+        <w:rPr>
+          <w:rFonts w:ascii="Times New Roman" w:hAnsi="Times New Roman" w:cs="Times New Roman"/>
+          <w:sz w:val="24"/>
+          <w:szCs w:val="24"/>
+        </w:rPr>
+        <w:t>.label</w:t>
+      </w:r>
+      <w:proofErr w:type="spellEnd"/>
+      <w:r>
+        <w:rPr>
+          <w:rFonts w:ascii="Times New Roman" w:hAnsi="Times New Roman" w:cs="Times New Roman"/>
+          <w:sz w:val="24"/>
+          <w:szCs w:val="24"/>
+        </w:rPr>
+        <w:t xml:space="preserve"> package provides classes for creating and positioning labels.</w:t>
       </w:r>
     </w:p>
     <w:tbl>
@@ -10525,6 +11479,7 @@
                 <w:szCs w:val="24"/>
               </w:rPr>
             </w:pPr>
+            <w:proofErr w:type="spellStart"/>
             <w:r>
               <w:rPr>
                 <w:rFonts w:ascii="Times New Roman" w:hAnsi="Times New Roman" w:cs="Times New Roman"/>
@@ -10533,6 +11488,7 @@
               </w:rPr>
               <w:t>RadialLabeler</w:t>
             </w:r>
+            <w:proofErr w:type="spellEnd"/>
           </w:p>
         </w:tc>
         <w:tc>
@@ -10571,6 +11527,7 @@
                 <w:szCs w:val="24"/>
               </w:rPr>
             </w:pPr>
+            <w:proofErr w:type="spellStart"/>
             <w:r>
               <w:rPr>
                 <w:rFonts w:ascii="Times New Roman" w:hAnsi="Times New Roman" w:cs="Times New Roman"/>
@@ -10579,6 +11536,7 @@
               </w:rPr>
               <w:t>StackedAreaLabeler</w:t>
             </w:r>
+            <w:proofErr w:type="spellEnd"/>
           </w:p>
         </w:tc>
         <w:tc>
@@ -10635,9 +11593,29 @@
           <w:sz w:val="28"/>
           <w:szCs w:val="28"/>
         </w:rPr>
-        <w:t>Package flare.vis.operator.layout</w:t>
+        <w:t>Package </w:t>
+      </w:r>
+      <w:proofErr w:type="spellStart"/>
+      <w:proofErr w:type="gramStart"/>
+      <w:r>
+        <w:rPr>
+          <w:rFonts w:ascii="Times New Roman" w:hAnsi="Times New Roman" w:cs="Times New Roman"/>
+          <w:sz w:val="28"/>
+          <w:szCs w:val="28"/>
+        </w:rPr>
+        <w:t>flare.vis.operator</w:t>
+      </w:r>
+      <w:proofErr w:type="gramEnd"/>
+      <w:r>
+        <w:rPr>
+          <w:rFonts w:ascii="Times New Roman" w:hAnsi="Times New Roman" w:cs="Times New Roman"/>
+          <w:sz w:val="28"/>
+          <w:szCs w:val="28"/>
+        </w:rPr>
+        <w:t>.layout</w:t>
       </w:r>
       <w:bookmarkEnd w:id="26"/>
+      <w:proofErr w:type="spellEnd"/>
     </w:p>
     <w:p>
       <w:pPr>
@@ -10653,7 +11631,35 @@
           <w:sz w:val="24"/>
           <w:szCs w:val="24"/>
         </w:rPr>
-        <w:t>The flare.vis.operator.layout package provides classes for calculating the spatial position of visualized data.</w:t>
+        <w:t xml:space="preserve">The </w:t>
+      </w:r>
+      <w:proofErr w:type="spellStart"/>
+      <w:proofErr w:type="gramStart"/>
+      <w:r>
+        <w:rPr>
+          <w:rFonts w:ascii="Times New Roman" w:hAnsi="Times New Roman" w:cs="Times New Roman"/>
+          <w:sz w:val="24"/>
+          <w:szCs w:val="24"/>
+        </w:rPr>
+        <w:t>flare.vis.operator</w:t>
+      </w:r>
+      <w:proofErr w:type="gramEnd"/>
+      <w:r>
+        <w:rPr>
+          <w:rFonts w:ascii="Times New Roman" w:hAnsi="Times New Roman" w:cs="Times New Roman"/>
+          <w:sz w:val="24"/>
+          <w:szCs w:val="24"/>
+        </w:rPr>
+        <w:t>.layout</w:t>
+      </w:r>
+      <w:proofErr w:type="spellEnd"/>
+      <w:r>
+        <w:rPr>
+          <w:rFonts w:ascii="Times New Roman" w:hAnsi="Times New Roman" w:cs="Times New Roman"/>
+          <w:sz w:val="24"/>
+          <w:szCs w:val="24"/>
+        </w:rPr>
+        <w:t xml:space="preserve"> package provides classes for calculating the spatial position of visualized data.</w:t>
       </w:r>
     </w:p>
     <w:tbl>
@@ -10729,6 +11735,7 @@
                 <w:szCs w:val="24"/>
               </w:rPr>
             </w:pPr>
+            <w:proofErr w:type="spellStart"/>
             <w:r>
               <w:rPr>
                 <w:rFonts w:ascii="Times New Roman" w:hAnsi="Times New Roman" w:cs="Times New Roman"/>
@@ -10737,6 +11744,7 @@
               </w:rPr>
               <w:t>AxisLayout</w:t>
             </w:r>
+            <w:proofErr w:type="spellEnd"/>
           </w:p>
         </w:tc>
         <w:tc>
@@ -10775,6 +11783,7 @@
                 <w:szCs w:val="24"/>
               </w:rPr>
             </w:pPr>
+            <w:proofErr w:type="spellStart"/>
             <w:r>
               <w:rPr>
                 <w:rFonts w:ascii="Times New Roman" w:hAnsi="Times New Roman" w:cs="Times New Roman"/>
@@ -10783,6 +11792,7 @@
               </w:rPr>
               <w:t>BundledEdgeRouter</w:t>
             </w:r>
+            <w:proofErr w:type="spellEnd"/>
           </w:p>
         </w:tc>
         <w:tc>
@@ -10821,6 +11831,7 @@
                 <w:szCs w:val="24"/>
               </w:rPr>
             </w:pPr>
+            <w:proofErr w:type="spellStart"/>
             <w:r>
               <w:rPr>
                 <w:rFonts w:ascii="Times New Roman" w:hAnsi="Times New Roman" w:cs="Times New Roman"/>
@@ -10829,6 +11840,7 @@
               </w:rPr>
               <w:t>CircleLayout</w:t>
             </w:r>
+            <w:proofErr w:type="spellEnd"/>
           </w:p>
         </w:tc>
         <w:tc>
@@ -10867,6 +11879,7 @@
                 <w:szCs w:val="24"/>
               </w:rPr>
             </w:pPr>
+            <w:proofErr w:type="spellStart"/>
             <w:r>
               <w:rPr>
                 <w:rFonts w:ascii="Times New Roman" w:hAnsi="Times New Roman" w:cs="Times New Roman"/>
@@ -10875,6 +11888,7 @@
               </w:rPr>
               <w:t>CirclePackingLayout</w:t>
             </w:r>
+            <w:proofErr w:type="spellEnd"/>
           </w:p>
         </w:tc>
         <w:tc>
@@ -10913,6 +11927,7 @@
                 <w:szCs w:val="24"/>
               </w:rPr>
             </w:pPr>
+            <w:proofErr w:type="spellStart"/>
             <w:r>
               <w:rPr>
                 <w:rFonts w:ascii="Times New Roman" w:hAnsi="Times New Roman" w:cs="Times New Roman"/>
@@ -10921,6 +11936,7 @@
               </w:rPr>
               <w:t>DendrogramLayout</w:t>
             </w:r>
+            <w:proofErr w:type="spellEnd"/>
           </w:p>
         </w:tc>
         <w:tc>
@@ -10959,6 +11975,7 @@
                 <w:szCs w:val="24"/>
               </w:rPr>
             </w:pPr>
+            <w:proofErr w:type="spellStart"/>
             <w:r>
               <w:rPr>
                 <w:rFonts w:ascii="Times New Roman" w:hAnsi="Times New Roman" w:cs="Times New Roman"/>
@@ -10967,6 +11984,7 @@
               </w:rPr>
               <w:t>ForceDirectedLayout</w:t>
             </w:r>
+            <w:proofErr w:type="spellEnd"/>
           </w:p>
         </w:tc>
         <w:tc>
@@ -11005,6 +12023,7 @@
                 <w:szCs w:val="24"/>
               </w:rPr>
             </w:pPr>
+            <w:proofErr w:type="spellStart"/>
             <w:r>
               <w:rPr>
                 <w:rFonts w:ascii="Times New Roman" w:hAnsi="Times New Roman" w:cs="Times New Roman"/>
@@ -11013,6 +12032,7 @@
               </w:rPr>
               <w:t>IcicleTreeLayout</w:t>
             </w:r>
+            <w:proofErr w:type="spellEnd"/>
           </w:p>
         </w:tc>
         <w:tc>
@@ -11051,6 +12071,7 @@
                 <w:szCs w:val="24"/>
               </w:rPr>
             </w:pPr>
+            <w:proofErr w:type="spellStart"/>
             <w:r>
               <w:rPr>
                 <w:rFonts w:ascii="Times New Roman" w:hAnsi="Times New Roman" w:cs="Times New Roman"/>
@@ -11059,6 +12080,7 @@
               </w:rPr>
               <w:t>IndentedTreeLayout</w:t>
             </w:r>
+            <w:proofErr w:type="spellEnd"/>
           </w:p>
         </w:tc>
         <w:tc>
@@ -11143,6 +12165,7 @@
                 <w:szCs w:val="24"/>
               </w:rPr>
             </w:pPr>
+            <w:proofErr w:type="spellStart"/>
             <w:r>
               <w:rPr>
                 <w:rFonts w:ascii="Times New Roman" w:hAnsi="Times New Roman" w:cs="Times New Roman"/>
@@ -11152,6 +12175,7 @@
               <w:lastRenderedPageBreak/>
               <w:t>NodeLinkTreeLayout</w:t>
             </w:r>
+            <w:proofErr w:type="spellEnd"/>
           </w:p>
         </w:tc>
         <w:tc>
@@ -11190,6 +12214,7 @@
                 <w:szCs w:val="24"/>
               </w:rPr>
             </w:pPr>
+            <w:proofErr w:type="spellStart"/>
             <w:r>
               <w:rPr>
                 <w:rFonts w:ascii="Times New Roman" w:hAnsi="Times New Roman" w:cs="Times New Roman"/>
@@ -11198,6 +12223,7 @@
               </w:rPr>
               <w:t>PieLayout</w:t>
             </w:r>
+            <w:proofErr w:type="spellEnd"/>
           </w:p>
         </w:tc>
         <w:tc>
@@ -11236,6 +12262,7 @@
                 <w:szCs w:val="24"/>
               </w:rPr>
             </w:pPr>
+            <w:proofErr w:type="spellStart"/>
             <w:r>
               <w:rPr>
                 <w:rFonts w:ascii="Times New Roman" w:hAnsi="Times New Roman" w:cs="Times New Roman"/>
@@ -11244,6 +12271,7 @@
               </w:rPr>
               <w:t>RadialTreeLayout</w:t>
             </w:r>
+            <w:proofErr w:type="spellEnd"/>
           </w:p>
         </w:tc>
         <w:tc>
@@ -11282,6 +12310,7 @@
                 <w:szCs w:val="24"/>
               </w:rPr>
             </w:pPr>
+            <w:proofErr w:type="spellStart"/>
             <w:r>
               <w:rPr>
                 <w:rFonts w:ascii="Times New Roman" w:hAnsi="Times New Roman" w:cs="Times New Roman"/>
@@ -11290,6 +12319,7 @@
               </w:rPr>
               <w:t>RandomLayout</w:t>
             </w:r>
+            <w:proofErr w:type="spellEnd"/>
           </w:p>
         </w:tc>
         <w:tc>
@@ -11328,6 +12358,7 @@
                 <w:szCs w:val="24"/>
               </w:rPr>
             </w:pPr>
+            <w:proofErr w:type="spellStart"/>
             <w:r>
               <w:rPr>
                 <w:rFonts w:ascii="Times New Roman" w:hAnsi="Times New Roman" w:cs="Times New Roman"/>
@@ -11336,6 +12367,7 @@
               </w:rPr>
               <w:t>StackedAreaLayout</w:t>
             </w:r>
+            <w:proofErr w:type="spellEnd"/>
           </w:p>
         </w:tc>
         <w:tc>
@@ -11374,6 +12406,7 @@
                 <w:szCs w:val="24"/>
               </w:rPr>
             </w:pPr>
+            <w:proofErr w:type="spellStart"/>
             <w:r>
               <w:rPr>
                 <w:rFonts w:ascii="Times New Roman" w:hAnsi="Times New Roman" w:cs="Times New Roman"/>
@@ -11382,6 +12415,7 @@
               </w:rPr>
               <w:t>TreeMapLayout</w:t>
             </w:r>
+            <w:proofErr w:type="spellEnd"/>
           </w:p>
         </w:tc>
         <w:tc>
@@ -11402,7 +12436,25 @@
                 <w:sz w:val="24"/>
                 <w:szCs w:val="24"/>
               </w:rPr>
-              <w:t>Layout that places node in a TreeMap layout that optimizes for low aspect ratios of visualized tree nodes.</w:t>
+              <w:t xml:space="preserve">Layout that places node in a </w:t>
+            </w:r>
+            <w:proofErr w:type="spellStart"/>
+            <w:r>
+              <w:rPr>
+                <w:rFonts w:ascii="Times New Roman" w:hAnsi="Times New Roman" w:cs="Times New Roman"/>
+                <w:sz w:val="24"/>
+                <w:szCs w:val="24"/>
+              </w:rPr>
+              <w:t>TreeMap</w:t>
+            </w:r>
+            <w:proofErr w:type="spellEnd"/>
+            <w:r>
+              <w:rPr>
+                <w:rFonts w:ascii="Times New Roman" w:hAnsi="Times New Roman" w:cs="Times New Roman"/>
+                <w:sz w:val="24"/>
+                <w:szCs w:val="24"/>
+              </w:rPr>
+              <w:t xml:space="preserve"> layout that optimizes for low aspect ratios of visualized tree nodes.</w:t>
             </w:r>
           </w:p>
         </w:tc>
@@ -11484,7 +12536,7 @@
             <w:noProof/>
             <w:lang w:val="ru-RU"/>
           </w:rPr>
-          <w:t>10</w:t>
+          <w:t>13</w:t>
         </w:r>
         <w:r>
           <w:fldChar w:fldCharType="end"/>
@@ -11546,7 +12598,7 @@
           <w:rPr>
             <w:noProof/>
           </w:rPr>
-          <w:t>6</w:t>
+          <w:t>5</w:t>
         </w:r>
         <w:r>
           <w:fldChar w:fldCharType="end"/>
@@ -14423,7 +15475,7 @@
 </file>
 
 <file path=customXml/itemProps1.xml><?xml version="1.0" encoding="utf-8"?>
-<ds:datastoreItem xmlns:ds="http://schemas.openxmlformats.org/officeDocument/2006/customXml" ds:itemID="{E8FD3B76-50EE-4B33-8153-8F30C461B4C9}">
+<ds:datastoreItem xmlns:ds="http://schemas.openxmlformats.org/officeDocument/2006/customXml" ds:itemID="{D09AE183-6626-49CF-BEAC-009C90295286}">
   <ds:schemaRefs>
     <ds:schemaRef ds:uri="http://schemas.openxmlformats.org/officeDocument/2006/bibliography"/>
   </ds:schemaRefs>

--- a/docs/UserGuideEng.docx
+++ b/docs/UserGuideEng.docx
@@ -1,6 +1,6 @@
 
 <file path=word/document.xml><?xml version="1.0" encoding="utf-8"?>
-<w:document xmlns:wpc="http://schemas.microsoft.com/office/word/2010/wordprocessingCanvas" xmlns:cx="http://schemas.microsoft.com/office/drawing/2014/chartex" xmlns:cx1="http://schemas.microsoft.com/office/drawing/2015/9/8/chartex" xmlns:cx2="http://schemas.microsoft.com/office/drawing/2015/10/21/chartex" xmlns:cx3="http://schemas.microsoft.com/office/drawing/2016/5/9/chartex" xmlns:cx4="http://schemas.microsoft.com/office/drawing/2016/5/10/chartex" xmlns:cx5="http://schemas.microsoft.com/office/drawing/2016/5/11/chartex" xmlns:cx6="http://schemas.microsoft.com/office/drawing/2016/5/12/chartex" xmlns:cx7="http://schemas.microsoft.com/office/drawing/2016/5/13/chartex" xmlns:cx8="http://schemas.microsoft.com/office/drawing/2016/5/14/chartex" xmlns:mc="http://schemas.openxmlformats.org/markup-compatibility/2006" xmlns:aink="http://schemas.microsoft.com/office/drawing/2016/ink" xmlns:am3d="http://schemas.microsoft.com/office/drawing/2017/model3d" xmlns:o="urn:schemas-microsoft-com:office:office" xmlns:r="http://schemas.openxmlformats.org/officeDocument/2006/relationships" xmlns:m="http://schemas.openxmlformats.org/officeDocument/2006/math" xmlns:v="urn:schemas-microsoft-com:vml" xmlns:wp14="http://schemas.microsoft.com/office/word/2010/wordprocessingDrawing" xmlns:wp="http://schemas.openxmlformats.org/drawingml/2006/wordprocessingDrawing" xmlns:w10="urn:schemas-microsoft-com:office:word" xmlns:w="http://schemas.openxmlformats.org/wordprocessingml/2006/main" xmlns:w14="http://schemas.microsoft.com/office/word/2010/wordml" xmlns:w15="http://schemas.microsoft.com/office/word/2012/wordml" xmlns:w16cid="http://schemas.microsoft.com/office/word/2016/wordml/cid" xmlns:w16se="http://schemas.microsoft.com/office/word/2015/wordml/symex" xmlns:wpg="http://schemas.microsoft.com/office/word/2010/wordprocessingGroup" xmlns:wpi="http://schemas.microsoft.com/office/word/2010/wordprocessingInk" xmlns:wne="http://schemas.microsoft.com/office/word/2006/wordml" xmlns:wps="http://schemas.microsoft.com/office/word/2010/wordprocessingShape" mc:Ignorable="w14 w15 w16se w16cid wp14">
+<w:document xmlns:wpc="http://schemas.microsoft.com/office/word/2010/wordprocessingCanvas" xmlns:cx="http://schemas.microsoft.com/office/drawing/2014/chartex" xmlns:cx1="http://schemas.microsoft.com/office/drawing/2015/9/8/chartex" xmlns:cx2="http://schemas.microsoft.com/office/drawing/2015/10/21/chartex" xmlns:cx3="http://schemas.microsoft.com/office/drawing/2016/5/9/chartex" xmlns:cx4="http://schemas.microsoft.com/office/drawing/2016/5/10/chartex" xmlns:cx5="http://schemas.microsoft.com/office/drawing/2016/5/11/chartex" xmlns:cx6="http://schemas.microsoft.com/office/drawing/2016/5/12/chartex" xmlns:cx7="http://schemas.microsoft.com/office/drawing/2016/5/13/chartex" xmlns:cx8="http://schemas.microsoft.com/office/drawing/2016/5/14/chartex" xmlns:mc="http://schemas.openxmlformats.org/markup-compatibility/2006" xmlns:aink="http://schemas.microsoft.com/office/drawing/2016/ink" xmlns:am3d="http://schemas.microsoft.com/office/drawing/2017/model3d" xmlns:o="urn:schemas-microsoft-com:office:office" xmlns:r="http://schemas.openxmlformats.org/officeDocument/2006/relationships" xmlns:m="http://schemas.openxmlformats.org/officeDocument/2006/math" xmlns:v="urn:schemas-microsoft-com:vml" xmlns:wp14="http://schemas.microsoft.com/office/word/2010/wordprocessingDrawing" xmlns:wp="http://schemas.openxmlformats.org/drawingml/2006/wordprocessingDrawing" xmlns:w10="urn:schemas-microsoft-com:office:word" xmlns:w="http://schemas.openxmlformats.org/wordprocessingml/2006/main" xmlns:w14="http://schemas.microsoft.com/office/word/2010/wordml" xmlns:w15="http://schemas.microsoft.com/office/word/2012/wordml" xmlns:w16se="http://schemas.microsoft.com/office/word/2015/wordml/symex" xmlns:wpg="http://schemas.microsoft.com/office/word/2010/wordprocessingGroup" xmlns:wpi="http://schemas.microsoft.com/office/word/2010/wordprocessingInk" xmlns:wne="http://schemas.microsoft.com/office/word/2006/wordml" xmlns:wps="http://schemas.microsoft.com/office/word/2010/wordprocessingShape" mc:Ignorable="w14 w15 w16se wp14">
   <w:body>
     <w:sdt>
       <w:sdtPr>
@@ -205,7 +205,7 @@
                   </wp:anchor>
                 </w:drawing>
               </mc:Choice>
-              <mc:Fallback>
+              <mc:Fallback xmlns:w16cid="http://schemas.microsoft.com/office/word/2016/wordml/cid">
                 <w:pict>
                   <v:shapetype id="_x0000_t202" coordsize="21600,21600" o:spt="202" path="m,l,21600r21600,l21600,xe">
                     <v:stroke joinstyle="miter"/>
@@ -2292,25 +2292,7 @@
           <w:sz w:val="24"/>
           <w:szCs w:val="24"/>
         </w:rPr>
-        <w:t xml:space="preserve"> each package contains classes, that are created to solve the </w:t>
-      </w:r>
-      <w:proofErr w:type="gramStart"/>
-      <w:r>
-        <w:rPr>
-          <w:rFonts w:ascii="Times New Roman" w:hAnsi="Times New Roman" w:cs="Times New Roman"/>
-          <w:sz w:val="24"/>
-          <w:szCs w:val="24"/>
-        </w:rPr>
-        <w:t>particular visualization</w:t>
-      </w:r>
-      <w:proofErr w:type="gramEnd"/>
-      <w:r>
-        <w:rPr>
-          <w:rFonts w:ascii="Times New Roman" w:hAnsi="Times New Roman" w:cs="Times New Roman"/>
-          <w:sz w:val="24"/>
-          <w:szCs w:val="24"/>
-        </w:rPr>
-        <w:t xml:space="preserve"> tasks, </w:t>
+        <w:t xml:space="preserve"> each package contains classes, that are created to solve the particular visualization tasks, </w:t>
       </w:r>
       <w:r>
         <w:rPr>
@@ -3401,7 +3383,25 @@
           <w:sz w:val="24"/>
           <w:szCs w:val="24"/>
         </w:rPr>
-        <w:t xml:space="preserve"> for his/her needs.</w:t>
+        <w:t xml:space="preserve"> for </w:t>
+      </w:r>
+      <w:r>
+        <w:rPr>
+          <w:rFonts w:ascii="Times New Roman" w:hAnsi="Times New Roman" w:cs="Times New Roman"/>
+          <w:sz w:val="24"/>
+          <w:szCs w:val="24"/>
+        </w:rPr>
+        <w:t>your</w:t>
+      </w:r>
+      <w:bookmarkStart w:id="5" w:name="_GoBack"/>
+      <w:bookmarkEnd w:id="5"/>
+      <w:r>
+        <w:rPr>
+          <w:rFonts w:ascii="Times New Roman" w:hAnsi="Times New Roman" w:cs="Times New Roman"/>
+          <w:sz w:val="24"/>
+          <w:szCs w:val="24"/>
+        </w:rPr>
+        <w:t xml:space="preserve"> needs.</w:t>
       </w:r>
       <w:r>
         <w:rPr>
@@ -3808,8 +3808,8 @@
           <w:szCs w:val="28"/>
         </w:rPr>
       </w:pPr>
-      <w:bookmarkStart w:id="5" w:name="_Ref497743977"/>
-      <w:bookmarkStart w:id="6" w:name="_Toc497751479"/>
+      <w:bookmarkStart w:id="6" w:name="_Ref497743977"/>
+      <w:bookmarkStart w:id="7" w:name="_Toc497751479"/>
       <w:r>
         <w:rPr>
           <w:rFonts w:ascii="Times New Roman" w:hAnsi="Times New Roman" w:cs="Times New Roman"/>
@@ -3819,7 +3819,7 @@
         <w:lastRenderedPageBreak/>
         <w:t xml:space="preserve">Relationship </w:t>
       </w:r>
-      <w:bookmarkEnd w:id="5"/>
+      <w:bookmarkEnd w:id="6"/>
       <w:r>
         <w:rPr>
           <w:rFonts w:ascii="Times New Roman" w:hAnsi="Times New Roman" w:cs="Times New Roman"/>
@@ -3828,7 +3828,7 @@
         </w:rPr>
         <w:t>visualization</w:t>
       </w:r>
-      <w:bookmarkEnd w:id="6"/>
+      <w:bookmarkEnd w:id="7"/>
     </w:p>
     <w:p>
       <w:pPr>
@@ -3852,25 +3852,7 @@
           <w:sz w:val="24"/>
           <w:szCs w:val="24"/>
         </w:rPr>
-        <w:t xml:space="preserve"> can visualize connections for a </w:t>
-      </w:r>
-      <w:proofErr w:type="gramStart"/>
-      <w:r>
-        <w:rPr>
-          <w:rFonts w:ascii="Times New Roman" w:hAnsi="Times New Roman" w:cs="Times New Roman"/>
-          <w:sz w:val="24"/>
-          <w:szCs w:val="24"/>
-        </w:rPr>
-        <w:t>particular class</w:t>
-      </w:r>
-      <w:proofErr w:type="gramEnd"/>
-      <w:r>
-        <w:rPr>
-          <w:rFonts w:ascii="Times New Roman" w:hAnsi="Times New Roman" w:cs="Times New Roman"/>
-          <w:sz w:val="24"/>
-          <w:szCs w:val="24"/>
-        </w:rPr>
-        <w:t xml:space="preserve">. To see the </w:t>
+        <w:t xml:space="preserve"> can visualize connections for a particular class. To see the </w:t>
       </w:r>
       <w:r>
         <w:rPr>
@@ -3955,25 +3937,7 @@
           <w:sz w:val="24"/>
           <w:szCs w:val="24"/>
         </w:rPr>
-        <w:t xml:space="preserve">The </w:t>
-      </w:r>
-      <w:proofErr w:type="spellStart"/>
-      <w:r>
-        <w:rPr>
-          <w:rFonts w:ascii="Times New Roman" w:hAnsi="Times New Roman" w:cs="Times New Roman"/>
-          <w:sz w:val="24"/>
-          <w:szCs w:val="24"/>
-        </w:rPr>
-        <w:t>dependant</w:t>
-      </w:r>
-      <w:proofErr w:type="spellEnd"/>
-      <w:r>
-        <w:rPr>
-          <w:rFonts w:ascii="Times New Roman" w:hAnsi="Times New Roman" w:cs="Times New Roman"/>
-          <w:sz w:val="24"/>
-          <w:szCs w:val="24"/>
-        </w:rPr>
-        <w:t xml:space="preserve"> classes (or </w:t>
+        <w:t xml:space="preserve">The dependant classes (or </w:t>
       </w:r>
       <w:r>
         <w:rPr>
@@ -4031,7 +3995,6 @@
         </w:rPr>
         <w:t xml:space="preserve">The superior classes (or </w:t>
       </w:r>
-      <w:proofErr w:type="spellStart"/>
       <w:r>
         <w:rPr>
           <w:rFonts w:ascii="Times New Roman" w:hAnsi="Times New Roman" w:cs="Times New Roman"/>
@@ -4041,7 +4004,6 @@
         </w:rPr>
         <w:t>callees</w:t>
       </w:r>
-      <w:proofErr w:type="spellEnd"/>
       <w:r>
         <w:rPr>
           <w:rFonts w:ascii="Times New Roman" w:hAnsi="Times New Roman" w:cs="Times New Roman"/>
@@ -4143,54 +4105,8 @@
           <w:sz w:val="24"/>
           <w:szCs w:val="24"/>
         </w:rPr>
-        <w:t xml:space="preserve"> are </w:t>
-      </w:r>
-      <w:proofErr w:type="spellStart"/>
-      <w:r>
-        <w:rPr>
-          <w:rFonts w:ascii="Times New Roman" w:hAnsi="Times New Roman" w:cs="Times New Roman"/>
-          <w:sz w:val="24"/>
-          <w:szCs w:val="24"/>
-        </w:rPr>
-        <w:t>SizePalette</w:t>
-      </w:r>
-      <w:proofErr w:type="spellEnd"/>
-      <w:r>
-        <w:rPr>
-          <w:rFonts w:ascii="Times New Roman" w:hAnsi="Times New Roman" w:cs="Times New Roman"/>
-          <w:sz w:val="24"/>
-          <w:szCs w:val="24"/>
-        </w:rPr>
-        <w:t xml:space="preserve">, </w:t>
-      </w:r>
-      <w:proofErr w:type="spellStart"/>
-      <w:r>
-        <w:rPr>
-          <w:rFonts w:ascii="Times New Roman" w:hAnsi="Times New Roman" w:cs="Times New Roman"/>
-          <w:sz w:val="24"/>
-          <w:szCs w:val="24"/>
-        </w:rPr>
-        <w:t>ShapePalette</w:t>
-      </w:r>
-      <w:proofErr w:type="spellEnd"/>
-      <w:r>
-        <w:rPr>
-          <w:rFonts w:ascii="Times New Roman" w:hAnsi="Times New Roman" w:cs="Times New Roman"/>
-          <w:sz w:val="24"/>
-          <w:szCs w:val="24"/>
-        </w:rPr>
-        <w:t xml:space="preserve">, </w:t>
-      </w:r>
-      <w:proofErr w:type="spellStart"/>
-      <w:r>
-        <w:rPr>
-          <w:rFonts w:ascii="Times New Roman" w:hAnsi="Times New Roman" w:cs="Times New Roman"/>
-          <w:sz w:val="24"/>
-          <w:szCs w:val="24"/>
-        </w:rPr>
-        <w:t>ColorPalette</w:t>
-      </w:r>
-      <w:proofErr w:type="spellEnd"/>
+        <w:t xml:space="preserve"> are SizePalette, ShapePalette, ColorPalette</w:t>
+      </w:r>
       <w:r>
         <w:rPr>
           <w:rFonts w:ascii="Times New Roman" w:hAnsi="Times New Roman" w:cs="Times New Roman"/>
@@ -4231,54 +4147,8 @@
           <w:sz w:val="24"/>
           <w:szCs w:val="24"/>
         </w:rPr>
-        <w:t xml:space="preserve"> are </w:t>
-      </w:r>
-      <w:proofErr w:type="spellStart"/>
-      <w:r>
-        <w:rPr>
-          <w:rFonts w:ascii="Times New Roman" w:hAnsi="Times New Roman" w:cs="Times New Roman"/>
-          <w:sz w:val="24"/>
-          <w:szCs w:val="24"/>
-        </w:rPr>
-        <w:t>SizeEncoder</w:t>
-      </w:r>
-      <w:proofErr w:type="spellEnd"/>
-      <w:r>
-        <w:rPr>
-          <w:rFonts w:ascii="Times New Roman" w:hAnsi="Times New Roman" w:cs="Times New Roman"/>
-          <w:sz w:val="24"/>
-          <w:szCs w:val="24"/>
-        </w:rPr>
-        <w:t xml:space="preserve">, </w:t>
-      </w:r>
-      <w:proofErr w:type="spellStart"/>
-      <w:r>
-        <w:rPr>
-          <w:rFonts w:ascii="Times New Roman" w:hAnsi="Times New Roman" w:cs="Times New Roman"/>
-          <w:sz w:val="24"/>
-          <w:szCs w:val="24"/>
-        </w:rPr>
-        <w:t>ShapeEncoder</w:t>
-      </w:r>
-      <w:proofErr w:type="spellEnd"/>
-      <w:r>
-        <w:rPr>
-          <w:rFonts w:ascii="Times New Roman" w:hAnsi="Times New Roman" w:cs="Times New Roman"/>
-          <w:sz w:val="24"/>
-          <w:szCs w:val="24"/>
-        </w:rPr>
-        <w:t xml:space="preserve">, Encoder, </w:t>
-      </w:r>
-      <w:proofErr w:type="spellStart"/>
-      <w:r>
-        <w:rPr>
-          <w:rFonts w:ascii="Times New Roman" w:hAnsi="Times New Roman" w:cs="Times New Roman"/>
-          <w:sz w:val="24"/>
-          <w:szCs w:val="24"/>
-        </w:rPr>
-        <w:t>ColorEncoder</w:t>
-      </w:r>
-      <w:proofErr w:type="spellEnd"/>
+        <w:t xml:space="preserve"> are SizeEncoder, ShapeEncoder, Encoder, ColorEncoder</w:t>
+      </w:r>
       <w:r>
         <w:rPr>
           <w:rFonts w:ascii="Times New Roman" w:hAnsi="Times New Roman" w:cs="Times New Roman"/>
@@ -4298,7 +4168,6 @@
           <w:szCs w:val="24"/>
         </w:rPr>
       </w:pPr>
-      <w:bookmarkStart w:id="7" w:name="_GoBack"/>
       <w:r>
         <w:rPr>
           <w:rFonts w:ascii="Times New Roman" w:hAnsi="Times New Roman" w:cs="Times New Roman"/>
@@ -4358,7 +4227,6 @@
           </wp:inline>
         </w:drawing>
       </w:r>
-      <w:bookmarkEnd w:id="7"/>
     </w:p>
     <w:p>
       <w:pPr>
@@ -4463,20 +4331,8 @@
           <w:szCs w:val="24"/>
           <w:u w:val="single"/>
         </w:rPr>
-        <w:t xml:space="preserve"> How to see the </w:t>
-      </w:r>
-      <w:proofErr w:type="spellStart"/>
-      <w:r>
-        <w:rPr>
-          <w:rFonts w:ascii="Times New Roman" w:hAnsi="Times New Roman" w:cs="Times New Roman"/>
-          <w:b/>
-          <w:sz w:val="24"/>
-          <w:szCs w:val="24"/>
-          <w:u w:val="single"/>
-        </w:rPr>
-        <w:t>callees</w:t>
-      </w:r>
-      <w:proofErr w:type="spellEnd"/>
+        <w:t xml:space="preserve"> How to see the callees</w:t>
+      </w:r>
       <w:r>
         <w:rPr>
           <w:rFonts w:ascii="Times New Roman" w:hAnsi="Times New Roman" w:cs="Times New Roman"/>
@@ -4500,25 +4356,7 @@
           <w:sz w:val="24"/>
           <w:szCs w:val="24"/>
         </w:rPr>
-        <w:t>A «</w:t>
-      </w:r>
-      <w:proofErr w:type="spellStart"/>
-      <w:r>
-        <w:rPr>
-          <w:rFonts w:ascii="Times New Roman" w:hAnsi="Times New Roman" w:cs="Times New Roman"/>
-          <w:sz w:val="24"/>
-          <w:szCs w:val="24"/>
-        </w:rPr>
-        <w:t>TooltipControl</w:t>
-      </w:r>
-      <w:proofErr w:type="spellEnd"/>
-      <w:r>
-        <w:rPr>
-          <w:rFonts w:ascii="Times New Roman" w:hAnsi="Times New Roman" w:cs="Times New Roman"/>
-          <w:sz w:val="24"/>
-          <w:szCs w:val="24"/>
-        </w:rPr>
-        <w:t xml:space="preserve">» class with medium tension is chosen. </w:t>
+        <w:t xml:space="preserve">A «TooltipControl» class with medium tension is chosen. </w:t>
       </w:r>
     </w:p>
     <w:p>
@@ -4529,23 +4367,13 @@
           <w:szCs w:val="24"/>
         </w:rPr>
       </w:pPr>
-      <w:proofErr w:type="spellStart"/>
-      <w:r>
-        <w:rPr>
-          <w:rFonts w:ascii="Times New Roman" w:hAnsi="Times New Roman" w:cs="Times New Roman"/>
-          <w:sz w:val="24"/>
-          <w:szCs w:val="24"/>
-        </w:rPr>
-        <w:t>Callee</w:t>
-      </w:r>
-      <w:proofErr w:type="spellEnd"/>
-      <w:r>
-        <w:rPr>
-          <w:rFonts w:ascii="Times New Roman" w:hAnsi="Times New Roman" w:cs="Times New Roman"/>
-          <w:sz w:val="24"/>
-          <w:szCs w:val="24"/>
-        </w:rPr>
-        <w:t xml:space="preserve"> </w:t>
+      <w:r>
+        <w:rPr>
+          <w:rFonts w:ascii="Times New Roman" w:hAnsi="Times New Roman" w:cs="Times New Roman"/>
+          <w:sz w:val="24"/>
+          <w:szCs w:val="24"/>
+        </w:rPr>
+        <w:t xml:space="preserve">Callee </w:t>
       </w:r>
       <w:r>
         <w:rPr>
@@ -4573,7 +4401,6 @@
           <w:szCs w:val="24"/>
         </w:rPr>
       </w:pPr>
-      <w:proofErr w:type="spellStart"/>
       <w:r>
         <w:rPr>
           <w:rFonts w:ascii="Times New Roman" w:hAnsi="Times New Roman" w:cs="Times New Roman"/>
@@ -4581,16 +4408,7 @@
           <w:szCs w:val="24"/>
         </w:rPr>
         <w:lastRenderedPageBreak/>
-        <w:t>Callees</w:t>
-      </w:r>
-      <w:proofErr w:type="spellEnd"/>
-      <w:r>
-        <w:rPr>
-          <w:rFonts w:ascii="Times New Roman" w:hAnsi="Times New Roman" w:cs="Times New Roman"/>
-          <w:sz w:val="24"/>
-          <w:szCs w:val="24"/>
-        </w:rPr>
-        <w:t xml:space="preserve"> </w:t>
+        <w:t xml:space="preserve">Callees </w:t>
       </w:r>
       <w:r>
         <w:rPr>
@@ -4607,43 +4425,7 @@
           <w:sz w:val="24"/>
           <w:szCs w:val="24"/>
         </w:rPr>
-        <w:t xml:space="preserve"> are </w:t>
-      </w:r>
-      <w:proofErr w:type="spellStart"/>
-      <w:r>
-        <w:rPr>
-          <w:rFonts w:ascii="Times New Roman" w:hAnsi="Times New Roman" w:cs="Times New Roman"/>
-          <w:sz w:val="24"/>
-          <w:szCs w:val="24"/>
-        </w:rPr>
-        <w:t>TooltipEvent</w:t>
-      </w:r>
-      <w:proofErr w:type="spellEnd"/>
-      <w:r>
-        <w:rPr>
-          <w:rFonts w:ascii="Times New Roman" w:hAnsi="Times New Roman" w:cs="Times New Roman"/>
-          <w:sz w:val="24"/>
-          <w:szCs w:val="24"/>
-        </w:rPr>
-        <w:t xml:space="preserve">, Tween, </w:t>
-      </w:r>
-      <w:proofErr w:type="spellStart"/>
-      <w:r>
-        <w:rPr>
-          <w:rFonts w:ascii="Times New Roman" w:hAnsi="Times New Roman" w:cs="Times New Roman"/>
-          <w:sz w:val="24"/>
-          <w:szCs w:val="24"/>
-        </w:rPr>
-        <w:t>TextSprite</w:t>
-      </w:r>
-      <w:proofErr w:type="spellEnd"/>
-      <w:r>
-        <w:rPr>
-          <w:rFonts w:ascii="Times New Roman" w:hAnsi="Times New Roman" w:cs="Times New Roman"/>
-          <w:sz w:val="24"/>
-          <w:szCs w:val="24"/>
-        </w:rPr>
-        <w:t>.</w:t>
+        <w:t xml:space="preserve"> are TooltipEvent, Tween, TextSprite.</w:t>
       </w:r>
     </w:p>
     <w:p>
@@ -4790,25 +4572,7 @@
           <w:sz w:val="24"/>
           <w:szCs w:val="24"/>
         </w:rPr>
-        <w:t xml:space="preserve">. </w:t>
-      </w:r>
-      <w:proofErr w:type="spellStart"/>
-      <w:r>
-        <w:rPr>
-          <w:rFonts w:ascii="Times New Roman" w:hAnsi="Times New Roman" w:cs="Times New Roman"/>
-          <w:sz w:val="24"/>
-          <w:szCs w:val="24"/>
-        </w:rPr>
-        <w:t>Callees</w:t>
-      </w:r>
-      <w:proofErr w:type="spellEnd"/>
-      <w:r>
-        <w:rPr>
-          <w:rFonts w:ascii="Times New Roman" w:hAnsi="Times New Roman" w:cs="Times New Roman"/>
-          <w:sz w:val="24"/>
-          <w:szCs w:val="24"/>
-        </w:rPr>
-        <w:t xml:space="preserve"> visualization.</w:t>
+        <w:t>. Callees visualization.</w:t>
       </w:r>
     </w:p>
     <w:p>
@@ -4983,29 +4747,9 @@
           <w:sz w:val="28"/>
           <w:szCs w:val="28"/>
         </w:rPr>
-        <w:t xml:space="preserve">Package </w:t>
-      </w:r>
-      <w:proofErr w:type="spellStart"/>
-      <w:proofErr w:type="gramStart"/>
-      <w:r>
-        <w:rPr>
-          <w:rFonts w:ascii="Times New Roman" w:hAnsi="Times New Roman" w:cs="Times New Roman"/>
-          <w:sz w:val="28"/>
-          <w:szCs w:val="28"/>
-        </w:rPr>
-        <w:t>flare.analytics</w:t>
-      </w:r>
-      <w:proofErr w:type="gramEnd"/>
-      <w:r>
-        <w:rPr>
-          <w:rFonts w:ascii="Times New Roman" w:hAnsi="Times New Roman" w:cs="Times New Roman"/>
-          <w:sz w:val="28"/>
-          <w:szCs w:val="28"/>
-        </w:rPr>
-        <w:t>.cluster</w:t>
+        <w:t>Package flare.analytics.cluster</w:t>
       </w:r>
       <w:bookmarkEnd w:id="13"/>
-      <w:proofErr w:type="spellEnd"/>
     </w:p>
     <w:p>
       <w:pPr>
@@ -5027,41 +4771,7 @@
           <w:szCs w:val="24"/>
           <w:shd w:val="clear" w:color="auto" w:fill="FFFFFF"/>
         </w:rPr>
-        <w:t xml:space="preserve">The </w:t>
-      </w:r>
-      <w:proofErr w:type="spellStart"/>
-      <w:proofErr w:type="gramStart"/>
-      <w:r>
-        <w:rPr>
-          <w:rFonts w:ascii="Times New Roman" w:hAnsi="Times New Roman" w:cs="Times New Roman"/>
-          <w:color w:val="000000"/>
-          <w:sz w:val="24"/>
-          <w:szCs w:val="24"/>
-          <w:shd w:val="clear" w:color="auto" w:fill="FFFFFF"/>
-        </w:rPr>
-        <w:t>flare.analytics</w:t>
-      </w:r>
-      <w:proofErr w:type="gramEnd"/>
-      <w:r>
-        <w:rPr>
-          <w:rFonts w:ascii="Times New Roman" w:hAnsi="Times New Roman" w:cs="Times New Roman"/>
-          <w:color w:val="000000"/>
-          <w:sz w:val="24"/>
-          <w:szCs w:val="24"/>
-          <w:shd w:val="clear" w:color="auto" w:fill="FFFFFF"/>
-        </w:rPr>
-        <w:t>.cluster</w:t>
-      </w:r>
-      <w:proofErr w:type="spellEnd"/>
-      <w:r>
-        <w:rPr>
-          <w:rFonts w:ascii="Times New Roman" w:hAnsi="Times New Roman" w:cs="Times New Roman"/>
-          <w:color w:val="000000"/>
-          <w:sz w:val="24"/>
-          <w:szCs w:val="24"/>
-          <w:shd w:val="clear" w:color="auto" w:fill="FFFFFF"/>
-        </w:rPr>
-        <w:t xml:space="preserve"> package provides classes for clustering data into groups.</w:t>
+        <w:t>The flare.analytics.cluster package provides classes for clustering data into groups.</w:t>
       </w:r>
     </w:p>
     <w:tbl>
@@ -5143,7 +4853,6 @@
                 <w:szCs w:val="24"/>
               </w:rPr>
             </w:pPr>
-            <w:proofErr w:type="spellStart"/>
             <w:r>
               <w:rPr>
                 <w:rFonts w:ascii="Times New Roman" w:hAnsi="Times New Roman" w:cs="Times New Roman"/>
@@ -5152,7 +4861,6 @@
               </w:rPr>
               <w:t>AgglomerativeCluster</w:t>
             </w:r>
-            <w:proofErr w:type="spellEnd"/>
           </w:p>
         </w:tc>
         <w:tc>
@@ -5193,7 +4901,6 @@
                 <w:szCs w:val="24"/>
               </w:rPr>
             </w:pPr>
-            <w:proofErr w:type="spellStart"/>
             <w:r>
               <w:rPr>
                 <w:rFonts w:ascii="Times New Roman" w:hAnsi="Times New Roman" w:cs="Times New Roman"/>
@@ -5202,7 +4909,6 @@
               </w:rPr>
               <w:t>CommunityStructure</w:t>
             </w:r>
-            <w:proofErr w:type="spellEnd"/>
           </w:p>
         </w:tc>
         <w:tc>
@@ -5243,7 +4949,6 @@
                 <w:szCs w:val="24"/>
               </w:rPr>
             </w:pPr>
-            <w:proofErr w:type="spellStart"/>
             <w:r>
               <w:rPr>
                 <w:rFonts w:ascii="Times New Roman" w:hAnsi="Times New Roman" w:cs="Times New Roman"/>
@@ -5252,7 +4957,6 @@
               </w:rPr>
               <w:t>HierarchicalCluster</w:t>
             </w:r>
-            <w:proofErr w:type="spellEnd"/>
           </w:p>
         </w:tc>
         <w:tc>
@@ -5310,29 +5014,9 @@
           <w:sz w:val="28"/>
           <w:szCs w:val="28"/>
         </w:rPr>
-        <w:t xml:space="preserve">Package </w:t>
-      </w:r>
-      <w:proofErr w:type="spellStart"/>
-      <w:proofErr w:type="gramStart"/>
-      <w:r>
-        <w:rPr>
-          <w:rFonts w:ascii="Times New Roman" w:hAnsi="Times New Roman" w:cs="Times New Roman"/>
-          <w:sz w:val="28"/>
-          <w:szCs w:val="28"/>
-        </w:rPr>
-        <w:t>flare.analytics</w:t>
-      </w:r>
-      <w:proofErr w:type="gramEnd"/>
-      <w:r>
-        <w:rPr>
-          <w:rFonts w:ascii="Times New Roman" w:hAnsi="Times New Roman" w:cs="Times New Roman"/>
-          <w:sz w:val="28"/>
-          <w:szCs w:val="28"/>
-        </w:rPr>
-        <w:t>.optimization</w:t>
+        <w:t>Package flare.analytics.optimization</w:t>
       </w:r>
       <w:bookmarkEnd w:id="14"/>
-      <w:proofErr w:type="spellEnd"/>
     </w:p>
     <w:p>
       <w:pPr>
@@ -5348,35 +5032,7 @@
           <w:sz w:val="24"/>
           <w:szCs w:val="24"/>
         </w:rPr>
-        <w:t xml:space="preserve">The </w:t>
-      </w:r>
-      <w:proofErr w:type="spellStart"/>
-      <w:proofErr w:type="gramStart"/>
-      <w:r>
-        <w:rPr>
-          <w:rFonts w:ascii="Times New Roman" w:hAnsi="Times New Roman" w:cs="Times New Roman"/>
-          <w:sz w:val="24"/>
-          <w:szCs w:val="24"/>
-        </w:rPr>
-        <w:t>flare.analytics</w:t>
-      </w:r>
-      <w:proofErr w:type="gramEnd"/>
-      <w:r>
-        <w:rPr>
-          <w:rFonts w:ascii="Times New Roman" w:hAnsi="Times New Roman" w:cs="Times New Roman"/>
-          <w:sz w:val="24"/>
-          <w:szCs w:val="24"/>
-        </w:rPr>
-        <w:t>.optimization</w:t>
-      </w:r>
-      <w:proofErr w:type="spellEnd"/>
-      <w:r>
-        <w:rPr>
-          <w:rFonts w:ascii="Times New Roman" w:hAnsi="Times New Roman" w:cs="Times New Roman"/>
-          <w:sz w:val="24"/>
-          <w:szCs w:val="24"/>
-        </w:rPr>
-        <w:t xml:space="preserve"> package provides classes for optimizing the presentation of visualizations.</w:t>
+        <w:t>The flare.analytics.optimization package provides classes for optimizing the presentation of visualizations.</w:t>
       </w:r>
     </w:p>
     <w:tbl>
@@ -5458,7 +5114,6 @@
                 <w:szCs w:val="24"/>
               </w:rPr>
             </w:pPr>
-            <w:proofErr w:type="spellStart"/>
             <w:r>
               <w:rPr>
                 <w:rFonts w:ascii="Times New Roman" w:hAnsi="Times New Roman" w:cs="Times New Roman"/>
@@ -5467,7 +5122,6 @@
               </w:rPr>
               <w:t>AspectRatioBanker</w:t>
             </w:r>
-            <w:proofErr w:type="spellEnd"/>
           </w:p>
         </w:tc>
         <w:tc>
@@ -5525,19 +5179,9 @@
           <w:sz w:val="28"/>
           <w:szCs w:val="28"/>
         </w:rPr>
-        <w:t xml:space="preserve">Package </w:t>
-      </w:r>
-      <w:proofErr w:type="spellStart"/>
-      <w:r>
-        <w:rPr>
-          <w:rFonts w:ascii="Times New Roman" w:hAnsi="Times New Roman" w:cs="Times New Roman"/>
-          <w:sz w:val="28"/>
-          <w:szCs w:val="28"/>
-        </w:rPr>
-        <w:t>flare.data</w:t>
+        <w:t>Package flare.data</w:t>
       </w:r>
       <w:bookmarkEnd w:id="15"/>
-      <w:proofErr w:type="spellEnd"/>
     </w:p>
     <w:p>
       <w:pPr>
@@ -5553,25 +5197,7 @@
           <w:sz w:val="24"/>
           <w:szCs w:val="24"/>
         </w:rPr>
-        <w:t xml:space="preserve">The </w:t>
-      </w:r>
-      <w:proofErr w:type="spellStart"/>
-      <w:r>
-        <w:rPr>
-          <w:rFonts w:ascii="Times New Roman" w:hAnsi="Times New Roman" w:cs="Times New Roman"/>
-          <w:sz w:val="24"/>
-          <w:szCs w:val="24"/>
-        </w:rPr>
-        <w:t>flare.data</w:t>
-      </w:r>
-      <w:proofErr w:type="spellEnd"/>
-      <w:r>
-        <w:rPr>
-          <w:rFonts w:ascii="Times New Roman" w:hAnsi="Times New Roman" w:cs="Times New Roman"/>
-          <w:sz w:val="24"/>
-          <w:szCs w:val="24"/>
-        </w:rPr>
-        <w:t xml:space="preserve"> package provides classes for describing and importing external data sets.</w:t>
+        <w:t>The flare.data package provides classes for describing and importing external data sets.</w:t>
       </w:r>
     </w:p>
     <w:tbl>
@@ -5655,7 +5281,6 @@
                 <w:szCs w:val="24"/>
               </w:rPr>
             </w:pPr>
-            <w:proofErr w:type="spellStart"/>
             <w:r>
               <w:rPr>
                 <w:rFonts w:ascii="Times New Roman" w:hAnsi="Times New Roman" w:cs="Times New Roman"/>
@@ -5664,7 +5289,6 @@
               </w:rPr>
               <w:t>DataField</w:t>
             </w:r>
-            <w:proofErr w:type="spellEnd"/>
           </w:p>
         </w:tc>
         <w:tc>
@@ -5703,7 +5327,6 @@
                 <w:szCs w:val="24"/>
               </w:rPr>
             </w:pPr>
-            <w:proofErr w:type="spellStart"/>
             <w:r>
               <w:rPr>
                 <w:rFonts w:ascii="Times New Roman" w:hAnsi="Times New Roman" w:cs="Times New Roman"/>
@@ -5712,7 +5335,6 @@
               </w:rPr>
               <w:t>DataSchema</w:t>
             </w:r>
-            <w:proofErr w:type="spellEnd"/>
           </w:p>
         </w:tc>
         <w:tc>
@@ -5751,7 +5373,6 @@
                 <w:szCs w:val="24"/>
               </w:rPr>
             </w:pPr>
-            <w:proofErr w:type="spellStart"/>
             <w:r>
               <w:rPr>
                 <w:rFonts w:ascii="Times New Roman" w:hAnsi="Times New Roman" w:cs="Times New Roman"/>
@@ -5760,7 +5381,6 @@
               </w:rPr>
               <w:t>DataSet</w:t>
             </w:r>
-            <w:proofErr w:type="spellEnd"/>
           </w:p>
         </w:tc>
         <w:tc>
@@ -5799,7 +5419,6 @@
                 <w:szCs w:val="24"/>
               </w:rPr>
             </w:pPr>
-            <w:proofErr w:type="spellStart"/>
             <w:r>
               <w:rPr>
                 <w:rFonts w:ascii="Times New Roman" w:hAnsi="Times New Roman" w:cs="Times New Roman"/>
@@ -5808,7 +5427,6 @@
               </w:rPr>
               <w:t>DataSource</w:t>
             </w:r>
-            <w:proofErr w:type="spellEnd"/>
           </w:p>
         </w:tc>
         <w:tc>
@@ -5847,7 +5465,6 @@
                 <w:szCs w:val="24"/>
               </w:rPr>
             </w:pPr>
-            <w:proofErr w:type="spellStart"/>
             <w:r>
               <w:rPr>
                 <w:rFonts w:ascii="Times New Roman" w:hAnsi="Times New Roman" w:cs="Times New Roman"/>
@@ -5856,7 +5473,6 @@
               </w:rPr>
               <w:t>DataTable</w:t>
             </w:r>
-            <w:proofErr w:type="spellEnd"/>
           </w:p>
         </w:tc>
         <w:tc>
@@ -5895,7 +5511,6 @@
                 <w:szCs w:val="24"/>
               </w:rPr>
             </w:pPr>
-            <w:proofErr w:type="spellStart"/>
             <w:r>
               <w:rPr>
                 <w:rFonts w:ascii="Times New Roman" w:hAnsi="Times New Roman" w:cs="Times New Roman"/>
@@ -5904,7 +5519,6 @@
               </w:rPr>
               <w:t>DataUtil</w:t>
             </w:r>
-            <w:proofErr w:type="spellEnd"/>
           </w:p>
         </w:tc>
         <w:tc>
@@ -5961,21 +5575,9 @@
           <w:sz w:val="28"/>
           <w:szCs w:val="28"/>
         </w:rPr>
-        <w:t>Package </w:t>
-      </w:r>
-      <w:proofErr w:type="spellStart"/>
-      <w:proofErr w:type="gramStart"/>
-      <w:r>
-        <w:rPr>
-          <w:rFonts w:ascii="Times New Roman" w:hAnsi="Times New Roman" w:cs="Times New Roman"/>
-          <w:sz w:val="28"/>
-          <w:szCs w:val="28"/>
-        </w:rPr>
-        <w:t>flare.animate</w:t>
+        <w:t>Package flare.animate</w:t>
       </w:r>
       <w:bookmarkEnd w:id="16"/>
-      <w:proofErr w:type="spellEnd"/>
-      <w:proofErr w:type="gramEnd"/>
     </w:p>
     <w:p>
       <w:pPr>
@@ -5991,27 +5593,7 @@
           <w:sz w:val="24"/>
           <w:szCs w:val="24"/>
         </w:rPr>
-        <w:t xml:space="preserve">The </w:t>
-      </w:r>
-      <w:proofErr w:type="spellStart"/>
-      <w:proofErr w:type="gramStart"/>
-      <w:r>
-        <w:rPr>
-          <w:rFonts w:ascii="Times New Roman" w:hAnsi="Times New Roman" w:cs="Times New Roman"/>
-          <w:sz w:val="24"/>
-          <w:szCs w:val="24"/>
-        </w:rPr>
-        <w:t>flare.animate</w:t>
-      </w:r>
-      <w:proofErr w:type="spellEnd"/>
-      <w:proofErr w:type="gramEnd"/>
-      <w:r>
-        <w:rPr>
-          <w:rFonts w:ascii="Times New Roman" w:hAnsi="Times New Roman" w:cs="Times New Roman"/>
-          <w:sz w:val="24"/>
-          <w:szCs w:val="24"/>
-        </w:rPr>
-        <w:t xml:space="preserve"> package provides classes for creating animated transitions.</w:t>
+        <w:t>The flare.animate package provides classes for creating animated transitions.</w:t>
       </w:r>
     </w:p>
     <w:tbl>
@@ -6133,7 +5715,6 @@
                 <w:szCs w:val="24"/>
               </w:rPr>
             </w:pPr>
-            <w:proofErr w:type="spellStart"/>
             <w:r>
               <w:rPr>
                 <w:rFonts w:ascii="Times New Roman" w:hAnsi="Times New Roman" w:cs="Times New Roman"/>
@@ -6142,7 +5723,6 @@
               </w:rPr>
               <w:t>FunctionSequence</w:t>
             </w:r>
-            <w:proofErr w:type="spellEnd"/>
           </w:p>
         </w:tc>
         <w:tc>
@@ -6422,7 +6002,6 @@
                 <w:szCs w:val="24"/>
               </w:rPr>
             </w:pPr>
-            <w:proofErr w:type="spellStart"/>
             <w:r>
               <w:rPr>
                 <w:rFonts w:ascii="Times New Roman" w:hAnsi="Times New Roman" w:cs="Times New Roman"/>
@@ -6431,7 +6010,6 @@
               </w:rPr>
               <w:t>Transitioner</w:t>
             </w:r>
-            <w:proofErr w:type="spellEnd"/>
           </w:p>
         </w:tc>
         <w:tc>
@@ -6470,7 +6048,6 @@
                 <w:szCs w:val="24"/>
               </w:rPr>
             </w:pPr>
-            <w:proofErr w:type="spellStart"/>
             <w:r>
               <w:rPr>
                 <w:rFonts w:ascii="Times New Roman" w:hAnsi="Times New Roman" w:cs="Times New Roman"/>
@@ -6479,7 +6056,6 @@
               </w:rPr>
               <w:t>TransitionEvent</w:t>
             </w:r>
-            <w:proofErr w:type="spellEnd"/>
           </w:p>
         </w:tc>
         <w:tc>
@@ -6598,21 +6174,9 @@
           <w:sz w:val="28"/>
           <w:szCs w:val="28"/>
         </w:rPr>
-        <w:t xml:space="preserve">Package </w:t>
-      </w:r>
-      <w:proofErr w:type="spellStart"/>
-      <w:proofErr w:type="gramStart"/>
-      <w:r>
-        <w:rPr>
-          <w:rFonts w:ascii="Times New Roman" w:hAnsi="Times New Roman" w:cs="Times New Roman"/>
-          <w:sz w:val="28"/>
-          <w:szCs w:val="28"/>
-        </w:rPr>
-        <w:t>flare.display</w:t>
+        <w:t>Package flare.display</w:t>
       </w:r>
       <w:bookmarkEnd w:id="17"/>
-      <w:proofErr w:type="spellEnd"/>
-      <w:proofErr w:type="gramEnd"/>
     </w:p>
     <w:p>
       <w:pPr>
@@ -6628,27 +6192,7 @@
           <w:sz w:val="24"/>
           <w:szCs w:val="24"/>
         </w:rPr>
-        <w:t xml:space="preserve">The </w:t>
-      </w:r>
-      <w:proofErr w:type="spellStart"/>
-      <w:proofErr w:type="gramStart"/>
-      <w:r>
-        <w:rPr>
-          <w:rFonts w:ascii="Times New Roman" w:hAnsi="Times New Roman" w:cs="Times New Roman"/>
-          <w:sz w:val="24"/>
-          <w:szCs w:val="24"/>
-        </w:rPr>
-        <w:t>flare.display</w:t>
-      </w:r>
-      <w:proofErr w:type="spellEnd"/>
-      <w:proofErr w:type="gramEnd"/>
-      <w:r>
-        <w:rPr>
-          <w:rFonts w:ascii="Times New Roman" w:hAnsi="Times New Roman" w:cs="Times New Roman"/>
-          <w:sz w:val="24"/>
-          <w:szCs w:val="24"/>
-        </w:rPr>
-        <w:t xml:space="preserve"> package provides classes for display objects that automatically redraw themselves as needed.</w:t>
+        <w:t>The flare.display package provides classes for display objects that automatically redraw themselves as needed.</w:t>
       </w:r>
     </w:p>
     <w:tbl>
@@ -6724,7 +6268,6 @@
                 <w:szCs w:val="24"/>
               </w:rPr>
             </w:pPr>
-            <w:proofErr w:type="spellStart"/>
             <w:r>
               <w:rPr>
                 <w:rFonts w:ascii="Times New Roman" w:hAnsi="Times New Roman" w:cs="Times New Roman"/>
@@ -6733,7 +6276,6 @@
               </w:rPr>
               <w:t>DirtySprite</w:t>
             </w:r>
-            <w:proofErr w:type="spellEnd"/>
           </w:p>
         </w:tc>
         <w:tc>
@@ -6772,7 +6314,6 @@
                 <w:szCs w:val="24"/>
               </w:rPr>
             </w:pPr>
-            <w:proofErr w:type="spellStart"/>
             <w:r>
               <w:rPr>
                 <w:rFonts w:ascii="Times New Roman" w:hAnsi="Times New Roman" w:cs="Times New Roman"/>
@@ -6781,7 +6322,6 @@
               </w:rPr>
               <w:t>LineSprite</w:t>
             </w:r>
-            <w:proofErr w:type="spellEnd"/>
           </w:p>
         </w:tc>
         <w:tc>
@@ -6820,7 +6360,6 @@
                 <w:szCs w:val="24"/>
               </w:rPr>
             </w:pPr>
-            <w:proofErr w:type="spellStart"/>
             <w:r>
               <w:rPr>
                 <w:rFonts w:ascii="Times New Roman" w:hAnsi="Times New Roman" w:cs="Times New Roman"/>
@@ -6829,7 +6368,6 @@
               </w:rPr>
               <w:t>RectSprite</w:t>
             </w:r>
-            <w:proofErr w:type="spellEnd"/>
           </w:p>
         </w:tc>
         <w:tc>
@@ -6868,7 +6406,6 @@
                 <w:szCs w:val="24"/>
               </w:rPr>
             </w:pPr>
-            <w:proofErr w:type="spellStart"/>
             <w:r>
               <w:rPr>
                 <w:rFonts w:ascii="Times New Roman" w:hAnsi="Times New Roman" w:cs="Times New Roman"/>
@@ -6877,7 +6414,6 @@
               </w:rPr>
               <w:t>TextSprite</w:t>
             </w:r>
-            <w:proofErr w:type="spellEnd"/>
           </w:p>
         </w:tc>
         <w:tc>
@@ -6934,21 +6470,9 @@
           <w:sz w:val="28"/>
           <w:szCs w:val="28"/>
         </w:rPr>
-        <w:t>Package </w:t>
-      </w:r>
-      <w:proofErr w:type="spellStart"/>
-      <w:proofErr w:type="gramStart"/>
-      <w:r>
-        <w:rPr>
-          <w:rFonts w:ascii="Times New Roman" w:hAnsi="Times New Roman" w:cs="Times New Roman"/>
-          <w:sz w:val="28"/>
-          <w:szCs w:val="28"/>
-        </w:rPr>
-        <w:t>flare.query</w:t>
+        <w:t>Package flare.query</w:t>
       </w:r>
       <w:bookmarkEnd w:id="18"/>
-      <w:proofErr w:type="spellEnd"/>
-      <w:proofErr w:type="gramEnd"/>
     </w:p>
     <w:p>
       <w:pPr>
@@ -6964,27 +6488,7 @@
           <w:sz w:val="24"/>
           <w:szCs w:val="24"/>
         </w:rPr>
-        <w:t xml:space="preserve">The </w:t>
-      </w:r>
-      <w:proofErr w:type="spellStart"/>
-      <w:proofErr w:type="gramStart"/>
-      <w:r>
-        <w:rPr>
-          <w:rFonts w:ascii="Times New Roman" w:hAnsi="Times New Roman" w:cs="Times New Roman"/>
-          <w:sz w:val="24"/>
-          <w:szCs w:val="24"/>
-        </w:rPr>
-        <w:t>flare.query</w:t>
-      </w:r>
-      <w:proofErr w:type="spellEnd"/>
-      <w:proofErr w:type="gramEnd"/>
-      <w:r>
-        <w:rPr>
-          <w:rFonts w:ascii="Times New Roman" w:hAnsi="Times New Roman" w:cs="Times New Roman"/>
-          <w:sz w:val="24"/>
-          <w:szCs w:val="24"/>
-        </w:rPr>
-        <w:t xml:space="preserve"> package provides classes for creating and processing SQL-style queries over ActionScript objects.</w:t>
+        <w:t>The flare.query package provides classes for creating and processing SQL-style queries over ActionScript objects.</w:t>
       </w:r>
     </w:p>
     <w:tbl>
@@ -7060,7 +6564,6 @@
                 <w:szCs w:val="24"/>
               </w:rPr>
             </w:pPr>
-            <w:proofErr w:type="spellStart"/>
             <w:r>
               <w:rPr>
                 <w:rFonts w:ascii="Times New Roman" w:hAnsi="Times New Roman" w:cs="Times New Roman"/>
@@ -7069,7 +6572,6 @@
               </w:rPr>
               <w:t>AggregateExpression</w:t>
             </w:r>
-            <w:proofErr w:type="spellEnd"/>
           </w:p>
         </w:tc>
         <w:tc>
@@ -7246,7 +6748,6 @@
                 <w:szCs w:val="24"/>
               </w:rPr>
             </w:pPr>
-            <w:proofErr w:type="spellStart"/>
             <w:r>
               <w:rPr>
                 <w:rFonts w:ascii="Times New Roman" w:hAnsi="Times New Roman" w:cs="Times New Roman"/>
@@ -7255,7 +6756,6 @@
               </w:rPr>
               <w:t>BinaryExpression</w:t>
             </w:r>
-            <w:proofErr w:type="spellEnd"/>
           </w:p>
         </w:tc>
         <w:tc>
@@ -7340,7 +6840,6 @@
                 <w:szCs w:val="24"/>
               </w:rPr>
             </w:pPr>
-            <w:proofErr w:type="spellStart"/>
             <w:r>
               <w:rPr>
                 <w:rFonts w:ascii="Times New Roman" w:hAnsi="Times New Roman" w:cs="Times New Roman"/>
@@ -7349,7 +6848,6 @@
               </w:rPr>
               <w:t>CompositeExpression</w:t>
             </w:r>
-            <w:proofErr w:type="spellEnd"/>
           </w:p>
         </w:tc>
         <w:tc>
@@ -7434,7 +6932,6 @@
                 <w:szCs w:val="24"/>
               </w:rPr>
             </w:pPr>
-            <w:proofErr w:type="spellStart"/>
             <w:r>
               <w:rPr>
                 <w:rFonts w:ascii="Times New Roman" w:hAnsi="Times New Roman" w:cs="Times New Roman"/>
@@ -7443,7 +6940,6 @@
               </w:rPr>
               <w:t>DateUtil</w:t>
             </w:r>
-            <w:proofErr w:type="spellEnd"/>
           </w:p>
         </w:tc>
         <w:tc>
@@ -7574,7 +7070,6 @@
                 <w:szCs w:val="24"/>
               </w:rPr>
             </w:pPr>
-            <w:proofErr w:type="spellStart"/>
             <w:r>
               <w:rPr>
                 <w:rFonts w:ascii="Times New Roman" w:hAnsi="Times New Roman" w:cs="Times New Roman"/>
@@ -7583,7 +7078,6 @@
               </w:rPr>
               <w:t>ExpressionIterator</w:t>
             </w:r>
-            <w:proofErr w:type="spellEnd"/>
           </w:p>
         </w:tc>
         <w:tc>
@@ -7604,25 +7098,7 @@
                 <w:sz w:val="24"/>
                 <w:szCs w:val="24"/>
               </w:rPr>
-              <w:t xml:space="preserve">The </w:t>
-            </w:r>
-            <w:proofErr w:type="spellStart"/>
-            <w:r>
-              <w:rPr>
-                <w:rFonts w:ascii="Times New Roman" w:hAnsi="Times New Roman" w:cs="Times New Roman"/>
-                <w:sz w:val="24"/>
-                <w:szCs w:val="24"/>
-              </w:rPr>
-              <w:t>ExpressionIterator</w:t>
-            </w:r>
-            <w:proofErr w:type="spellEnd"/>
-            <w:r>
-              <w:rPr>
-                <w:rFonts w:ascii="Times New Roman" w:hAnsi="Times New Roman" w:cs="Times New Roman"/>
-                <w:sz w:val="24"/>
-                <w:szCs w:val="24"/>
-              </w:rPr>
-              <w:t xml:space="preserve"> simplifies the process of traversing an expression tree.</w:t>
+              <w:t>The ExpressionIterator simplifies the process of traversing an expression tree.</w:t>
             </w:r>
           </w:p>
         </w:tc>
@@ -7640,7 +7116,6 @@
                 <w:szCs w:val="24"/>
               </w:rPr>
             </w:pPr>
-            <w:proofErr w:type="spellStart"/>
             <w:r>
               <w:rPr>
                 <w:rFonts w:ascii="Times New Roman" w:hAnsi="Times New Roman" w:cs="Times New Roman"/>
@@ -7649,7 +7124,6 @@
               </w:rPr>
               <w:t>Fn</w:t>
             </w:r>
-            <w:proofErr w:type="spellEnd"/>
           </w:p>
         </w:tc>
         <w:tc>
@@ -7735,7 +7209,6 @@
                 <w:szCs w:val="24"/>
               </w:rPr>
             </w:pPr>
-            <w:proofErr w:type="spellStart"/>
             <w:r>
               <w:rPr>
                 <w:rFonts w:ascii="Times New Roman" w:hAnsi="Times New Roman" w:cs="Times New Roman"/>
@@ -7744,7 +7217,6 @@
               </w:rPr>
               <w:t>IsA</w:t>
             </w:r>
-            <w:proofErr w:type="spellEnd"/>
           </w:p>
         </w:tc>
         <w:tc>
@@ -8162,7 +7634,6 @@
                 <w:szCs w:val="24"/>
               </w:rPr>
             </w:pPr>
-            <w:proofErr w:type="spellStart"/>
             <w:r>
               <w:rPr>
                 <w:rFonts w:ascii="Times New Roman" w:hAnsi="Times New Roman" w:cs="Times New Roman"/>
@@ -8171,7 +7642,6 @@
               </w:rPr>
               <w:t>StringUtil</w:t>
             </w:r>
-            <w:proofErr w:type="spellEnd"/>
           </w:p>
         </w:tc>
         <w:tc>
@@ -8348,7 +7818,6 @@
                 <w:szCs w:val="24"/>
               </w:rPr>
             </w:pPr>
-            <w:proofErr w:type="spellStart"/>
             <w:r>
               <w:rPr>
                 <w:rFonts w:ascii="Times New Roman" w:hAnsi="Times New Roman" w:cs="Times New Roman"/>
@@ -8357,7 +7826,6 @@
               </w:rPr>
               <w:t>Xor</w:t>
             </w:r>
-            <w:proofErr w:type="spellEnd"/>
           </w:p>
         </w:tc>
         <w:tc>
@@ -8378,25 +7846,7 @@
                 <w:sz w:val="24"/>
                 <w:szCs w:val="24"/>
               </w:rPr>
-              <w:t>Expression operator that computes the exclusive-or ("</w:t>
-            </w:r>
-            <w:proofErr w:type="spellStart"/>
-            <w:r>
-              <w:rPr>
-                <w:rFonts w:ascii="Times New Roman" w:hAnsi="Times New Roman" w:cs="Times New Roman"/>
-                <w:sz w:val="24"/>
-                <w:szCs w:val="24"/>
-              </w:rPr>
-              <w:t>xor</w:t>
-            </w:r>
-            <w:proofErr w:type="spellEnd"/>
-            <w:r>
-              <w:rPr>
-                <w:rFonts w:ascii="Times New Roman" w:hAnsi="Times New Roman" w:cs="Times New Roman"/>
-                <w:sz w:val="24"/>
-                <w:szCs w:val="24"/>
-              </w:rPr>
-              <w:t>") of sub-expression clauses.</w:t>
+              <w:t>Expression operator that computes the exclusive-or ("xor") of sub-expression clauses.</w:t>
             </w:r>
           </w:p>
         </w:tc>
@@ -8434,21 +7884,9 @@
           <w:sz w:val="28"/>
           <w:szCs w:val="28"/>
         </w:rPr>
-        <w:t xml:space="preserve">Package </w:t>
-      </w:r>
-      <w:proofErr w:type="spellStart"/>
-      <w:proofErr w:type="gramStart"/>
-      <w:r>
-        <w:rPr>
-          <w:rFonts w:ascii="Times New Roman" w:hAnsi="Times New Roman" w:cs="Times New Roman"/>
-          <w:sz w:val="28"/>
-          <w:szCs w:val="28"/>
-        </w:rPr>
-        <w:t>flare.scale</w:t>
+        <w:t>Package flare.scale</w:t>
       </w:r>
       <w:bookmarkEnd w:id="19"/>
-      <w:proofErr w:type="spellEnd"/>
-      <w:proofErr w:type="gramEnd"/>
     </w:p>
     <w:p>
       <w:pPr>
@@ -8464,27 +7902,7 @@
           <w:sz w:val="24"/>
           <w:szCs w:val="24"/>
         </w:rPr>
-        <w:t xml:space="preserve">The </w:t>
-      </w:r>
-      <w:proofErr w:type="spellStart"/>
-      <w:proofErr w:type="gramStart"/>
-      <w:r>
-        <w:rPr>
-          <w:rFonts w:ascii="Times New Roman" w:hAnsi="Times New Roman" w:cs="Times New Roman"/>
-          <w:sz w:val="24"/>
-          <w:szCs w:val="24"/>
-        </w:rPr>
-        <w:t>flare.vis.scale</w:t>
-      </w:r>
-      <w:proofErr w:type="spellEnd"/>
-      <w:proofErr w:type="gramEnd"/>
-      <w:r>
-        <w:rPr>
-          <w:rFonts w:ascii="Times New Roman" w:hAnsi="Times New Roman" w:cs="Times New Roman"/>
-          <w:sz w:val="24"/>
-          <w:szCs w:val="24"/>
-        </w:rPr>
-        <w:t xml:space="preserve"> package provides classes for data scales such as linear, logarithmic, and ordinal scales.</w:t>
+        <w:t>The flare.vis.scale package provides classes for data scales such as linear, logarithmic, and ordinal scales.</w:t>
       </w:r>
     </w:p>
     <w:tbl>
@@ -8560,7 +7978,6 @@
                 <w:szCs w:val="24"/>
               </w:rPr>
             </w:pPr>
-            <w:proofErr w:type="spellStart"/>
             <w:r>
               <w:rPr>
                 <w:rFonts w:ascii="Times New Roman" w:hAnsi="Times New Roman" w:cs="Times New Roman"/>
@@ -8569,7 +7986,6 @@
               </w:rPr>
               <w:t>LinearScale</w:t>
             </w:r>
-            <w:proofErr w:type="spellEnd"/>
           </w:p>
         </w:tc>
         <w:tc>
@@ -8608,7 +8024,6 @@
                 <w:szCs w:val="24"/>
               </w:rPr>
             </w:pPr>
-            <w:proofErr w:type="spellStart"/>
             <w:r>
               <w:rPr>
                 <w:rFonts w:ascii="Times New Roman" w:hAnsi="Times New Roman" w:cs="Times New Roman"/>
@@ -8617,7 +8032,6 @@
               </w:rPr>
               <w:t>LogScale</w:t>
             </w:r>
-            <w:proofErr w:type="spellEnd"/>
           </w:p>
         </w:tc>
         <w:tc>
@@ -8656,7 +8070,6 @@
                 <w:szCs w:val="24"/>
               </w:rPr>
             </w:pPr>
-            <w:proofErr w:type="spellStart"/>
             <w:r>
               <w:rPr>
                 <w:rFonts w:ascii="Times New Roman" w:hAnsi="Times New Roman" w:cs="Times New Roman"/>
@@ -8665,7 +8078,6 @@
               </w:rPr>
               <w:t>OrdinalScale</w:t>
             </w:r>
-            <w:proofErr w:type="spellEnd"/>
           </w:p>
         </w:tc>
         <w:tc>
@@ -8704,7 +8116,6 @@
                 <w:szCs w:val="24"/>
               </w:rPr>
             </w:pPr>
-            <w:proofErr w:type="spellStart"/>
             <w:r>
               <w:rPr>
                 <w:rFonts w:ascii="Times New Roman" w:hAnsi="Times New Roman" w:cs="Times New Roman"/>
@@ -8713,7 +8124,6 @@
               </w:rPr>
               <w:t>QuantileScale</w:t>
             </w:r>
-            <w:proofErr w:type="spellEnd"/>
           </w:p>
         </w:tc>
         <w:tc>
@@ -8752,7 +8162,6 @@
                 <w:szCs w:val="24"/>
               </w:rPr>
             </w:pPr>
-            <w:proofErr w:type="spellStart"/>
             <w:r>
               <w:rPr>
                 <w:rFonts w:ascii="Times New Roman" w:hAnsi="Times New Roman" w:cs="Times New Roman"/>
@@ -8761,7 +8170,6 @@
               </w:rPr>
               <w:t>QuantitativeScale</w:t>
             </w:r>
-            <w:proofErr w:type="spellEnd"/>
           </w:p>
         </w:tc>
         <w:tc>
@@ -8800,7 +8208,6 @@
                 <w:szCs w:val="24"/>
               </w:rPr>
             </w:pPr>
-            <w:proofErr w:type="spellStart"/>
             <w:r>
               <w:rPr>
                 <w:rFonts w:ascii="Times New Roman" w:hAnsi="Times New Roman" w:cs="Times New Roman"/>
@@ -8809,7 +8216,6 @@
               </w:rPr>
               <w:t>RootScale</w:t>
             </w:r>
-            <w:proofErr w:type="spellEnd"/>
           </w:p>
         </w:tc>
         <w:tc>
@@ -8894,7 +8300,6 @@
                 <w:szCs w:val="24"/>
               </w:rPr>
             </w:pPr>
-            <w:proofErr w:type="spellStart"/>
             <w:r>
               <w:rPr>
                 <w:rFonts w:ascii="Times New Roman" w:hAnsi="Times New Roman" w:cs="Times New Roman"/>
@@ -8903,7 +8308,6 @@
               </w:rPr>
               <w:t>ScaleType</w:t>
             </w:r>
-            <w:proofErr w:type="spellEnd"/>
           </w:p>
         </w:tc>
         <w:tc>
@@ -8942,7 +8346,6 @@
                 <w:szCs w:val="24"/>
               </w:rPr>
             </w:pPr>
-            <w:proofErr w:type="spellStart"/>
             <w:r>
               <w:rPr>
                 <w:rFonts w:ascii="Times New Roman" w:hAnsi="Times New Roman" w:cs="Times New Roman"/>
@@ -8951,7 +8354,6 @@
               </w:rPr>
               <w:t>TimeScale</w:t>
             </w:r>
-            <w:proofErr w:type="spellEnd"/>
           </w:p>
         </w:tc>
         <w:tc>
@@ -9008,21 +8410,9 @@
           <w:sz w:val="28"/>
           <w:szCs w:val="28"/>
         </w:rPr>
-        <w:t>Package </w:t>
-      </w:r>
-      <w:proofErr w:type="spellStart"/>
-      <w:proofErr w:type="gramStart"/>
-      <w:r>
-        <w:rPr>
-          <w:rFonts w:ascii="Times New Roman" w:hAnsi="Times New Roman" w:cs="Times New Roman"/>
-          <w:sz w:val="28"/>
-          <w:szCs w:val="28"/>
-        </w:rPr>
-        <w:t>flare.util</w:t>
+        <w:t>Package flare.util</w:t>
       </w:r>
       <w:bookmarkEnd w:id="20"/>
-      <w:proofErr w:type="spellEnd"/>
-      <w:proofErr w:type="gramEnd"/>
     </w:p>
     <w:p>
       <w:pPr>
@@ -9038,27 +8428,7 @@
           <w:sz w:val="24"/>
           <w:szCs w:val="24"/>
         </w:rPr>
-        <w:t xml:space="preserve">The </w:t>
-      </w:r>
-      <w:proofErr w:type="spellStart"/>
-      <w:proofErr w:type="gramStart"/>
-      <w:r>
-        <w:rPr>
-          <w:rFonts w:ascii="Times New Roman" w:hAnsi="Times New Roman" w:cs="Times New Roman"/>
-          <w:sz w:val="24"/>
-          <w:szCs w:val="24"/>
-        </w:rPr>
-        <w:t>flare.util</w:t>
-      </w:r>
-      <w:proofErr w:type="spellEnd"/>
-      <w:proofErr w:type="gramEnd"/>
-      <w:r>
-        <w:rPr>
-          <w:rFonts w:ascii="Times New Roman" w:hAnsi="Times New Roman" w:cs="Times New Roman"/>
-          <w:sz w:val="24"/>
-          <w:szCs w:val="24"/>
-        </w:rPr>
-        <w:t xml:space="preserve"> package provides classes for manipulating common data types and accessing object properties in a generalized fashion.</w:t>
+        <w:t>The flare.util package provides classes for manipulating common data types and accessing object properties in a generalized fashion.</w:t>
       </w:r>
     </w:p>
     <w:tbl>
@@ -9411,7 +8781,6 @@
                 <w:szCs w:val="24"/>
               </w:rPr>
             </w:pPr>
-            <w:proofErr w:type="spellStart"/>
             <w:r>
               <w:rPr>
                 <w:rFonts w:ascii="Times New Roman" w:hAnsi="Times New Roman" w:cs="Times New Roman"/>
@@ -9420,7 +8789,6 @@
               </w:rPr>
               <w:t>Maths</w:t>
             </w:r>
-            <w:proofErr w:type="spellEnd"/>
           </w:p>
         </w:tc>
         <w:tc>
@@ -9533,43 +8901,7 @@
                 <w:sz w:val="24"/>
                 <w:szCs w:val="24"/>
               </w:rPr>
-              <w:t xml:space="preserve">Utility class for accessing arbitrary property chains, allowing nested property expressions (e.g., </w:t>
-            </w:r>
-            <w:proofErr w:type="spellStart"/>
-            <w:r>
-              <w:rPr>
-                <w:rFonts w:ascii="Times New Roman" w:hAnsi="Times New Roman" w:cs="Times New Roman"/>
-                <w:sz w:val="24"/>
-                <w:szCs w:val="24"/>
-              </w:rPr>
-              <w:t>x.a.b.c</w:t>
-            </w:r>
-            <w:proofErr w:type="spellEnd"/>
-            <w:r>
-              <w:rPr>
-                <w:rFonts w:ascii="Times New Roman" w:hAnsi="Times New Roman" w:cs="Times New Roman"/>
-                <w:sz w:val="24"/>
-                <w:szCs w:val="24"/>
-              </w:rPr>
-              <w:t xml:space="preserve"> or </w:t>
-            </w:r>
-            <w:proofErr w:type="spellStart"/>
-            <w:r>
-              <w:rPr>
-                <w:rFonts w:ascii="Times New Roman" w:hAnsi="Times New Roman" w:cs="Times New Roman"/>
-                <w:sz w:val="24"/>
-                <w:szCs w:val="24"/>
-              </w:rPr>
-              <w:t>x.a</w:t>
-            </w:r>
-            <w:proofErr w:type="spellEnd"/>
-            <w:r>
-              <w:rPr>
-                <w:rFonts w:ascii="Times New Roman" w:hAnsi="Times New Roman" w:cs="Times New Roman"/>
-                <w:sz w:val="24"/>
-                <w:szCs w:val="24"/>
-              </w:rPr>
-              <w:t>[1]).</w:t>
+              <w:t>Utility class for accessing arbitrary property chains, allowing nested property expressions (e.g., x.a.b.c or x.a[1]).</w:t>
             </w:r>
           </w:p>
         </w:tc>
@@ -9790,29 +9122,9 @@
           <w:sz w:val="28"/>
           <w:szCs w:val="28"/>
         </w:rPr>
-        <w:t>Package </w:t>
-      </w:r>
-      <w:proofErr w:type="spellStart"/>
-      <w:proofErr w:type="gramStart"/>
-      <w:r>
-        <w:rPr>
-          <w:rFonts w:ascii="Times New Roman" w:hAnsi="Times New Roman" w:cs="Times New Roman"/>
-          <w:sz w:val="28"/>
-          <w:szCs w:val="28"/>
-        </w:rPr>
-        <w:t>flare.util</w:t>
-      </w:r>
-      <w:proofErr w:type="gramEnd"/>
-      <w:r>
-        <w:rPr>
-          <w:rFonts w:ascii="Times New Roman" w:hAnsi="Times New Roman" w:cs="Times New Roman"/>
-          <w:sz w:val="28"/>
-          <w:szCs w:val="28"/>
-        </w:rPr>
-        <w:t>.palette</w:t>
+        <w:t>Package flare.util.palette</w:t>
       </w:r>
       <w:bookmarkEnd w:id="21"/>
-      <w:proofErr w:type="spellEnd"/>
     </w:p>
     <w:p>
       <w:pPr>
@@ -9828,35 +9140,7 @@
           <w:sz w:val="24"/>
           <w:szCs w:val="24"/>
         </w:rPr>
-        <w:t xml:space="preserve">The </w:t>
-      </w:r>
-      <w:proofErr w:type="spellStart"/>
-      <w:proofErr w:type="gramStart"/>
-      <w:r>
-        <w:rPr>
-          <w:rFonts w:ascii="Times New Roman" w:hAnsi="Times New Roman" w:cs="Times New Roman"/>
-          <w:sz w:val="24"/>
-          <w:szCs w:val="24"/>
-        </w:rPr>
-        <w:t>flare.util</w:t>
-      </w:r>
-      <w:proofErr w:type="gramEnd"/>
-      <w:r>
-        <w:rPr>
-          <w:rFonts w:ascii="Times New Roman" w:hAnsi="Times New Roman" w:cs="Times New Roman"/>
-          <w:sz w:val="24"/>
-          <w:szCs w:val="24"/>
-        </w:rPr>
-        <w:t>.palette</w:t>
-      </w:r>
-      <w:proofErr w:type="spellEnd"/>
-      <w:r>
-        <w:rPr>
-          <w:rFonts w:ascii="Times New Roman" w:hAnsi="Times New Roman" w:cs="Times New Roman"/>
-          <w:sz w:val="24"/>
-          <w:szCs w:val="24"/>
-        </w:rPr>
-        <w:t xml:space="preserve"> package provides classes for color, shape, and size palettes for visual encoding.</w:t>
+        <w:t>The flare.util.palette package provides classes for color, shape, and size palettes for visual encoding.</w:t>
       </w:r>
     </w:p>
     <w:tbl>
@@ -9932,7 +9216,6 @@
                 <w:szCs w:val="24"/>
               </w:rPr>
             </w:pPr>
-            <w:proofErr w:type="spellStart"/>
             <w:r>
               <w:rPr>
                 <w:rFonts w:ascii="Times New Roman" w:hAnsi="Times New Roman" w:cs="Times New Roman"/>
@@ -9941,7 +9224,6 @@
               </w:rPr>
               <w:t>ColorPalette</w:t>
             </w:r>
-            <w:proofErr w:type="spellEnd"/>
           </w:p>
         </w:tc>
         <w:tc>
@@ -10026,7 +9308,6 @@
                 <w:szCs w:val="24"/>
               </w:rPr>
             </w:pPr>
-            <w:proofErr w:type="spellStart"/>
             <w:r>
               <w:rPr>
                 <w:rFonts w:ascii="Times New Roman" w:hAnsi="Times New Roman" w:cs="Times New Roman"/>
@@ -10035,7 +9316,6 @@
               </w:rPr>
               <w:t>ShapePalette</w:t>
             </w:r>
-            <w:proofErr w:type="spellEnd"/>
           </w:p>
         </w:tc>
         <w:tc>
@@ -10074,7 +9354,6 @@
                 <w:szCs w:val="24"/>
               </w:rPr>
             </w:pPr>
-            <w:proofErr w:type="spellStart"/>
             <w:r>
               <w:rPr>
                 <w:rFonts w:ascii="Times New Roman" w:hAnsi="Times New Roman" w:cs="Times New Roman"/>
@@ -10083,7 +9362,6 @@
               </w:rPr>
               <w:t>SizePalette</w:t>
             </w:r>
-            <w:proofErr w:type="spellEnd"/>
           </w:p>
         </w:tc>
         <w:tc>
@@ -10104,25 +9382,7 @@
                 <w:sz w:val="24"/>
                 <w:szCs w:val="24"/>
               </w:rPr>
-              <w:t xml:space="preserve">Palette for size values </w:t>
-            </w:r>
-            <w:proofErr w:type="spellStart"/>
-            <w:r>
-              <w:rPr>
-                <w:rFonts w:ascii="Times New Roman" w:hAnsi="Times New Roman" w:cs="Times New Roman"/>
-                <w:sz w:val="24"/>
-                <w:szCs w:val="24"/>
-              </w:rPr>
-              <w:t>represeneted</w:t>
-            </w:r>
-            <w:proofErr w:type="spellEnd"/>
-            <w:r>
-              <w:rPr>
-                <w:rFonts w:ascii="Times New Roman" w:hAnsi="Times New Roman" w:cs="Times New Roman"/>
-                <w:sz w:val="24"/>
-                <w:szCs w:val="24"/>
-              </w:rPr>
-              <w:t xml:space="preserve"> as scale factors.</w:t>
+              <w:t>Palette for size values represeneted as scale factors.</w:t>
             </w:r>
           </w:p>
         </w:tc>
@@ -10158,19 +9418,9 @@
           <w:sz w:val="28"/>
           <w:szCs w:val="28"/>
         </w:rPr>
-        <w:t>Package </w:t>
-      </w:r>
-      <w:proofErr w:type="spellStart"/>
-      <w:r>
-        <w:rPr>
-          <w:rFonts w:ascii="Times New Roman" w:hAnsi="Times New Roman" w:cs="Times New Roman"/>
-          <w:sz w:val="28"/>
-          <w:szCs w:val="28"/>
-        </w:rPr>
-        <w:t>flare.vis</w:t>
+        <w:t>Package flare.vis</w:t>
       </w:r>
       <w:bookmarkEnd w:id="22"/>
-      <w:proofErr w:type="spellEnd"/>
     </w:p>
     <w:p>
       <w:pPr>
@@ -10186,25 +9436,7 @@
           <w:sz w:val="24"/>
           <w:szCs w:val="24"/>
         </w:rPr>
-        <w:t xml:space="preserve">The </w:t>
-      </w:r>
-      <w:proofErr w:type="spellStart"/>
-      <w:r>
-        <w:rPr>
-          <w:rFonts w:ascii="Times New Roman" w:hAnsi="Times New Roman" w:cs="Times New Roman"/>
-          <w:sz w:val="24"/>
-          <w:szCs w:val="24"/>
-        </w:rPr>
-        <w:t>flare.vis</w:t>
-      </w:r>
-      <w:proofErr w:type="spellEnd"/>
-      <w:r>
-        <w:rPr>
-          <w:rFonts w:ascii="Times New Roman" w:hAnsi="Times New Roman" w:cs="Times New Roman"/>
-          <w:sz w:val="24"/>
-          <w:szCs w:val="24"/>
-        </w:rPr>
-        <w:t xml:space="preserve"> package provides classes for creating interactive data visualizations.</w:t>
+        <w:t>The flare.vis package provides classes for creating interactive data visualizations.</w:t>
       </w:r>
     </w:p>
     <w:tbl>
@@ -10344,21 +9576,9 @@
           <w:sz w:val="28"/>
           <w:szCs w:val="28"/>
         </w:rPr>
-        <w:t>Package </w:t>
-      </w:r>
-      <w:proofErr w:type="spellStart"/>
-      <w:proofErr w:type="gramStart"/>
-      <w:r>
-        <w:rPr>
-          <w:rFonts w:ascii="Times New Roman" w:hAnsi="Times New Roman" w:cs="Times New Roman"/>
-          <w:sz w:val="28"/>
-          <w:szCs w:val="28"/>
-        </w:rPr>
-        <w:t>flare.vis.controls</w:t>
+        <w:t>Package flare.vis.controls</w:t>
       </w:r>
       <w:bookmarkEnd w:id="23"/>
-      <w:proofErr w:type="spellEnd"/>
-      <w:proofErr w:type="gramEnd"/>
     </w:p>
     <w:p>
       <w:pPr>
@@ -10374,27 +9594,7 @@
           <w:sz w:val="24"/>
           <w:szCs w:val="24"/>
         </w:rPr>
-        <w:t xml:space="preserve">The </w:t>
-      </w:r>
-      <w:proofErr w:type="spellStart"/>
-      <w:proofErr w:type="gramStart"/>
-      <w:r>
-        <w:rPr>
-          <w:rFonts w:ascii="Times New Roman" w:hAnsi="Times New Roman" w:cs="Times New Roman"/>
-          <w:sz w:val="24"/>
-          <w:szCs w:val="24"/>
-        </w:rPr>
-        <w:t>flare.vis.controls</w:t>
-      </w:r>
-      <w:proofErr w:type="spellEnd"/>
-      <w:proofErr w:type="gramEnd"/>
-      <w:r>
-        <w:rPr>
-          <w:rFonts w:ascii="Times New Roman" w:hAnsi="Times New Roman" w:cs="Times New Roman"/>
-          <w:sz w:val="24"/>
-          <w:szCs w:val="24"/>
-        </w:rPr>
-        <w:t xml:space="preserve"> package provides classes for interacting with data visualizations.</w:t>
+        <w:t>The flare.vis.controls package provides classes for interacting with data visualizations.</w:t>
       </w:r>
     </w:p>
     <w:tbl>
@@ -10470,7 +9670,6 @@
                 <w:szCs w:val="24"/>
               </w:rPr>
             </w:pPr>
-            <w:proofErr w:type="spellStart"/>
             <w:r>
               <w:rPr>
                 <w:rFonts w:ascii="Times New Roman" w:hAnsi="Times New Roman" w:cs="Times New Roman"/>
@@ -10479,7 +9678,6 @@
               </w:rPr>
               <w:t>AnchorControl</w:t>
             </w:r>
-            <w:proofErr w:type="spellEnd"/>
           </w:p>
         </w:tc>
         <w:tc>
@@ -10518,7 +9716,6 @@
                 <w:szCs w:val="24"/>
               </w:rPr>
             </w:pPr>
-            <w:proofErr w:type="spellStart"/>
             <w:r>
               <w:rPr>
                 <w:rFonts w:ascii="Times New Roman" w:hAnsi="Times New Roman" w:cs="Times New Roman"/>
@@ -10527,7 +9724,6 @@
               </w:rPr>
               <w:t>ClickControl</w:t>
             </w:r>
-            <w:proofErr w:type="spellEnd"/>
           </w:p>
         </w:tc>
         <w:tc>
@@ -10612,7 +9808,6 @@
                 <w:szCs w:val="24"/>
               </w:rPr>
             </w:pPr>
-            <w:proofErr w:type="spellStart"/>
             <w:r>
               <w:rPr>
                 <w:rFonts w:ascii="Times New Roman" w:hAnsi="Times New Roman" w:cs="Times New Roman"/>
@@ -10621,7 +9816,6 @@
               </w:rPr>
               <w:t>ControlList</w:t>
             </w:r>
-            <w:proofErr w:type="spellEnd"/>
           </w:p>
         </w:tc>
         <w:tc>
@@ -10642,25 +9836,7 @@
                 <w:sz w:val="24"/>
                 <w:szCs w:val="24"/>
               </w:rPr>
-              <w:t xml:space="preserve">A </w:t>
-            </w:r>
-            <w:proofErr w:type="spellStart"/>
-            <w:r>
-              <w:rPr>
-                <w:rFonts w:ascii="Times New Roman" w:hAnsi="Times New Roman" w:cs="Times New Roman"/>
-                <w:sz w:val="24"/>
-                <w:szCs w:val="24"/>
-              </w:rPr>
-              <w:t>ControlList</w:t>
-            </w:r>
-            <w:proofErr w:type="spellEnd"/>
-            <w:r>
-              <w:rPr>
-                <w:rFonts w:ascii="Times New Roman" w:hAnsi="Times New Roman" w:cs="Times New Roman"/>
-                <w:sz w:val="24"/>
-                <w:szCs w:val="24"/>
-              </w:rPr>
-              <w:t xml:space="preserve"> maintains a sequential chain of controls for interacting with a visualization.</w:t>
+              <w:t>A ControlList maintains a sequential chain of controls for interacting with a visualization.</w:t>
             </w:r>
           </w:p>
         </w:tc>
@@ -10678,7 +9854,6 @@
                 <w:szCs w:val="24"/>
               </w:rPr>
             </w:pPr>
-            <w:proofErr w:type="spellStart"/>
             <w:r>
               <w:rPr>
                 <w:rFonts w:ascii="Times New Roman" w:hAnsi="Times New Roman" w:cs="Times New Roman"/>
@@ -10687,7 +9862,6 @@
               </w:rPr>
               <w:t>DragControl</w:t>
             </w:r>
-            <w:proofErr w:type="spellEnd"/>
           </w:p>
         </w:tc>
         <w:tc>
@@ -10726,7 +9900,6 @@
                 <w:szCs w:val="24"/>
               </w:rPr>
             </w:pPr>
-            <w:proofErr w:type="spellStart"/>
             <w:r>
               <w:rPr>
                 <w:rFonts w:ascii="Times New Roman" w:hAnsi="Times New Roman" w:cs="Times New Roman"/>
@@ -10735,7 +9908,6 @@
               </w:rPr>
               <w:t>ExpandControl</w:t>
             </w:r>
-            <w:proofErr w:type="spellEnd"/>
           </w:p>
         </w:tc>
         <w:tc>
@@ -10756,25 +9928,7 @@
                 <w:sz w:val="24"/>
                 <w:szCs w:val="24"/>
               </w:rPr>
-              <w:t xml:space="preserve">Interactive control for </w:t>
-            </w:r>
-            <w:proofErr w:type="spellStart"/>
-            <w:r>
-              <w:rPr>
-                <w:rFonts w:ascii="Times New Roman" w:hAnsi="Times New Roman" w:cs="Times New Roman"/>
-                <w:sz w:val="24"/>
-                <w:szCs w:val="24"/>
-              </w:rPr>
-              <w:t>expaning</w:t>
-            </w:r>
-            <w:proofErr w:type="spellEnd"/>
-            <w:r>
-              <w:rPr>
-                <w:rFonts w:ascii="Times New Roman" w:hAnsi="Times New Roman" w:cs="Times New Roman"/>
-                <w:sz w:val="24"/>
-                <w:szCs w:val="24"/>
-              </w:rPr>
-              <w:t xml:space="preserve"> and collapsing graph or tree nodes by clicking them.</w:t>
+              <w:t>Interactive control for expaning and collapsing graph or tree nodes by clicking them.</w:t>
             </w:r>
           </w:p>
         </w:tc>
@@ -10792,7 +9946,6 @@
                 <w:szCs w:val="24"/>
               </w:rPr>
             </w:pPr>
-            <w:proofErr w:type="spellStart"/>
             <w:r>
               <w:rPr>
                 <w:rFonts w:ascii="Times New Roman" w:hAnsi="Times New Roman" w:cs="Times New Roman"/>
@@ -10802,7 +9955,6 @@
               <w:lastRenderedPageBreak/>
               <w:t>HoverControl</w:t>
             </w:r>
-            <w:proofErr w:type="spellEnd"/>
           </w:p>
         </w:tc>
         <w:tc>
@@ -10841,7 +9993,6 @@
                 <w:szCs w:val="24"/>
               </w:rPr>
             </w:pPr>
-            <w:proofErr w:type="spellStart"/>
             <w:r>
               <w:rPr>
                 <w:rFonts w:ascii="Times New Roman" w:hAnsi="Times New Roman" w:cs="Times New Roman"/>
@@ -10850,7 +10001,6 @@
               </w:rPr>
               <w:t>PanZoomControl</w:t>
             </w:r>
-            <w:proofErr w:type="spellEnd"/>
           </w:p>
         </w:tc>
         <w:tc>
@@ -10889,7 +10039,6 @@
                 <w:szCs w:val="24"/>
               </w:rPr>
             </w:pPr>
-            <w:proofErr w:type="spellStart"/>
             <w:r>
               <w:rPr>
                 <w:rFonts w:ascii="Times New Roman" w:hAnsi="Times New Roman" w:cs="Times New Roman"/>
@@ -10898,7 +10047,6 @@
               </w:rPr>
               <w:t>SelectionControl</w:t>
             </w:r>
-            <w:proofErr w:type="spellEnd"/>
           </w:p>
         </w:tc>
         <w:tc>
@@ -10937,7 +10085,6 @@
                 <w:szCs w:val="24"/>
               </w:rPr>
             </w:pPr>
-            <w:proofErr w:type="spellStart"/>
             <w:r>
               <w:rPr>
                 <w:rFonts w:ascii="Times New Roman" w:hAnsi="Times New Roman" w:cs="Times New Roman"/>
@@ -10946,7 +10093,6 @@
               </w:rPr>
               <w:t>TooltipControl</w:t>
             </w:r>
-            <w:proofErr w:type="spellEnd"/>
           </w:p>
         </w:tc>
         <w:tc>
@@ -11003,21 +10149,9 @@
           <w:sz w:val="28"/>
           <w:szCs w:val="28"/>
         </w:rPr>
-        <w:t>Package </w:t>
-      </w:r>
-      <w:proofErr w:type="spellStart"/>
-      <w:proofErr w:type="gramStart"/>
-      <w:r>
-        <w:rPr>
-          <w:rFonts w:ascii="Times New Roman" w:hAnsi="Times New Roman" w:cs="Times New Roman"/>
-          <w:sz w:val="28"/>
-          <w:szCs w:val="28"/>
-        </w:rPr>
-        <w:t>flare.vis.legend</w:t>
+        <w:t>Package flare.vis.legend</w:t>
       </w:r>
       <w:bookmarkEnd w:id="24"/>
-      <w:proofErr w:type="spellEnd"/>
-      <w:proofErr w:type="gramEnd"/>
     </w:p>
     <w:p>
       <w:pPr>
@@ -11033,27 +10167,7 @@
           <w:sz w:val="24"/>
           <w:szCs w:val="24"/>
         </w:rPr>
-        <w:t xml:space="preserve">The </w:t>
-      </w:r>
-      <w:proofErr w:type="spellStart"/>
-      <w:proofErr w:type="gramStart"/>
-      <w:r>
-        <w:rPr>
-          <w:rFonts w:ascii="Times New Roman" w:hAnsi="Times New Roman" w:cs="Times New Roman"/>
-          <w:sz w:val="24"/>
-          <w:szCs w:val="24"/>
-        </w:rPr>
-        <w:t>flare.vis.legend</w:t>
-      </w:r>
-      <w:proofErr w:type="spellEnd"/>
-      <w:proofErr w:type="gramEnd"/>
-      <w:r>
-        <w:rPr>
-          <w:rFonts w:ascii="Times New Roman" w:hAnsi="Times New Roman" w:cs="Times New Roman"/>
-          <w:sz w:val="24"/>
-          <w:szCs w:val="24"/>
-        </w:rPr>
-        <w:t xml:space="preserve"> package provides classes for presenting legends for data visualizations.</w:t>
+        <w:t>The flare.vis.legend package provides classes for presenting legends for data visualizations.</w:t>
       </w:r>
     </w:p>
     <w:tbl>
@@ -11175,7 +10289,6 @@
                 <w:szCs w:val="24"/>
               </w:rPr>
             </w:pPr>
-            <w:proofErr w:type="spellStart"/>
             <w:r>
               <w:rPr>
                 <w:rFonts w:ascii="Times New Roman" w:hAnsi="Times New Roman" w:cs="Times New Roman"/>
@@ -11184,7 +10297,6 @@
               </w:rPr>
               <w:t>LegendItem</w:t>
             </w:r>
-            <w:proofErr w:type="spellEnd"/>
           </w:p>
         </w:tc>
         <w:tc>
@@ -11223,7 +10335,6 @@
                 <w:szCs w:val="24"/>
               </w:rPr>
             </w:pPr>
-            <w:proofErr w:type="spellStart"/>
             <w:r>
               <w:rPr>
                 <w:rFonts w:ascii="Times New Roman" w:hAnsi="Times New Roman" w:cs="Times New Roman"/>
@@ -11232,7 +10343,6 @@
               </w:rPr>
               <w:t>LegendRange</w:t>
             </w:r>
-            <w:proofErr w:type="spellEnd"/>
           </w:p>
         </w:tc>
         <w:tc>
@@ -11291,29 +10401,9 @@
           <w:sz w:val="28"/>
           <w:szCs w:val="28"/>
         </w:rPr>
-        <w:t>Package </w:t>
-      </w:r>
-      <w:proofErr w:type="spellStart"/>
-      <w:proofErr w:type="gramStart"/>
-      <w:r>
-        <w:rPr>
-          <w:rFonts w:ascii="Times New Roman" w:hAnsi="Times New Roman" w:cs="Times New Roman"/>
-          <w:sz w:val="28"/>
-          <w:szCs w:val="28"/>
-        </w:rPr>
-        <w:t>flare.vis.operator</w:t>
-      </w:r>
-      <w:proofErr w:type="gramEnd"/>
-      <w:r>
-        <w:rPr>
-          <w:rFonts w:ascii="Times New Roman" w:hAnsi="Times New Roman" w:cs="Times New Roman"/>
-          <w:sz w:val="28"/>
-          <w:szCs w:val="28"/>
-        </w:rPr>
-        <w:t>.label</w:t>
+        <w:t>Package flare.vis.operator.label</w:t>
       </w:r>
       <w:bookmarkEnd w:id="25"/>
-      <w:proofErr w:type="spellEnd"/>
     </w:p>
     <w:p>
       <w:pPr>
@@ -11329,35 +10419,7 @@
           <w:sz w:val="24"/>
           <w:szCs w:val="24"/>
         </w:rPr>
-        <w:t xml:space="preserve">The </w:t>
-      </w:r>
-      <w:proofErr w:type="spellStart"/>
-      <w:proofErr w:type="gramStart"/>
-      <w:r>
-        <w:rPr>
-          <w:rFonts w:ascii="Times New Roman" w:hAnsi="Times New Roman" w:cs="Times New Roman"/>
-          <w:sz w:val="24"/>
-          <w:szCs w:val="24"/>
-        </w:rPr>
-        <w:t>flare.vis.operator</w:t>
-      </w:r>
-      <w:proofErr w:type="gramEnd"/>
-      <w:r>
-        <w:rPr>
-          <w:rFonts w:ascii="Times New Roman" w:hAnsi="Times New Roman" w:cs="Times New Roman"/>
-          <w:sz w:val="24"/>
-          <w:szCs w:val="24"/>
-        </w:rPr>
-        <w:t>.label</w:t>
-      </w:r>
-      <w:proofErr w:type="spellEnd"/>
-      <w:r>
-        <w:rPr>
-          <w:rFonts w:ascii="Times New Roman" w:hAnsi="Times New Roman" w:cs="Times New Roman"/>
-          <w:sz w:val="24"/>
-          <w:szCs w:val="24"/>
-        </w:rPr>
-        <w:t xml:space="preserve"> package provides classes for creating and positioning labels.</w:t>
+        <w:t>The flare.vis.operator.label package provides classes for creating and positioning labels.</w:t>
       </w:r>
     </w:p>
     <w:tbl>
@@ -11479,7 +10541,6 @@
                 <w:szCs w:val="24"/>
               </w:rPr>
             </w:pPr>
-            <w:proofErr w:type="spellStart"/>
             <w:r>
               <w:rPr>
                 <w:rFonts w:ascii="Times New Roman" w:hAnsi="Times New Roman" w:cs="Times New Roman"/>
@@ -11488,7 +10549,6 @@
               </w:rPr>
               <w:t>RadialLabeler</w:t>
             </w:r>
-            <w:proofErr w:type="spellEnd"/>
           </w:p>
         </w:tc>
         <w:tc>
@@ -11527,7 +10587,6 @@
                 <w:szCs w:val="24"/>
               </w:rPr>
             </w:pPr>
-            <w:proofErr w:type="spellStart"/>
             <w:r>
               <w:rPr>
                 <w:rFonts w:ascii="Times New Roman" w:hAnsi="Times New Roman" w:cs="Times New Roman"/>
@@ -11536,7 +10595,6 @@
               </w:rPr>
               <w:t>StackedAreaLabeler</w:t>
             </w:r>
-            <w:proofErr w:type="spellEnd"/>
           </w:p>
         </w:tc>
         <w:tc>
@@ -11593,29 +10651,9 @@
           <w:sz w:val="28"/>
           <w:szCs w:val="28"/>
         </w:rPr>
-        <w:t>Package </w:t>
-      </w:r>
-      <w:proofErr w:type="spellStart"/>
-      <w:proofErr w:type="gramStart"/>
-      <w:r>
-        <w:rPr>
-          <w:rFonts w:ascii="Times New Roman" w:hAnsi="Times New Roman" w:cs="Times New Roman"/>
-          <w:sz w:val="28"/>
-          <w:szCs w:val="28"/>
-        </w:rPr>
-        <w:t>flare.vis.operator</w:t>
-      </w:r>
-      <w:proofErr w:type="gramEnd"/>
-      <w:r>
-        <w:rPr>
-          <w:rFonts w:ascii="Times New Roman" w:hAnsi="Times New Roman" w:cs="Times New Roman"/>
-          <w:sz w:val="28"/>
-          <w:szCs w:val="28"/>
-        </w:rPr>
-        <w:t>.layout</w:t>
+        <w:t>Package flare.vis.operator.layout</w:t>
       </w:r>
       <w:bookmarkEnd w:id="26"/>
-      <w:proofErr w:type="spellEnd"/>
     </w:p>
     <w:p>
       <w:pPr>
@@ -11631,35 +10669,7 @@
           <w:sz w:val="24"/>
           <w:szCs w:val="24"/>
         </w:rPr>
-        <w:t xml:space="preserve">The </w:t>
-      </w:r>
-      <w:proofErr w:type="spellStart"/>
-      <w:proofErr w:type="gramStart"/>
-      <w:r>
-        <w:rPr>
-          <w:rFonts w:ascii="Times New Roman" w:hAnsi="Times New Roman" w:cs="Times New Roman"/>
-          <w:sz w:val="24"/>
-          <w:szCs w:val="24"/>
-        </w:rPr>
-        <w:t>flare.vis.operator</w:t>
-      </w:r>
-      <w:proofErr w:type="gramEnd"/>
-      <w:r>
-        <w:rPr>
-          <w:rFonts w:ascii="Times New Roman" w:hAnsi="Times New Roman" w:cs="Times New Roman"/>
-          <w:sz w:val="24"/>
-          <w:szCs w:val="24"/>
-        </w:rPr>
-        <w:t>.layout</w:t>
-      </w:r>
-      <w:proofErr w:type="spellEnd"/>
-      <w:r>
-        <w:rPr>
-          <w:rFonts w:ascii="Times New Roman" w:hAnsi="Times New Roman" w:cs="Times New Roman"/>
-          <w:sz w:val="24"/>
-          <w:szCs w:val="24"/>
-        </w:rPr>
-        <w:t xml:space="preserve"> package provides classes for calculating the spatial position of visualized data.</w:t>
+        <w:t>The flare.vis.operator.layout package provides classes for calculating the spatial position of visualized data.</w:t>
       </w:r>
     </w:p>
     <w:tbl>
@@ -11735,7 +10745,6 @@
                 <w:szCs w:val="24"/>
               </w:rPr>
             </w:pPr>
-            <w:proofErr w:type="spellStart"/>
             <w:r>
               <w:rPr>
                 <w:rFonts w:ascii="Times New Roman" w:hAnsi="Times New Roman" w:cs="Times New Roman"/>
@@ -11744,7 +10753,6 @@
               </w:rPr>
               <w:t>AxisLayout</w:t>
             </w:r>
-            <w:proofErr w:type="spellEnd"/>
           </w:p>
         </w:tc>
         <w:tc>
@@ -11783,7 +10791,6 @@
                 <w:szCs w:val="24"/>
               </w:rPr>
             </w:pPr>
-            <w:proofErr w:type="spellStart"/>
             <w:r>
               <w:rPr>
                 <w:rFonts w:ascii="Times New Roman" w:hAnsi="Times New Roman" w:cs="Times New Roman"/>
@@ -11792,7 +10799,6 @@
               </w:rPr>
               <w:t>BundledEdgeRouter</w:t>
             </w:r>
-            <w:proofErr w:type="spellEnd"/>
           </w:p>
         </w:tc>
         <w:tc>
@@ -11831,7 +10837,6 @@
                 <w:szCs w:val="24"/>
               </w:rPr>
             </w:pPr>
-            <w:proofErr w:type="spellStart"/>
             <w:r>
               <w:rPr>
                 <w:rFonts w:ascii="Times New Roman" w:hAnsi="Times New Roman" w:cs="Times New Roman"/>
@@ -11840,7 +10845,6 @@
               </w:rPr>
               <w:t>CircleLayout</w:t>
             </w:r>
-            <w:proofErr w:type="spellEnd"/>
           </w:p>
         </w:tc>
         <w:tc>
@@ -11879,7 +10883,6 @@
                 <w:szCs w:val="24"/>
               </w:rPr>
             </w:pPr>
-            <w:proofErr w:type="spellStart"/>
             <w:r>
               <w:rPr>
                 <w:rFonts w:ascii="Times New Roman" w:hAnsi="Times New Roman" w:cs="Times New Roman"/>
@@ -11888,7 +10891,6 @@
               </w:rPr>
               <w:t>CirclePackingLayout</w:t>
             </w:r>
-            <w:proofErr w:type="spellEnd"/>
           </w:p>
         </w:tc>
         <w:tc>
@@ -11927,7 +10929,6 @@
                 <w:szCs w:val="24"/>
               </w:rPr>
             </w:pPr>
-            <w:proofErr w:type="spellStart"/>
             <w:r>
               <w:rPr>
                 <w:rFonts w:ascii="Times New Roman" w:hAnsi="Times New Roman" w:cs="Times New Roman"/>
@@ -11936,7 +10937,6 @@
               </w:rPr>
               <w:t>DendrogramLayout</w:t>
             </w:r>
-            <w:proofErr w:type="spellEnd"/>
           </w:p>
         </w:tc>
         <w:tc>
@@ -11975,7 +10975,6 @@
                 <w:szCs w:val="24"/>
               </w:rPr>
             </w:pPr>
-            <w:proofErr w:type="spellStart"/>
             <w:r>
               <w:rPr>
                 <w:rFonts w:ascii="Times New Roman" w:hAnsi="Times New Roman" w:cs="Times New Roman"/>
@@ -11984,7 +10983,6 @@
               </w:rPr>
               <w:t>ForceDirectedLayout</w:t>
             </w:r>
-            <w:proofErr w:type="spellEnd"/>
           </w:p>
         </w:tc>
         <w:tc>
@@ -12023,7 +11021,6 @@
                 <w:szCs w:val="24"/>
               </w:rPr>
             </w:pPr>
-            <w:proofErr w:type="spellStart"/>
             <w:r>
               <w:rPr>
                 <w:rFonts w:ascii="Times New Roman" w:hAnsi="Times New Roman" w:cs="Times New Roman"/>
@@ -12032,7 +11029,6 @@
               </w:rPr>
               <w:t>IcicleTreeLayout</w:t>
             </w:r>
-            <w:proofErr w:type="spellEnd"/>
           </w:p>
         </w:tc>
         <w:tc>
@@ -12071,7 +11067,6 @@
                 <w:szCs w:val="24"/>
               </w:rPr>
             </w:pPr>
-            <w:proofErr w:type="spellStart"/>
             <w:r>
               <w:rPr>
                 <w:rFonts w:ascii="Times New Roman" w:hAnsi="Times New Roman" w:cs="Times New Roman"/>
@@ -12080,7 +11075,6 @@
               </w:rPr>
               <w:t>IndentedTreeLayout</w:t>
             </w:r>
-            <w:proofErr w:type="spellEnd"/>
           </w:p>
         </w:tc>
         <w:tc>
@@ -12165,7 +11159,6 @@
                 <w:szCs w:val="24"/>
               </w:rPr>
             </w:pPr>
-            <w:proofErr w:type="spellStart"/>
             <w:r>
               <w:rPr>
                 <w:rFonts w:ascii="Times New Roman" w:hAnsi="Times New Roman" w:cs="Times New Roman"/>
@@ -12175,7 +11168,6 @@
               <w:lastRenderedPageBreak/>
               <w:t>NodeLinkTreeLayout</w:t>
             </w:r>
-            <w:proofErr w:type="spellEnd"/>
           </w:p>
         </w:tc>
         <w:tc>
@@ -12214,7 +11206,6 @@
                 <w:szCs w:val="24"/>
               </w:rPr>
             </w:pPr>
-            <w:proofErr w:type="spellStart"/>
             <w:r>
               <w:rPr>
                 <w:rFonts w:ascii="Times New Roman" w:hAnsi="Times New Roman" w:cs="Times New Roman"/>
@@ -12223,7 +11214,6 @@
               </w:rPr>
               <w:t>PieLayout</w:t>
             </w:r>
-            <w:proofErr w:type="spellEnd"/>
           </w:p>
         </w:tc>
         <w:tc>
@@ -12262,7 +11252,6 @@
                 <w:szCs w:val="24"/>
               </w:rPr>
             </w:pPr>
-            <w:proofErr w:type="spellStart"/>
             <w:r>
               <w:rPr>
                 <w:rFonts w:ascii="Times New Roman" w:hAnsi="Times New Roman" w:cs="Times New Roman"/>
@@ -12271,7 +11260,6 @@
               </w:rPr>
               <w:t>RadialTreeLayout</w:t>
             </w:r>
-            <w:proofErr w:type="spellEnd"/>
           </w:p>
         </w:tc>
         <w:tc>
@@ -12310,7 +11298,6 @@
                 <w:szCs w:val="24"/>
               </w:rPr>
             </w:pPr>
-            <w:proofErr w:type="spellStart"/>
             <w:r>
               <w:rPr>
                 <w:rFonts w:ascii="Times New Roman" w:hAnsi="Times New Roman" w:cs="Times New Roman"/>
@@ -12319,7 +11306,6 @@
               </w:rPr>
               <w:t>RandomLayout</w:t>
             </w:r>
-            <w:proofErr w:type="spellEnd"/>
           </w:p>
         </w:tc>
         <w:tc>
@@ -12358,7 +11344,6 @@
                 <w:szCs w:val="24"/>
               </w:rPr>
             </w:pPr>
-            <w:proofErr w:type="spellStart"/>
             <w:r>
               <w:rPr>
                 <w:rFonts w:ascii="Times New Roman" w:hAnsi="Times New Roman" w:cs="Times New Roman"/>
@@ -12367,7 +11352,6 @@
               </w:rPr>
               <w:t>StackedAreaLayout</w:t>
             </w:r>
-            <w:proofErr w:type="spellEnd"/>
           </w:p>
         </w:tc>
         <w:tc>
@@ -12406,7 +11390,6 @@
                 <w:szCs w:val="24"/>
               </w:rPr>
             </w:pPr>
-            <w:proofErr w:type="spellStart"/>
             <w:r>
               <w:rPr>
                 <w:rFonts w:ascii="Times New Roman" w:hAnsi="Times New Roman" w:cs="Times New Roman"/>
@@ -12415,7 +11398,6 @@
               </w:rPr>
               <w:t>TreeMapLayout</w:t>
             </w:r>
-            <w:proofErr w:type="spellEnd"/>
           </w:p>
         </w:tc>
         <w:tc>
@@ -12436,25 +11418,7 @@
                 <w:sz w:val="24"/>
                 <w:szCs w:val="24"/>
               </w:rPr>
-              <w:t xml:space="preserve">Layout that places node in a </w:t>
-            </w:r>
-            <w:proofErr w:type="spellStart"/>
-            <w:r>
-              <w:rPr>
-                <w:rFonts w:ascii="Times New Roman" w:hAnsi="Times New Roman" w:cs="Times New Roman"/>
-                <w:sz w:val="24"/>
-                <w:szCs w:val="24"/>
-              </w:rPr>
-              <w:t>TreeMap</w:t>
-            </w:r>
-            <w:proofErr w:type="spellEnd"/>
-            <w:r>
-              <w:rPr>
-                <w:rFonts w:ascii="Times New Roman" w:hAnsi="Times New Roman" w:cs="Times New Roman"/>
-                <w:sz w:val="24"/>
-                <w:szCs w:val="24"/>
-              </w:rPr>
-              <w:t xml:space="preserve"> layout that optimizes for low aspect ratios of visualized tree nodes.</w:t>
+              <w:t>Layout that places node in a TreeMap layout that optimizes for low aspect ratios of visualized tree nodes.</w:t>
             </w:r>
           </w:p>
         </w:tc>
@@ -12481,7 +11445,7 @@
 </file>
 
 <file path=word/endnotes.xml><?xml version="1.0" encoding="utf-8"?>
-<w:endnotes xmlns:wpc="http://schemas.microsoft.com/office/word/2010/wordprocessingCanvas" xmlns:cx="http://schemas.microsoft.com/office/drawing/2014/chartex" xmlns:cx1="http://schemas.microsoft.com/office/drawing/2015/9/8/chartex" xmlns:cx2="http://schemas.microsoft.com/office/drawing/2015/10/21/chartex" xmlns:cx3="http://schemas.microsoft.com/office/drawing/2016/5/9/chartex" xmlns:cx4="http://schemas.microsoft.com/office/drawing/2016/5/10/chartex" xmlns:cx5="http://schemas.microsoft.com/office/drawing/2016/5/11/chartex" xmlns:cx6="http://schemas.microsoft.com/office/drawing/2016/5/12/chartex" xmlns:cx7="http://schemas.microsoft.com/office/drawing/2016/5/13/chartex" xmlns:cx8="http://schemas.microsoft.com/office/drawing/2016/5/14/chartex" xmlns:mc="http://schemas.openxmlformats.org/markup-compatibility/2006" xmlns:aink="http://schemas.microsoft.com/office/drawing/2016/ink" xmlns:am3d="http://schemas.microsoft.com/office/drawing/2017/model3d" xmlns:o="urn:schemas-microsoft-com:office:office" xmlns:r="http://schemas.openxmlformats.org/officeDocument/2006/relationships" xmlns:m="http://schemas.openxmlformats.org/officeDocument/2006/math" xmlns:v="urn:schemas-microsoft-com:vml" xmlns:wp14="http://schemas.microsoft.com/office/word/2010/wordprocessingDrawing" xmlns:wp="http://schemas.openxmlformats.org/drawingml/2006/wordprocessingDrawing" xmlns:w10="urn:schemas-microsoft-com:office:word" xmlns:w="http://schemas.openxmlformats.org/wordprocessingml/2006/main" xmlns:w14="http://schemas.microsoft.com/office/word/2010/wordml" xmlns:w15="http://schemas.microsoft.com/office/word/2012/wordml" xmlns:w16cid="http://schemas.microsoft.com/office/word/2016/wordml/cid" xmlns:w16se="http://schemas.microsoft.com/office/word/2015/wordml/symex" xmlns:wpg="http://schemas.microsoft.com/office/word/2010/wordprocessingGroup" xmlns:wpi="http://schemas.microsoft.com/office/word/2010/wordprocessingInk" xmlns:wne="http://schemas.microsoft.com/office/word/2006/wordml" xmlns:wps="http://schemas.microsoft.com/office/word/2010/wordprocessingShape" mc:Ignorable="w14 w15 w16se w16cid wp14">
+<w:endnotes xmlns:wpc="http://schemas.microsoft.com/office/word/2010/wordprocessingCanvas" xmlns:cx="http://schemas.microsoft.com/office/drawing/2014/chartex" xmlns:cx1="http://schemas.microsoft.com/office/drawing/2015/9/8/chartex" xmlns:cx2="http://schemas.microsoft.com/office/drawing/2015/10/21/chartex" xmlns:cx3="http://schemas.microsoft.com/office/drawing/2016/5/9/chartex" xmlns:cx4="http://schemas.microsoft.com/office/drawing/2016/5/10/chartex" xmlns:cx5="http://schemas.microsoft.com/office/drawing/2016/5/11/chartex" xmlns:cx6="http://schemas.microsoft.com/office/drawing/2016/5/12/chartex" xmlns:cx7="http://schemas.microsoft.com/office/drawing/2016/5/13/chartex" xmlns:cx8="http://schemas.microsoft.com/office/drawing/2016/5/14/chartex" xmlns:mc="http://schemas.openxmlformats.org/markup-compatibility/2006" xmlns:aink="http://schemas.microsoft.com/office/drawing/2016/ink" xmlns:am3d="http://schemas.microsoft.com/office/drawing/2017/model3d" xmlns:o="urn:schemas-microsoft-com:office:office" xmlns:r="http://schemas.openxmlformats.org/officeDocument/2006/relationships" xmlns:m="http://schemas.openxmlformats.org/officeDocument/2006/math" xmlns:v="urn:schemas-microsoft-com:vml" xmlns:wp14="http://schemas.microsoft.com/office/word/2010/wordprocessingDrawing" xmlns:wp="http://schemas.openxmlformats.org/drawingml/2006/wordprocessingDrawing" xmlns:w10="urn:schemas-microsoft-com:office:word" xmlns:w="http://schemas.openxmlformats.org/wordprocessingml/2006/main" xmlns:w14="http://schemas.microsoft.com/office/word/2010/wordml" xmlns:w15="http://schemas.microsoft.com/office/word/2012/wordml" xmlns:w16se="http://schemas.microsoft.com/office/word/2015/wordml/symex" xmlns:wpg="http://schemas.microsoft.com/office/word/2010/wordprocessingGroup" xmlns:wpi="http://schemas.microsoft.com/office/word/2010/wordprocessingInk" xmlns:wne="http://schemas.microsoft.com/office/word/2006/wordml" xmlns:wps="http://schemas.microsoft.com/office/word/2010/wordprocessingShape" mc:Ignorable="w14 w15 w16se wp14">
   <w:endnote w:type="separator" w:id="-1">
     <w:p>
       <w:pPr>
@@ -12506,7 +11470,7 @@
 </file>
 
 <file path=word/footer1.xml><?xml version="1.0" encoding="utf-8"?>
-<w:ftr xmlns:wpc="http://schemas.microsoft.com/office/word/2010/wordprocessingCanvas" xmlns:cx="http://schemas.microsoft.com/office/drawing/2014/chartex" xmlns:cx1="http://schemas.microsoft.com/office/drawing/2015/9/8/chartex" xmlns:cx2="http://schemas.microsoft.com/office/drawing/2015/10/21/chartex" xmlns:cx3="http://schemas.microsoft.com/office/drawing/2016/5/9/chartex" xmlns:cx4="http://schemas.microsoft.com/office/drawing/2016/5/10/chartex" xmlns:cx5="http://schemas.microsoft.com/office/drawing/2016/5/11/chartex" xmlns:cx6="http://schemas.microsoft.com/office/drawing/2016/5/12/chartex" xmlns:cx7="http://schemas.microsoft.com/office/drawing/2016/5/13/chartex" xmlns:cx8="http://schemas.microsoft.com/office/drawing/2016/5/14/chartex" xmlns:mc="http://schemas.openxmlformats.org/markup-compatibility/2006" xmlns:aink="http://schemas.microsoft.com/office/drawing/2016/ink" xmlns:am3d="http://schemas.microsoft.com/office/drawing/2017/model3d" xmlns:o="urn:schemas-microsoft-com:office:office" xmlns:r="http://schemas.openxmlformats.org/officeDocument/2006/relationships" xmlns:m="http://schemas.openxmlformats.org/officeDocument/2006/math" xmlns:v="urn:schemas-microsoft-com:vml" xmlns:wp14="http://schemas.microsoft.com/office/word/2010/wordprocessingDrawing" xmlns:wp="http://schemas.openxmlformats.org/drawingml/2006/wordprocessingDrawing" xmlns:w10="urn:schemas-microsoft-com:office:word" xmlns:w="http://schemas.openxmlformats.org/wordprocessingml/2006/main" xmlns:w14="http://schemas.microsoft.com/office/word/2010/wordml" xmlns:w15="http://schemas.microsoft.com/office/word/2012/wordml" xmlns:w16cid="http://schemas.microsoft.com/office/word/2016/wordml/cid" xmlns:w16se="http://schemas.microsoft.com/office/word/2015/wordml/symex" xmlns:wpg="http://schemas.microsoft.com/office/word/2010/wordprocessingGroup" xmlns:wpi="http://schemas.microsoft.com/office/word/2010/wordprocessingInk" xmlns:wne="http://schemas.microsoft.com/office/word/2006/wordml" xmlns:wps="http://schemas.microsoft.com/office/word/2010/wordprocessingShape" mc:Ignorable="w14 w15 w16se w16cid wp14">
+<w:ftr xmlns:wpc="http://schemas.microsoft.com/office/word/2010/wordprocessingCanvas" xmlns:cx="http://schemas.microsoft.com/office/drawing/2014/chartex" xmlns:cx1="http://schemas.microsoft.com/office/drawing/2015/9/8/chartex" xmlns:cx2="http://schemas.microsoft.com/office/drawing/2015/10/21/chartex" xmlns:cx3="http://schemas.microsoft.com/office/drawing/2016/5/9/chartex" xmlns:cx4="http://schemas.microsoft.com/office/drawing/2016/5/10/chartex" xmlns:cx5="http://schemas.microsoft.com/office/drawing/2016/5/11/chartex" xmlns:cx6="http://schemas.microsoft.com/office/drawing/2016/5/12/chartex" xmlns:cx7="http://schemas.microsoft.com/office/drawing/2016/5/13/chartex" xmlns:cx8="http://schemas.microsoft.com/office/drawing/2016/5/14/chartex" xmlns:mc="http://schemas.openxmlformats.org/markup-compatibility/2006" xmlns:aink="http://schemas.microsoft.com/office/drawing/2016/ink" xmlns:am3d="http://schemas.microsoft.com/office/drawing/2017/model3d" xmlns:o="urn:schemas-microsoft-com:office:office" xmlns:r="http://schemas.openxmlformats.org/officeDocument/2006/relationships" xmlns:m="http://schemas.openxmlformats.org/officeDocument/2006/math" xmlns:v="urn:schemas-microsoft-com:vml" xmlns:wp14="http://schemas.microsoft.com/office/word/2010/wordprocessingDrawing" xmlns:wp="http://schemas.openxmlformats.org/drawingml/2006/wordprocessingDrawing" xmlns:w10="urn:schemas-microsoft-com:office:word" xmlns:w="http://schemas.openxmlformats.org/wordprocessingml/2006/main" xmlns:w14="http://schemas.microsoft.com/office/word/2010/wordml" xmlns:w15="http://schemas.microsoft.com/office/word/2012/wordml" xmlns:w16se="http://schemas.microsoft.com/office/word/2015/wordml/symex" xmlns:wpg="http://schemas.microsoft.com/office/word/2010/wordprocessingGroup" xmlns:wpi="http://schemas.microsoft.com/office/word/2010/wordprocessingInk" xmlns:wne="http://schemas.microsoft.com/office/word/2006/wordml" xmlns:wps="http://schemas.microsoft.com/office/word/2010/wordprocessingShape" mc:Ignorable="w14 w15 w16se wp14">
   <w:sdt>
     <w:sdtPr>
       <w:id w:val="1205294657"/>
@@ -12553,7 +11517,7 @@
 </file>
 
 <file path=word/footer2.xml><?xml version="1.0" encoding="utf-8"?>
-<w:ftr xmlns:wpc="http://schemas.microsoft.com/office/word/2010/wordprocessingCanvas" xmlns:cx="http://schemas.microsoft.com/office/drawing/2014/chartex" xmlns:cx1="http://schemas.microsoft.com/office/drawing/2015/9/8/chartex" xmlns:cx2="http://schemas.microsoft.com/office/drawing/2015/10/21/chartex" xmlns:cx3="http://schemas.microsoft.com/office/drawing/2016/5/9/chartex" xmlns:cx4="http://schemas.microsoft.com/office/drawing/2016/5/10/chartex" xmlns:cx5="http://schemas.microsoft.com/office/drawing/2016/5/11/chartex" xmlns:cx6="http://schemas.microsoft.com/office/drawing/2016/5/12/chartex" xmlns:cx7="http://schemas.microsoft.com/office/drawing/2016/5/13/chartex" xmlns:cx8="http://schemas.microsoft.com/office/drawing/2016/5/14/chartex" xmlns:mc="http://schemas.openxmlformats.org/markup-compatibility/2006" xmlns:aink="http://schemas.microsoft.com/office/drawing/2016/ink" xmlns:am3d="http://schemas.microsoft.com/office/drawing/2017/model3d" xmlns:o="urn:schemas-microsoft-com:office:office" xmlns:r="http://schemas.openxmlformats.org/officeDocument/2006/relationships" xmlns:m="http://schemas.openxmlformats.org/officeDocument/2006/math" xmlns:v="urn:schemas-microsoft-com:vml" xmlns:wp14="http://schemas.microsoft.com/office/word/2010/wordprocessingDrawing" xmlns:wp="http://schemas.openxmlformats.org/drawingml/2006/wordprocessingDrawing" xmlns:w10="urn:schemas-microsoft-com:office:word" xmlns:w="http://schemas.openxmlformats.org/wordprocessingml/2006/main" xmlns:w14="http://schemas.microsoft.com/office/word/2010/wordml" xmlns:w15="http://schemas.microsoft.com/office/word/2012/wordml" xmlns:w16cid="http://schemas.microsoft.com/office/word/2016/wordml/cid" xmlns:w16se="http://schemas.microsoft.com/office/word/2015/wordml/symex" xmlns:wpg="http://schemas.microsoft.com/office/word/2010/wordprocessingGroup" xmlns:wpi="http://schemas.microsoft.com/office/word/2010/wordprocessingInk" xmlns:wne="http://schemas.microsoft.com/office/word/2006/wordml" xmlns:wps="http://schemas.microsoft.com/office/word/2010/wordprocessingShape" mc:Ignorable="w14 w15 w16se w16cid wp14">
+<w:ftr xmlns:wpc="http://schemas.microsoft.com/office/word/2010/wordprocessingCanvas" xmlns:cx="http://schemas.microsoft.com/office/drawing/2014/chartex" xmlns:cx1="http://schemas.microsoft.com/office/drawing/2015/9/8/chartex" xmlns:cx2="http://schemas.microsoft.com/office/drawing/2015/10/21/chartex" xmlns:cx3="http://schemas.microsoft.com/office/drawing/2016/5/9/chartex" xmlns:cx4="http://schemas.microsoft.com/office/drawing/2016/5/10/chartex" xmlns:cx5="http://schemas.microsoft.com/office/drawing/2016/5/11/chartex" xmlns:cx6="http://schemas.microsoft.com/office/drawing/2016/5/12/chartex" xmlns:cx7="http://schemas.microsoft.com/office/drawing/2016/5/13/chartex" xmlns:cx8="http://schemas.microsoft.com/office/drawing/2016/5/14/chartex" xmlns:mc="http://schemas.openxmlformats.org/markup-compatibility/2006" xmlns:aink="http://schemas.microsoft.com/office/drawing/2016/ink" xmlns:am3d="http://schemas.microsoft.com/office/drawing/2017/model3d" xmlns:o="urn:schemas-microsoft-com:office:office" xmlns:r="http://schemas.openxmlformats.org/officeDocument/2006/relationships" xmlns:m="http://schemas.openxmlformats.org/officeDocument/2006/math" xmlns:v="urn:schemas-microsoft-com:vml" xmlns:wp14="http://schemas.microsoft.com/office/word/2010/wordprocessingDrawing" xmlns:wp="http://schemas.openxmlformats.org/drawingml/2006/wordprocessingDrawing" xmlns:w10="urn:schemas-microsoft-com:office:word" xmlns:w="http://schemas.openxmlformats.org/wordprocessingml/2006/main" xmlns:w14="http://schemas.microsoft.com/office/word/2010/wordml" xmlns:w15="http://schemas.microsoft.com/office/word/2012/wordml" xmlns:w16se="http://schemas.microsoft.com/office/word/2015/wordml/symex" xmlns:wpg="http://schemas.microsoft.com/office/word/2010/wordprocessingGroup" xmlns:wpi="http://schemas.microsoft.com/office/word/2010/wordprocessingInk" xmlns:wne="http://schemas.microsoft.com/office/word/2006/wordml" xmlns:wps="http://schemas.microsoft.com/office/word/2010/wordprocessingShape" mc:Ignorable="w14 w15 w16se wp14">
   <w:p>
     <w:pPr>
       <w:pStyle w:val="ac"/>
@@ -12569,7 +11533,7 @@
 </file>
 
 <file path=word/footer3.xml><?xml version="1.0" encoding="utf-8"?>
-<w:ftr xmlns:wpc="http://schemas.microsoft.com/office/word/2010/wordprocessingCanvas" xmlns:cx="http://schemas.microsoft.com/office/drawing/2014/chartex" xmlns:cx1="http://schemas.microsoft.com/office/drawing/2015/9/8/chartex" xmlns:cx2="http://schemas.microsoft.com/office/drawing/2015/10/21/chartex" xmlns:cx3="http://schemas.microsoft.com/office/drawing/2016/5/9/chartex" xmlns:cx4="http://schemas.microsoft.com/office/drawing/2016/5/10/chartex" xmlns:cx5="http://schemas.microsoft.com/office/drawing/2016/5/11/chartex" xmlns:cx6="http://schemas.microsoft.com/office/drawing/2016/5/12/chartex" xmlns:cx7="http://schemas.microsoft.com/office/drawing/2016/5/13/chartex" xmlns:cx8="http://schemas.microsoft.com/office/drawing/2016/5/14/chartex" xmlns:mc="http://schemas.openxmlformats.org/markup-compatibility/2006" xmlns:aink="http://schemas.microsoft.com/office/drawing/2016/ink" xmlns:am3d="http://schemas.microsoft.com/office/drawing/2017/model3d" xmlns:o="urn:schemas-microsoft-com:office:office" xmlns:r="http://schemas.openxmlformats.org/officeDocument/2006/relationships" xmlns:m="http://schemas.openxmlformats.org/officeDocument/2006/math" xmlns:v="urn:schemas-microsoft-com:vml" xmlns:wp14="http://schemas.microsoft.com/office/word/2010/wordprocessingDrawing" xmlns:wp="http://schemas.openxmlformats.org/drawingml/2006/wordprocessingDrawing" xmlns:w10="urn:schemas-microsoft-com:office:word" xmlns:w="http://schemas.openxmlformats.org/wordprocessingml/2006/main" xmlns:w14="http://schemas.microsoft.com/office/word/2010/wordml" xmlns:w15="http://schemas.microsoft.com/office/word/2012/wordml" xmlns:w16cid="http://schemas.microsoft.com/office/word/2016/wordml/cid" xmlns:w16se="http://schemas.microsoft.com/office/word/2015/wordml/symex" xmlns:wpg="http://schemas.microsoft.com/office/word/2010/wordprocessingGroup" xmlns:wpi="http://schemas.microsoft.com/office/word/2010/wordprocessingInk" xmlns:wne="http://schemas.microsoft.com/office/word/2006/wordml" xmlns:wps="http://schemas.microsoft.com/office/word/2010/wordprocessingShape" mc:Ignorable="w14 w15 w16se w16cid wp14">
+<w:ftr xmlns:wpc="http://schemas.microsoft.com/office/word/2010/wordprocessingCanvas" xmlns:cx="http://schemas.microsoft.com/office/drawing/2014/chartex" xmlns:cx1="http://schemas.microsoft.com/office/drawing/2015/9/8/chartex" xmlns:cx2="http://schemas.microsoft.com/office/drawing/2015/10/21/chartex" xmlns:cx3="http://schemas.microsoft.com/office/drawing/2016/5/9/chartex" xmlns:cx4="http://schemas.microsoft.com/office/drawing/2016/5/10/chartex" xmlns:cx5="http://schemas.microsoft.com/office/drawing/2016/5/11/chartex" xmlns:cx6="http://schemas.microsoft.com/office/drawing/2016/5/12/chartex" xmlns:cx7="http://schemas.microsoft.com/office/drawing/2016/5/13/chartex" xmlns:cx8="http://schemas.microsoft.com/office/drawing/2016/5/14/chartex" xmlns:mc="http://schemas.openxmlformats.org/markup-compatibility/2006" xmlns:aink="http://schemas.microsoft.com/office/drawing/2016/ink" xmlns:am3d="http://schemas.microsoft.com/office/drawing/2017/model3d" xmlns:o="urn:schemas-microsoft-com:office:office" xmlns:r="http://schemas.openxmlformats.org/officeDocument/2006/relationships" xmlns:m="http://schemas.openxmlformats.org/officeDocument/2006/math" xmlns:v="urn:schemas-microsoft-com:vml" xmlns:wp14="http://schemas.microsoft.com/office/word/2010/wordprocessingDrawing" xmlns:wp="http://schemas.openxmlformats.org/drawingml/2006/wordprocessingDrawing" xmlns:w10="urn:schemas-microsoft-com:office:word" xmlns:w="http://schemas.openxmlformats.org/wordprocessingml/2006/main" xmlns:w14="http://schemas.microsoft.com/office/word/2010/wordml" xmlns:w15="http://schemas.microsoft.com/office/word/2012/wordml" xmlns:w16se="http://schemas.microsoft.com/office/word/2015/wordml/symex" xmlns:wpg="http://schemas.microsoft.com/office/word/2010/wordprocessingGroup" xmlns:wpi="http://schemas.microsoft.com/office/word/2010/wordprocessingInk" xmlns:wne="http://schemas.microsoft.com/office/word/2006/wordml" xmlns:wps="http://schemas.microsoft.com/office/word/2010/wordprocessingShape" mc:Ignorable="w14 w15 w16se wp14">
   <w:sdt>
     <w:sdtPr>
       <w:id w:val="1895854341"/>
@@ -12598,7 +11562,7 @@
           <w:rPr>
             <w:noProof/>
           </w:rPr>
-          <w:t>5</w:t>
+          <w:t>6</w:t>
         </w:r>
         <w:r>
           <w:fldChar w:fldCharType="end"/>
@@ -12615,7 +11579,7 @@
 </file>
 
 <file path=word/footnotes.xml><?xml version="1.0" encoding="utf-8"?>
-<w:footnotes xmlns:wpc="http://schemas.microsoft.com/office/word/2010/wordprocessingCanvas" xmlns:cx="http://schemas.microsoft.com/office/drawing/2014/chartex" xmlns:cx1="http://schemas.microsoft.com/office/drawing/2015/9/8/chartex" xmlns:cx2="http://schemas.microsoft.com/office/drawing/2015/10/21/chartex" xmlns:cx3="http://schemas.microsoft.com/office/drawing/2016/5/9/chartex" xmlns:cx4="http://schemas.microsoft.com/office/drawing/2016/5/10/chartex" xmlns:cx5="http://schemas.microsoft.com/office/drawing/2016/5/11/chartex" xmlns:cx6="http://schemas.microsoft.com/office/drawing/2016/5/12/chartex" xmlns:cx7="http://schemas.microsoft.com/office/drawing/2016/5/13/chartex" xmlns:cx8="http://schemas.microsoft.com/office/drawing/2016/5/14/chartex" xmlns:mc="http://schemas.openxmlformats.org/markup-compatibility/2006" xmlns:aink="http://schemas.microsoft.com/office/drawing/2016/ink" xmlns:am3d="http://schemas.microsoft.com/office/drawing/2017/model3d" xmlns:o="urn:schemas-microsoft-com:office:office" xmlns:r="http://schemas.openxmlformats.org/officeDocument/2006/relationships" xmlns:m="http://schemas.openxmlformats.org/officeDocument/2006/math" xmlns:v="urn:schemas-microsoft-com:vml" xmlns:wp14="http://schemas.microsoft.com/office/word/2010/wordprocessingDrawing" xmlns:wp="http://schemas.openxmlformats.org/drawingml/2006/wordprocessingDrawing" xmlns:w10="urn:schemas-microsoft-com:office:word" xmlns:w="http://schemas.openxmlformats.org/wordprocessingml/2006/main" xmlns:w14="http://schemas.microsoft.com/office/word/2010/wordml" xmlns:w15="http://schemas.microsoft.com/office/word/2012/wordml" xmlns:w16cid="http://schemas.microsoft.com/office/word/2016/wordml/cid" xmlns:w16se="http://schemas.microsoft.com/office/word/2015/wordml/symex" xmlns:wpg="http://schemas.microsoft.com/office/word/2010/wordprocessingGroup" xmlns:wpi="http://schemas.microsoft.com/office/word/2010/wordprocessingInk" xmlns:wne="http://schemas.microsoft.com/office/word/2006/wordml" xmlns:wps="http://schemas.microsoft.com/office/word/2010/wordprocessingShape" mc:Ignorable="w14 w15 w16se w16cid wp14">
+<w:footnotes xmlns:wpc="http://schemas.microsoft.com/office/word/2010/wordprocessingCanvas" xmlns:cx="http://schemas.microsoft.com/office/drawing/2014/chartex" xmlns:cx1="http://schemas.microsoft.com/office/drawing/2015/9/8/chartex" xmlns:cx2="http://schemas.microsoft.com/office/drawing/2015/10/21/chartex" xmlns:cx3="http://schemas.microsoft.com/office/drawing/2016/5/9/chartex" xmlns:cx4="http://schemas.microsoft.com/office/drawing/2016/5/10/chartex" xmlns:cx5="http://schemas.microsoft.com/office/drawing/2016/5/11/chartex" xmlns:cx6="http://schemas.microsoft.com/office/drawing/2016/5/12/chartex" xmlns:cx7="http://schemas.microsoft.com/office/drawing/2016/5/13/chartex" xmlns:cx8="http://schemas.microsoft.com/office/drawing/2016/5/14/chartex" xmlns:mc="http://schemas.openxmlformats.org/markup-compatibility/2006" xmlns:aink="http://schemas.microsoft.com/office/drawing/2016/ink" xmlns:am3d="http://schemas.microsoft.com/office/drawing/2017/model3d" xmlns:o="urn:schemas-microsoft-com:office:office" xmlns:r="http://schemas.openxmlformats.org/officeDocument/2006/relationships" xmlns:m="http://schemas.openxmlformats.org/officeDocument/2006/math" xmlns:v="urn:schemas-microsoft-com:vml" xmlns:wp14="http://schemas.microsoft.com/office/word/2010/wordprocessingDrawing" xmlns:wp="http://schemas.openxmlformats.org/drawingml/2006/wordprocessingDrawing" xmlns:w10="urn:schemas-microsoft-com:office:word" xmlns:w="http://schemas.openxmlformats.org/wordprocessingml/2006/main" xmlns:w14="http://schemas.microsoft.com/office/word/2010/wordml" xmlns:w15="http://schemas.microsoft.com/office/word/2012/wordml" xmlns:w16se="http://schemas.microsoft.com/office/word/2015/wordml/symex" xmlns:wpg="http://schemas.microsoft.com/office/word/2010/wordprocessingGroup" xmlns:wpi="http://schemas.microsoft.com/office/word/2010/wordprocessingInk" xmlns:wne="http://schemas.microsoft.com/office/word/2006/wordml" xmlns:wps="http://schemas.microsoft.com/office/word/2010/wordprocessingShape" mc:Ignorable="w14 w15 w16se wp14">
   <w:footnote w:type="separator" w:id="-1">
     <w:p>
       <w:pPr>
@@ -12640,7 +11604,7 @@
 </file>
 
 <file path=word/numbering.xml><?xml version="1.0" encoding="utf-8"?>
-<w:numbering xmlns:wpc="http://schemas.microsoft.com/office/word/2010/wordprocessingCanvas" xmlns:cx="http://schemas.microsoft.com/office/drawing/2014/chartex" xmlns:cx1="http://schemas.microsoft.com/office/drawing/2015/9/8/chartex" xmlns:cx2="http://schemas.microsoft.com/office/drawing/2015/10/21/chartex" xmlns:cx3="http://schemas.microsoft.com/office/drawing/2016/5/9/chartex" xmlns:cx4="http://schemas.microsoft.com/office/drawing/2016/5/10/chartex" xmlns:cx5="http://schemas.microsoft.com/office/drawing/2016/5/11/chartex" xmlns:cx6="http://schemas.microsoft.com/office/drawing/2016/5/12/chartex" xmlns:cx7="http://schemas.microsoft.com/office/drawing/2016/5/13/chartex" xmlns:cx8="http://schemas.microsoft.com/office/drawing/2016/5/14/chartex" xmlns:mc="http://schemas.openxmlformats.org/markup-compatibility/2006" xmlns:aink="http://schemas.microsoft.com/office/drawing/2016/ink" xmlns:am3d="http://schemas.microsoft.com/office/drawing/2017/model3d" xmlns:o="urn:schemas-microsoft-com:office:office" xmlns:r="http://schemas.openxmlformats.org/officeDocument/2006/relationships" xmlns:m="http://schemas.openxmlformats.org/officeDocument/2006/math" xmlns:v="urn:schemas-microsoft-com:vml" xmlns:wp14="http://schemas.microsoft.com/office/word/2010/wordprocessingDrawing" xmlns:wp="http://schemas.openxmlformats.org/drawingml/2006/wordprocessingDrawing" xmlns:w10="urn:schemas-microsoft-com:office:word" xmlns:w="http://schemas.openxmlformats.org/wordprocessingml/2006/main" xmlns:w14="http://schemas.microsoft.com/office/word/2010/wordml" xmlns:w15="http://schemas.microsoft.com/office/word/2012/wordml" xmlns:w16cid="http://schemas.microsoft.com/office/word/2016/wordml/cid" xmlns:w16se="http://schemas.microsoft.com/office/word/2015/wordml/symex" xmlns:wpg="http://schemas.microsoft.com/office/word/2010/wordprocessingGroup" xmlns:wpi="http://schemas.microsoft.com/office/word/2010/wordprocessingInk" xmlns:wne="http://schemas.microsoft.com/office/word/2006/wordml" xmlns:wps="http://schemas.microsoft.com/office/word/2010/wordprocessingShape" mc:Ignorable="w14 w15 w16se w16cid wp14">
+<w:numbering xmlns:wpc="http://schemas.microsoft.com/office/word/2010/wordprocessingCanvas" xmlns:cx="http://schemas.microsoft.com/office/drawing/2014/chartex" xmlns:cx1="http://schemas.microsoft.com/office/drawing/2015/9/8/chartex" xmlns:cx2="http://schemas.microsoft.com/office/drawing/2015/10/21/chartex" xmlns:cx3="http://schemas.microsoft.com/office/drawing/2016/5/9/chartex" xmlns:cx4="http://schemas.microsoft.com/office/drawing/2016/5/10/chartex" xmlns:cx5="http://schemas.microsoft.com/office/drawing/2016/5/11/chartex" xmlns:cx6="http://schemas.microsoft.com/office/drawing/2016/5/12/chartex" xmlns:cx7="http://schemas.microsoft.com/office/drawing/2016/5/13/chartex" xmlns:cx8="http://schemas.microsoft.com/office/drawing/2016/5/14/chartex" xmlns:mc="http://schemas.openxmlformats.org/markup-compatibility/2006" xmlns:aink="http://schemas.microsoft.com/office/drawing/2016/ink" xmlns:am3d="http://schemas.microsoft.com/office/drawing/2017/model3d" xmlns:o="urn:schemas-microsoft-com:office:office" xmlns:r="http://schemas.openxmlformats.org/officeDocument/2006/relationships" xmlns:m="http://schemas.openxmlformats.org/officeDocument/2006/math" xmlns:v="urn:schemas-microsoft-com:vml" xmlns:wp14="http://schemas.microsoft.com/office/word/2010/wordprocessingDrawing" xmlns:wp="http://schemas.openxmlformats.org/drawingml/2006/wordprocessingDrawing" xmlns:w10="urn:schemas-microsoft-com:office:word" xmlns:w="http://schemas.openxmlformats.org/wordprocessingml/2006/main" xmlns:w14="http://schemas.microsoft.com/office/word/2010/wordml" xmlns:w15="http://schemas.microsoft.com/office/word/2012/wordml" xmlns:w16se="http://schemas.microsoft.com/office/word/2015/wordml/symex" xmlns:wpg="http://schemas.microsoft.com/office/word/2010/wordprocessingGroup" xmlns:wpi="http://schemas.microsoft.com/office/word/2010/wordprocessingInk" xmlns:wne="http://schemas.microsoft.com/office/word/2006/wordml" xmlns:wps="http://schemas.microsoft.com/office/word/2010/wordprocessingShape" mc:Ignorable="w14 w15 w16se wp14">
   <w:abstractNum w:abstractNumId="0" w15:restartNumberingAfterBreak="0">
     <w:nsid w:val="056108B0"/>
     <w:multiLevelType w:val="hybridMultilevel"/>
@@ -14474,7 +13438,7 @@
 </file>
 
 <file path=word/styles.xml><?xml version="1.0" encoding="utf-8"?>
-<w:styles xmlns:mc="http://schemas.openxmlformats.org/markup-compatibility/2006" xmlns:r="http://schemas.openxmlformats.org/officeDocument/2006/relationships" xmlns:w="http://schemas.openxmlformats.org/wordprocessingml/2006/main" xmlns:w14="http://schemas.microsoft.com/office/word/2010/wordml" xmlns:w15="http://schemas.microsoft.com/office/word/2012/wordml" xmlns:w16cid="http://schemas.microsoft.com/office/word/2016/wordml/cid" xmlns:w16se="http://schemas.microsoft.com/office/word/2015/wordml/symex" mc:Ignorable="w14 w15 w16se w16cid">
+<w:styles xmlns:mc="http://schemas.openxmlformats.org/markup-compatibility/2006" xmlns:r="http://schemas.openxmlformats.org/officeDocument/2006/relationships" xmlns:w="http://schemas.openxmlformats.org/wordprocessingml/2006/main" xmlns:w14="http://schemas.microsoft.com/office/word/2010/wordml" xmlns:w15="http://schemas.microsoft.com/office/word/2012/wordml" xmlns:w16se="http://schemas.microsoft.com/office/word/2015/wordml/symex" mc:Ignorable="w14 w15 w16se">
   <w:docDefaults>
     <w:rPrDefault>
       <w:rPr>
@@ -15475,7 +14439,7 @@
 </file>
 
 <file path=customXml/itemProps1.xml><?xml version="1.0" encoding="utf-8"?>
-<ds:datastoreItem xmlns:ds="http://schemas.openxmlformats.org/officeDocument/2006/customXml" ds:itemID="{D09AE183-6626-49CF-BEAC-009C90295286}">
+<ds:datastoreItem xmlns:ds="http://schemas.openxmlformats.org/officeDocument/2006/customXml" ds:itemID="{94B13C6F-779B-42CF-B1A4-4B9D5D129B5D}">
   <ds:schemaRefs>
     <ds:schemaRef ds:uri="http://schemas.openxmlformats.org/officeDocument/2006/bibliography"/>
   </ds:schemaRefs>
